--- a/Foodies_CMP_V1.0.docx
+++ b/Foodies_CMP_V1.0.docx
@@ -5,7 +5,7 @@
     <w:sdt>
       <w:sdtPr>
         <w:rPr>
-          <w:rFonts w:eastAsiaTheme="minorHAnsi"/>
+          <w:rFonts w:asciiTheme="minorBidi" w:eastAsiaTheme="minorHAnsi" w:hAnsiTheme="minorBidi"/>
           <w:color w:val="5B9BD5" w:themeColor="accent1"/>
           <w:sz w:val="24"/>
           <w:szCs w:val="24"/>
@@ -28,11 +28,13 @@
             <w:spacing w:before="1540" w:after="240"/>
             <w:jc w:val="center"/>
             <w:rPr>
+              <w:rFonts w:asciiTheme="minorBidi" w:hAnsiTheme="minorBidi"/>
               <w:color w:val="5B9BD5" w:themeColor="accent1"/>
             </w:rPr>
           </w:pPr>
           <w:r>
             <w:rPr>
+              <w:rFonts w:asciiTheme="minorBidi" w:hAnsiTheme="minorBidi"/>
               <w:noProof/>
               <w:color w:val="5B9BD5" w:themeColor="accent1"/>
             </w:rPr>
@@ -93,7 +95,7 @@
         <w:sdt>
           <w:sdtPr>
             <w:rPr>
-              <w:rFonts w:asciiTheme="majorHAnsi" w:eastAsiaTheme="majorEastAsia" w:hAnsiTheme="majorHAnsi" w:cstheme="majorBidi"/>
+              <w:rFonts w:asciiTheme="minorBidi" w:eastAsiaTheme="majorEastAsia" w:hAnsiTheme="minorBidi"/>
               <w:caps/>
               <w:color w:val="5B9BD5" w:themeColor="accent1"/>
               <w:sz w:val="72"/>
@@ -125,7 +127,7 @@
                 <w:spacing w:after="240"/>
                 <w:jc w:val="center"/>
                 <w:rPr>
-                  <w:rFonts w:asciiTheme="majorHAnsi" w:eastAsiaTheme="majorEastAsia" w:hAnsiTheme="majorHAnsi" w:cstheme="majorBidi"/>
+                  <w:rFonts w:asciiTheme="minorBidi" w:eastAsiaTheme="majorEastAsia" w:hAnsiTheme="minorBidi"/>
                   <w:caps/>
                   <w:color w:val="5B9BD5" w:themeColor="accent1"/>
                   <w:sz w:val="80"/>
@@ -134,7 +136,7 @@
               </w:pPr>
               <w:r>
                 <w:rPr>
-                  <w:rFonts w:asciiTheme="majorHAnsi" w:eastAsiaTheme="majorEastAsia" w:hAnsiTheme="majorHAnsi" w:cstheme="majorBidi"/>
+                  <w:rFonts w:asciiTheme="minorBidi" w:eastAsiaTheme="majorEastAsia" w:hAnsiTheme="minorBidi"/>
                   <w:caps/>
                   <w:color w:val="5B9BD5" w:themeColor="accent1"/>
                   <w:sz w:val="72"/>
@@ -148,6 +150,7 @@
         <w:sdt>
           <w:sdtPr>
             <w:rPr>
+              <w:rFonts w:asciiTheme="minorBidi" w:hAnsiTheme="minorBidi"/>
               <w:color w:val="5B9BD5" w:themeColor="accent1"/>
               <w:sz w:val="28"/>
               <w:szCs w:val="28"/>
@@ -168,6 +171,7 @@
                 <w:pStyle w:val="NoSpacing"/>
                 <w:jc w:val="center"/>
                 <w:rPr>
+                  <w:rFonts w:asciiTheme="minorBidi" w:hAnsiTheme="minorBidi"/>
                   <w:color w:val="5B9BD5" w:themeColor="accent1"/>
                   <w:sz w:val="28"/>
                   <w:szCs w:val="28"/>
@@ -175,6 +179,7 @@
               </w:pPr>
               <w:r>
                 <w:rPr>
+                  <w:rFonts w:asciiTheme="minorBidi" w:hAnsiTheme="minorBidi"/>
                   <w:color w:val="5B9BD5" w:themeColor="accent1"/>
                   <w:sz w:val="28"/>
                   <w:szCs w:val="28"/>
@@ -190,11 +195,13 @@
             <w:spacing w:before="480"/>
             <w:jc w:val="center"/>
             <w:rPr>
+              <w:rFonts w:asciiTheme="minorBidi" w:hAnsiTheme="minorBidi"/>
               <w:color w:val="5B9BD5" w:themeColor="accent1"/>
             </w:rPr>
           </w:pPr>
           <w:r>
             <w:rPr>
+              <w:rFonts w:asciiTheme="minorBidi" w:hAnsiTheme="minorBidi"/>
               <w:noProof/>
               <w:color w:val="5B9BD5" w:themeColor="accent1"/>
             </w:rPr>
@@ -422,6 +429,7 @@
           </w:r>
           <w:r>
             <w:rPr>
+              <w:rFonts w:asciiTheme="minorBidi" w:hAnsiTheme="minorBidi"/>
               <w:noProof/>
               <w:color w:val="5B9BD5" w:themeColor="accent1"/>
             </w:rPr>
@@ -476,7 +484,15 @@
           </w:r>
         </w:p>
         <w:p>
+          <w:pPr>
+            <w:rPr>
+              <w:rFonts w:asciiTheme="minorBidi" w:hAnsiTheme="minorBidi"/>
+            </w:rPr>
+          </w:pPr>
           <w:r>
+            <w:rPr>
+              <w:rFonts w:asciiTheme="minorBidi" w:hAnsiTheme="minorBidi"/>
+            </w:rPr>
             <w:br w:type="page"/>
           </w:r>
         </w:p>
@@ -486,7 +502,7 @@
       <w:pPr>
         <w:pStyle w:val="Default"/>
         <w:rPr>
-          <w:rFonts w:ascii="Calibri" w:hAnsi="Calibri" w:cs="Calibri"/>
+          <w:rFonts w:asciiTheme="minorBidi" w:hAnsiTheme="minorBidi" w:cstheme="minorBidi"/>
         </w:rPr>
       </w:pPr>
     </w:p>
@@ -498,11 +514,11 @@
         <w:tblLook w:val="04A0" w:firstRow="1" w:lastRow="0" w:firstColumn="1" w:lastColumn="0" w:noHBand="0" w:noVBand="1"/>
       </w:tblPr>
       <w:tblGrid>
-        <w:gridCol w:w="1255"/>
-        <w:gridCol w:w="2430"/>
-        <w:gridCol w:w="1800"/>
-        <w:gridCol w:w="1847"/>
-        <w:gridCol w:w="2018"/>
+        <w:gridCol w:w="1165"/>
+        <w:gridCol w:w="2070"/>
+        <w:gridCol w:w="2250"/>
+        <w:gridCol w:w="1620"/>
+        <w:gridCol w:w="2245"/>
       </w:tblGrid>
       <w:tr>
         <w:trPr>
@@ -510,54 +526,112 @@
         </w:trPr>
         <w:tc>
           <w:tcPr>
-            <w:tcW w:w="1255" w:type="dxa"/>
+            <w:tcW w:w="1165" w:type="dxa"/>
           </w:tcPr>
           <w:p>
             <w:pPr>
               <w:ind w:left="0"/>
               <w:jc w:val="center"/>
+              <w:rPr>
+                <w:rFonts w:asciiTheme="minorBidi" w:hAnsiTheme="minorBidi" w:cstheme="minorBidi"/>
+                <w:b/>
+                <w:bCs/>
+              </w:rPr>
             </w:pPr>
             <w:r>
+              <w:rPr>
+                <w:rFonts w:asciiTheme="minorBidi" w:hAnsiTheme="minorBidi" w:cstheme="minorBidi"/>
+                <w:b/>
+                <w:bCs/>
+              </w:rPr>
               <w:t>Version</w:t>
             </w:r>
           </w:p>
         </w:tc>
         <w:tc>
           <w:tcPr>
-            <w:tcW w:w="2430" w:type="dxa"/>
+            <w:tcW w:w="2070" w:type="dxa"/>
           </w:tcPr>
           <w:p>
-            <w:r>
+            <w:pPr>
+              <w:rPr>
+                <w:rFonts w:asciiTheme="minorBidi" w:hAnsiTheme="minorBidi" w:cstheme="minorBidi"/>
+                <w:b/>
+                <w:bCs/>
+              </w:rPr>
+            </w:pPr>
+            <w:r>
+              <w:rPr>
+                <w:rFonts w:asciiTheme="minorBidi" w:hAnsiTheme="minorBidi" w:cstheme="minorBidi"/>
+                <w:b/>
+                <w:bCs/>
+              </w:rPr>
               <w:t>Description</w:t>
             </w:r>
           </w:p>
         </w:tc>
         <w:tc>
           <w:tcPr>
-            <w:tcW w:w="1800" w:type="dxa"/>
+            <w:tcW w:w="2250" w:type="dxa"/>
           </w:tcPr>
           <w:p>
-            <w:r>
+            <w:pPr>
+              <w:rPr>
+                <w:rFonts w:asciiTheme="minorBidi" w:hAnsiTheme="minorBidi" w:cstheme="minorBidi"/>
+                <w:b/>
+                <w:bCs/>
+              </w:rPr>
+            </w:pPr>
+            <w:r>
+              <w:rPr>
+                <w:rFonts w:asciiTheme="minorBidi" w:hAnsiTheme="minorBidi" w:cstheme="minorBidi"/>
+                <w:b/>
+                <w:bCs/>
+              </w:rPr>
               <w:t>Issue date</w:t>
             </w:r>
           </w:p>
         </w:tc>
         <w:tc>
           <w:tcPr>
-            <w:tcW w:w="1847" w:type="dxa"/>
+            <w:tcW w:w="1620" w:type="dxa"/>
           </w:tcPr>
           <w:p>
-            <w:r>
+            <w:pPr>
+              <w:rPr>
+                <w:rFonts w:asciiTheme="minorBidi" w:hAnsiTheme="minorBidi" w:cstheme="minorBidi"/>
+                <w:b/>
+                <w:bCs/>
+              </w:rPr>
+            </w:pPr>
+            <w:r>
+              <w:rPr>
+                <w:rFonts w:asciiTheme="minorBidi" w:hAnsiTheme="minorBidi" w:cstheme="minorBidi"/>
+                <w:b/>
+                <w:bCs/>
+              </w:rPr>
               <w:t>Author</w:t>
             </w:r>
           </w:p>
         </w:tc>
         <w:tc>
           <w:tcPr>
-            <w:tcW w:w="2018" w:type="dxa"/>
+            <w:tcW w:w="2245" w:type="dxa"/>
           </w:tcPr>
           <w:p>
-            <w:r>
+            <w:pPr>
+              <w:rPr>
+                <w:rFonts w:asciiTheme="minorBidi" w:hAnsiTheme="minorBidi" w:cstheme="minorBidi"/>
+                <w:b/>
+                <w:bCs/>
+              </w:rPr>
+            </w:pPr>
+            <w:r>
+              <w:rPr>
+                <w:rFonts w:asciiTheme="minorBidi" w:hAnsiTheme="minorBidi" w:cstheme="minorBidi"/>
+                <w:b/>
+                <w:bCs/>
+              </w:rPr>
               <w:t>Approved by</w:t>
             </w:r>
           </w:p>
@@ -569,53 +643,90 @@
         </w:trPr>
         <w:tc>
           <w:tcPr>
-            <w:tcW w:w="1255" w:type="dxa"/>
+            <w:tcW w:w="1165" w:type="dxa"/>
           </w:tcPr>
           <w:p>
             <w:pPr>
               <w:ind w:left="0"/>
               <w:jc w:val="center"/>
+              <w:rPr>
+                <w:rFonts w:asciiTheme="minorBidi" w:hAnsiTheme="minorBidi" w:cstheme="minorBidi"/>
+              </w:rPr>
             </w:pPr>
             <w:r>
+              <w:rPr>
+                <w:rFonts w:asciiTheme="minorBidi" w:hAnsiTheme="minorBidi" w:cstheme="minorBidi"/>
+              </w:rPr>
               <w:t>1.0</w:t>
             </w:r>
           </w:p>
         </w:tc>
         <w:tc>
           <w:tcPr>
-            <w:tcW w:w="2430" w:type="dxa"/>
+            <w:tcW w:w="2070" w:type="dxa"/>
           </w:tcPr>
           <w:p>
-            <w:r>
+            <w:pPr>
+              <w:rPr>
+                <w:rFonts w:asciiTheme="minorBidi" w:hAnsiTheme="minorBidi" w:cstheme="minorBidi"/>
+              </w:rPr>
+            </w:pPr>
+            <w:r>
+              <w:rPr>
+                <w:rFonts w:asciiTheme="minorBidi" w:hAnsiTheme="minorBidi" w:cstheme="minorBidi"/>
+              </w:rPr>
               <w:t>Initial plan</w:t>
             </w:r>
           </w:p>
         </w:tc>
         <w:tc>
           <w:tcPr>
-            <w:tcW w:w="1800" w:type="dxa"/>
+            <w:tcW w:w="2250" w:type="dxa"/>
           </w:tcPr>
           <w:p>
-            <w:r>
+            <w:pPr>
+              <w:rPr>
+                <w:rFonts w:asciiTheme="minorBidi" w:hAnsiTheme="minorBidi" w:cstheme="minorBidi"/>
+              </w:rPr>
+            </w:pPr>
+            <w:r>
+              <w:rPr>
+                <w:rFonts w:asciiTheme="minorBidi" w:hAnsiTheme="minorBidi" w:cstheme="minorBidi"/>
+              </w:rPr>
               <w:t>2-May-2019</w:t>
             </w:r>
           </w:p>
         </w:tc>
         <w:tc>
           <w:tcPr>
-            <w:tcW w:w="1847" w:type="dxa"/>
+            <w:tcW w:w="1620" w:type="dxa"/>
           </w:tcPr>
           <w:p>
-            <w:r>
+            <w:pPr>
+              <w:ind w:left="0"/>
+              <w:rPr>
+                <w:rFonts w:asciiTheme="minorBidi" w:hAnsiTheme="minorBidi" w:cstheme="minorBidi"/>
+              </w:rPr>
+            </w:pPr>
+            <w:r>
+              <w:rPr>
+                <w:rFonts w:asciiTheme="minorBidi" w:hAnsiTheme="minorBidi" w:cstheme="minorBidi"/>
+              </w:rPr>
               <w:t>Maryam M.</w:t>
             </w:r>
           </w:p>
         </w:tc>
         <w:tc>
           <w:tcPr>
-            <w:tcW w:w="2018" w:type="dxa"/>
+            <w:tcW w:w="2245" w:type="dxa"/>
           </w:tcPr>
-          <w:p/>
+          <w:p>
+            <w:pPr>
+              <w:rPr>
+                <w:rFonts w:asciiTheme="minorBidi" w:hAnsiTheme="minorBidi" w:cstheme="minorBidi"/>
+              </w:rPr>
+            </w:pPr>
+          </w:p>
         </w:tc>
       </w:tr>
       <w:tr>
@@ -624,33 +735,63 @@
         </w:trPr>
         <w:tc>
           <w:tcPr>
-            <w:tcW w:w="1255" w:type="dxa"/>
+            <w:tcW w:w="1165" w:type="dxa"/>
           </w:tcPr>
-          <w:p/>
+          <w:p>
+            <w:pPr>
+              <w:rPr>
+                <w:rFonts w:asciiTheme="minorBidi" w:hAnsiTheme="minorBidi" w:cstheme="minorBidi"/>
+              </w:rPr>
+            </w:pPr>
+          </w:p>
         </w:tc>
         <w:tc>
           <w:tcPr>
-            <w:tcW w:w="2430" w:type="dxa"/>
+            <w:tcW w:w="2070" w:type="dxa"/>
           </w:tcPr>
-          <w:p/>
+          <w:p>
+            <w:pPr>
+              <w:rPr>
+                <w:rFonts w:asciiTheme="minorBidi" w:hAnsiTheme="minorBidi" w:cstheme="minorBidi"/>
+              </w:rPr>
+            </w:pPr>
+          </w:p>
         </w:tc>
         <w:tc>
           <w:tcPr>
-            <w:tcW w:w="1800" w:type="dxa"/>
+            <w:tcW w:w="2250" w:type="dxa"/>
           </w:tcPr>
-          <w:p/>
+          <w:p>
+            <w:pPr>
+              <w:rPr>
+                <w:rFonts w:asciiTheme="minorBidi" w:hAnsiTheme="minorBidi" w:cstheme="minorBidi"/>
+              </w:rPr>
+            </w:pPr>
+          </w:p>
         </w:tc>
         <w:tc>
           <w:tcPr>
-            <w:tcW w:w="1847" w:type="dxa"/>
+            <w:tcW w:w="1620" w:type="dxa"/>
           </w:tcPr>
-          <w:p/>
+          <w:p>
+            <w:pPr>
+              <w:rPr>
+                <w:rFonts w:asciiTheme="minorBidi" w:hAnsiTheme="minorBidi" w:cstheme="minorBidi"/>
+              </w:rPr>
+            </w:pPr>
+          </w:p>
         </w:tc>
         <w:tc>
           <w:tcPr>
-            <w:tcW w:w="2018" w:type="dxa"/>
+            <w:tcW w:w="2245" w:type="dxa"/>
           </w:tcPr>
-          <w:p/>
+          <w:p>
+            <w:pPr>
+              <w:rPr>
+                <w:rFonts w:asciiTheme="minorBidi" w:hAnsiTheme="minorBidi" w:cstheme="minorBidi"/>
+              </w:rPr>
+            </w:pPr>
+          </w:p>
         </w:tc>
       </w:tr>
       <w:tr>
@@ -659,33 +800,65 @@
         </w:trPr>
         <w:tc>
           <w:tcPr>
-            <w:tcW w:w="1255" w:type="dxa"/>
+            <w:tcW w:w="1165" w:type="dxa"/>
           </w:tcPr>
-          <w:p/>
+          <w:p>
+            <w:pPr>
+              <w:rPr>
+                <w:rFonts w:asciiTheme="minorBidi" w:hAnsiTheme="minorBidi" w:cstheme="minorBidi"/>
+              </w:rPr>
+            </w:pPr>
+          </w:p>
         </w:tc>
         <w:tc>
           <w:tcPr>
-            <w:tcW w:w="2430" w:type="dxa"/>
+            <w:tcW w:w="2070" w:type="dxa"/>
           </w:tcPr>
-          <w:p/>
+          <w:p>
+            <w:pPr>
+              <w:rPr>
+                <w:rFonts w:asciiTheme="minorBidi" w:hAnsiTheme="minorBidi" w:cstheme="minorBidi"/>
+              </w:rPr>
+            </w:pPr>
+          </w:p>
         </w:tc>
         <w:tc>
           <w:tcPr>
-            <w:tcW w:w="1800" w:type="dxa"/>
+            <w:tcW w:w="2250" w:type="dxa"/>
           </w:tcPr>
-          <w:p/>
+          <w:p>
+            <w:pPr>
+              <w:rPr>
+                <w:rFonts w:asciiTheme="minorBidi" w:hAnsiTheme="minorBidi" w:cstheme="minorBidi"/>
+              </w:rPr>
+            </w:pPr>
+          </w:p>
         </w:tc>
         <w:tc>
           <w:tcPr>
-            <w:tcW w:w="1847" w:type="dxa"/>
+            <w:tcW w:w="1620" w:type="dxa"/>
           </w:tcPr>
-          <w:p/>
+          <w:p>
+            <w:pPr>
+              <w:rPr>
+                <w:rFonts w:asciiTheme="minorBidi" w:hAnsiTheme="minorBidi" w:cstheme="minorBidi"/>
+              </w:rPr>
+            </w:pPr>
+          </w:p>
         </w:tc>
         <w:tc>
           <w:tcPr>
-            <w:tcW w:w="2018" w:type="dxa"/>
+            <w:tcW w:w="2245" w:type="dxa"/>
           </w:tcPr>
-          <w:p/>
+          <w:p>
+            <w:pPr>
+              <w:rPr>
+                <w:rFonts w:asciiTheme="minorBidi" w:hAnsiTheme="minorBidi" w:cstheme="minorBidi"/>
+              </w:rPr>
+            </w:pPr>
+            <w:bookmarkStart w:id="0" w:name="_GoBack"/>
+            <w:bookmarkEnd w:id="0"/>
+          </w:p>
         </w:tc>
       </w:tr>
       <w:tr>
@@ -694,38 +867,80 @@
         </w:trPr>
         <w:tc>
           <w:tcPr>
-            <w:tcW w:w="1255" w:type="dxa"/>
+            <w:tcW w:w="1165" w:type="dxa"/>
           </w:tcPr>
-          <w:p/>
+          <w:p>
+            <w:pPr>
+              <w:rPr>
+                <w:rFonts w:asciiTheme="minorBidi" w:hAnsiTheme="minorBidi" w:cstheme="minorBidi"/>
+              </w:rPr>
+            </w:pPr>
+          </w:p>
         </w:tc>
         <w:tc>
           <w:tcPr>
-            <w:tcW w:w="2430" w:type="dxa"/>
+            <w:tcW w:w="2070" w:type="dxa"/>
           </w:tcPr>
-          <w:p/>
+          <w:p>
+            <w:pPr>
+              <w:rPr>
+                <w:rFonts w:asciiTheme="minorBidi" w:hAnsiTheme="minorBidi" w:cstheme="minorBidi"/>
+              </w:rPr>
+            </w:pPr>
+          </w:p>
         </w:tc>
         <w:tc>
           <w:tcPr>
-            <w:tcW w:w="1800" w:type="dxa"/>
+            <w:tcW w:w="2250" w:type="dxa"/>
           </w:tcPr>
-          <w:p/>
+          <w:p>
+            <w:pPr>
+              <w:rPr>
+                <w:rFonts w:asciiTheme="minorBidi" w:hAnsiTheme="minorBidi" w:cstheme="minorBidi"/>
+              </w:rPr>
+            </w:pPr>
+          </w:p>
         </w:tc>
         <w:tc>
           <w:tcPr>
-            <w:tcW w:w="1847" w:type="dxa"/>
+            <w:tcW w:w="1620" w:type="dxa"/>
           </w:tcPr>
-          <w:p/>
+          <w:p>
+            <w:pPr>
+              <w:rPr>
+                <w:rFonts w:asciiTheme="minorBidi" w:hAnsiTheme="minorBidi" w:cstheme="minorBidi"/>
+              </w:rPr>
+            </w:pPr>
+          </w:p>
         </w:tc>
         <w:tc>
           <w:tcPr>
-            <w:tcW w:w="2018" w:type="dxa"/>
+            <w:tcW w:w="2245" w:type="dxa"/>
           </w:tcPr>
-          <w:p/>
+          <w:p>
+            <w:pPr>
+              <w:rPr>
+                <w:rFonts w:asciiTheme="minorBidi" w:hAnsiTheme="minorBidi" w:cstheme="minorBidi"/>
+              </w:rPr>
+            </w:pPr>
+          </w:p>
         </w:tc>
       </w:tr>
     </w:tbl>
     <w:p>
+      <w:pPr>
+        <w:rPr>
+          <w:rFonts w:asciiTheme="minorBidi" w:hAnsiTheme="minorBidi"/>
+          <w:b/>
+          <w:bCs/>
+        </w:rPr>
+      </w:pPr>
       <w:r>
+        <w:rPr>
+          <w:rFonts w:asciiTheme="minorBidi" w:hAnsiTheme="minorBidi"/>
+          <w:b/>
+          <w:bCs/>
+        </w:rPr>
         <w:t>Revision History</w:t>
       </w:r>
     </w:p>
@@ -733,7 +948,7 @@
       <w:pPr>
         <w:pStyle w:val="Default"/>
         <w:rPr>
-          <w:rFonts w:ascii="Calibri" w:hAnsi="Calibri" w:cs="Calibri"/>
+          <w:rFonts w:asciiTheme="minorBidi" w:hAnsiTheme="minorBidi" w:cstheme="minorBidi"/>
         </w:rPr>
       </w:pPr>
     </w:p>
@@ -741,7 +956,7 @@
       <w:pPr>
         <w:pStyle w:val="Default"/>
         <w:rPr>
-          <w:rFonts w:ascii="Calibri" w:hAnsi="Calibri" w:cs="Calibri"/>
+          <w:rFonts w:asciiTheme="minorBidi" w:hAnsiTheme="minorBidi" w:cstheme="minorBidi"/>
         </w:rPr>
       </w:pPr>
     </w:p>
@@ -749,6 +964,7 @@
       <w:pPr>
         <w:pStyle w:val="Default"/>
         <w:rPr>
+          <w:rFonts w:asciiTheme="minorBidi" w:hAnsiTheme="minorBidi" w:cstheme="minorBidi"/>
           <w:sz w:val="28"/>
           <w:szCs w:val="28"/>
         </w:rPr>
@@ -757,7 +973,7 @@
     <w:sdt>
       <w:sdtPr>
         <w:rPr>
-          <w:rFonts w:asciiTheme="minorHAnsi" w:hAnsiTheme="minorHAnsi" w:cstheme="minorHAnsi"/>
+          <w:rFonts w:asciiTheme="minorBidi" w:hAnsiTheme="minorBidi" w:cstheme="minorBidi"/>
           <w:color w:val="auto"/>
         </w:rPr>
         <w:id w:val="-41986051"/>
@@ -776,14 +992,14 @@
           <w:pPr>
             <w:pStyle w:val="Default"/>
             <w:rPr>
-              <w:rFonts w:asciiTheme="minorHAnsi" w:hAnsiTheme="minorHAnsi" w:cstheme="minorHAnsi"/>
+              <w:rFonts w:asciiTheme="minorBidi" w:hAnsiTheme="minorBidi" w:cstheme="minorBidi"/>
               <w:sz w:val="28"/>
               <w:szCs w:val="28"/>
             </w:rPr>
           </w:pPr>
           <w:r>
             <w:rPr>
-              <w:rFonts w:asciiTheme="minorHAnsi" w:hAnsiTheme="minorHAnsi" w:cstheme="minorHAnsi"/>
+              <w:rFonts w:asciiTheme="minorBidi" w:hAnsiTheme="minorBidi" w:cstheme="minorBidi"/>
               <w:b/>
               <w:bCs/>
               <w:sz w:val="28"/>
@@ -800,7 +1016,7 @@
               <w:tab w:val="right" w:leader="dot" w:pos="9350"/>
             </w:tabs>
             <w:rPr>
-              <w:rFonts w:asciiTheme="minorHAnsi" w:eastAsiaTheme="minorEastAsia" w:hAnsiTheme="minorHAnsi" w:cstheme="minorHAnsi"/>
+              <w:rFonts w:asciiTheme="minorHAnsi" w:eastAsiaTheme="minorEastAsia" w:hAnsiTheme="minorHAnsi" w:cstheme="minorBidi"/>
               <w:b w:val="0"/>
               <w:bCs w:val="0"/>
               <w:caps w:val="0"/>
@@ -811,34 +1027,34 @@
           </w:pPr>
           <w:r>
             <w:rPr>
-              <w:rFonts w:asciiTheme="minorHAnsi" w:hAnsiTheme="minorHAnsi" w:cstheme="minorHAnsi"/>
+              <w:rFonts w:asciiTheme="minorBidi" w:hAnsiTheme="minorBidi" w:cstheme="minorBidi"/>
             </w:rPr>
             <w:fldChar w:fldCharType="begin"/>
           </w:r>
           <w:r>
             <w:rPr>
-              <w:rFonts w:asciiTheme="minorHAnsi" w:hAnsiTheme="minorHAnsi" w:cstheme="minorHAnsi"/>
+              <w:rFonts w:asciiTheme="minorBidi" w:hAnsiTheme="minorBidi" w:cstheme="minorBidi"/>
             </w:rPr>
             <w:instrText xml:space="preserve"> TOC \o "1-3" \h \z \u </w:instrText>
           </w:r>
           <w:r>
             <w:rPr>
-              <w:rFonts w:asciiTheme="minorHAnsi" w:hAnsiTheme="minorHAnsi" w:cstheme="minorHAnsi"/>
+              <w:rFonts w:asciiTheme="minorBidi" w:hAnsiTheme="minorBidi" w:cstheme="minorBidi"/>
             </w:rPr>
             <w:fldChar w:fldCharType="separate"/>
           </w:r>
-          <w:hyperlink w:anchor="_Toc7713160" w:history="1">
+          <w:hyperlink w:anchor="_Toc7804858" w:history="1">
             <w:r>
               <w:rPr>
                 <w:rStyle w:val="Hyperlink"/>
-                <w:rFonts w:asciiTheme="minorHAnsi" w:hAnsiTheme="minorHAnsi" w:cstheme="minorHAnsi"/>
+                <w:rFonts w:asciiTheme="minorBidi" w:hAnsiTheme="minorBidi"/>
                 <w:noProof/>
               </w:rPr>
               <w:t>1.</w:t>
             </w:r>
             <w:r>
               <w:rPr>
-                <w:rFonts w:asciiTheme="minorHAnsi" w:eastAsiaTheme="minorEastAsia" w:hAnsiTheme="minorHAnsi" w:cstheme="minorHAnsi"/>
+                <w:rFonts w:asciiTheme="minorHAnsi" w:eastAsiaTheme="minorEastAsia" w:hAnsiTheme="minorHAnsi" w:cstheme="minorBidi"/>
                 <w:b w:val="0"/>
                 <w:bCs w:val="0"/>
                 <w:caps w:val="0"/>
@@ -851,14 +1067,13 @@
             <w:r>
               <w:rPr>
                 <w:rStyle w:val="Hyperlink"/>
-                <w:rFonts w:asciiTheme="minorHAnsi" w:hAnsiTheme="minorHAnsi" w:cstheme="minorHAnsi"/>
+                <w:rFonts w:asciiTheme="minorBidi" w:hAnsiTheme="minorBidi"/>
                 <w:noProof/>
               </w:rPr>
               <w:t>Introduction</w:t>
             </w:r>
             <w:r>
               <w:rPr>
-                <w:rFonts w:asciiTheme="minorHAnsi" w:hAnsiTheme="minorHAnsi" w:cstheme="minorHAnsi"/>
                 <w:noProof/>
                 <w:webHidden/>
               </w:rPr>
@@ -866,7 +1081,6 @@
             </w:r>
             <w:r>
               <w:rPr>
-                <w:rFonts w:asciiTheme="minorHAnsi" w:hAnsiTheme="minorHAnsi" w:cstheme="minorHAnsi"/>
                 <w:noProof/>
                 <w:webHidden/>
               </w:rPr>
@@ -874,22 +1088,19 @@
             </w:r>
             <w:r>
               <w:rPr>
-                <w:rFonts w:asciiTheme="minorHAnsi" w:hAnsiTheme="minorHAnsi" w:cstheme="minorHAnsi"/>
-                <w:noProof/>
-                <w:webHidden/>
-              </w:rPr>
-              <w:instrText xml:space="preserve"> PAGEREF _Toc7713160 \h </w:instrText>
-            </w:r>
-            <w:r>
-              <w:rPr>
-                <w:rFonts w:asciiTheme="minorHAnsi" w:hAnsiTheme="minorHAnsi" w:cstheme="minorHAnsi"/>
-                <w:noProof/>
-                <w:webHidden/>
-              </w:rPr>
-            </w:r>
-            <w:r>
-              <w:rPr>
-                <w:rFonts w:asciiTheme="minorHAnsi" w:hAnsiTheme="minorHAnsi" w:cstheme="minorHAnsi"/>
+                <w:noProof/>
+                <w:webHidden/>
+              </w:rPr>
+              <w:instrText xml:space="preserve"> PAGEREF _Toc7804858 \h </w:instrText>
+            </w:r>
+            <w:r>
+              <w:rPr>
+                <w:noProof/>
+                <w:webHidden/>
+              </w:rPr>
+            </w:r>
+            <w:r>
+              <w:rPr>
                 <w:noProof/>
                 <w:webHidden/>
               </w:rPr>
@@ -897,15 +1108,13 @@
             </w:r>
             <w:r>
               <w:rPr>
-                <w:rFonts w:asciiTheme="minorHAnsi" w:hAnsiTheme="minorHAnsi" w:cstheme="minorHAnsi"/>
-                <w:noProof/>
-                <w:webHidden/>
-              </w:rPr>
-              <w:t>1</w:t>
-            </w:r>
-            <w:r>
-              <w:rPr>
-                <w:rFonts w:asciiTheme="minorHAnsi" w:hAnsiTheme="minorHAnsi" w:cstheme="minorHAnsi"/>
+                <w:noProof/>
+                <w:webHidden/>
+              </w:rPr>
+              <w:t>2</w:t>
+            </w:r>
+            <w:r>
+              <w:rPr>
                 <w:noProof/>
                 <w:webHidden/>
               </w:rPr>
@@ -921,25 +1130,25 @@
               <w:tab w:val="right" w:leader="dot" w:pos="9350"/>
             </w:tabs>
             <w:rPr>
-              <w:rFonts w:asciiTheme="minorHAnsi" w:eastAsiaTheme="minorEastAsia" w:hAnsiTheme="minorHAnsi" w:cstheme="minorHAnsi"/>
+              <w:rFonts w:asciiTheme="minorHAnsi" w:eastAsiaTheme="minorEastAsia" w:hAnsiTheme="minorHAnsi" w:cstheme="minorBidi"/>
               <w:smallCaps w:val="0"/>
               <w:noProof/>
               <w:sz w:val="22"/>
               <w:szCs w:val="22"/>
             </w:rPr>
           </w:pPr>
-          <w:hyperlink w:anchor="_Toc7713161" w:history="1">
+          <w:hyperlink w:anchor="_Toc7804859" w:history="1">
             <w:r>
               <w:rPr>
                 <w:rStyle w:val="Hyperlink"/>
-                <w:rFonts w:asciiTheme="minorHAnsi" w:hAnsiTheme="minorHAnsi" w:cstheme="minorHAnsi"/>
+                <w:rFonts w:asciiTheme="minorBidi" w:hAnsiTheme="minorBidi"/>
                 <w:noProof/>
               </w:rPr>
               <w:t>1.1</w:t>
             </w:r>
             <w:r>
               <w:rPr>
-                <w:rFonts w:asciiTheme="minorHAnsi" w:eastAsiaTheme="minorEastAsia" w:hAnsiTheme="minorHAnsi" w:cstheme="minorHAnsi"/>
+                <w:rFonts w:asciiTheme="minorHAnsi" w:eastAsiaTheme="minorEastAsia" w:hAnsiTheme="minorHAnsi" w:cstheme="minorBidi"/>
                 <w:smallCaps w:val="0"/>
                 <w:noProof/>
                 <w:sz w:val="22"/>
@@ -950,14 +1159,13 @@
             <w:r>
               <w:rPr>
                 <w:rStyle w:val="Hyperlink"/>
-                <w:rFonts w:asciiTheme="minorHAnsi" w:hAnsiTheme="minorHAnsi" w:cstheme="minorHAnsi"/>
+                <w:rFonts w:asciiTheme="minorBidi" w:hAnsiTheme="minorBidi"/>
                 <w:noProof/>
               </w:rPr>
               <w:t>Document Purpose</w:t>
             </w:r>
             <w:r>
               <w:rPr>
-                <w:rFonts w:asciiTheme="minorHAnsi" w:hAnsiTheme="minorHAnsi" w:cstheme="minorHAnsi"/>
                 <w:noProof/>
                 <w:webHidden/>
               </w:rPr>
@@ -965,7 +1173,6 @@
             </w:r>
             <w:r>
               <w:rPr>
-                <w:rFonts w:asciiTheme="minorHAnsi" w:hAnsiTheme="minorHAnsi" w:cstheme="minorHAnsi"/>
                 <w:noProof/>
                 <w:webHidden/>
               </w:rPr>
@@ -973,22 +1180,19 @@
             </w:r>
             <w:r>
               <w:rPr>
-                <w:rFonts w:asciiTheme="minorHAnsi" w:hAnsiTheme="minorHAnsi" w:cstheme="minorHAnsi"/>
-                <w:noProof/>
-                <w:webHidden/>
-              </w:rPr>
-              <w:instrText xml:space="preserve"> PAGEREF _Toc7713161 \h </w:instrText>
-            </w:r>
-            <w:r>
-              <w:rPr>
-                <w:rFonts w:asciiTheme="minorHAnsi" w:hAnsiTheme="minorHAnsi" w:cstheme="minorHAnsi"/>
-                <w:noProof/>
-                <w:webHidden/>
-              </w:rPr>
-            </w:r>
-            <w:r>
-              <w:rPr>
-                <w:rFonts w:asciiTheme="minorHAnsi" w:hAnsiTheme="minorHAnsi" w:cstheme="minorHAnsi"/>
+                <w:noProof/>
+                <w:webHidden/>
+              </w:rPr>
+              <w:instrText xml:space="preserve"> PAGEREF _Toc7804859 \h </w:instrText>
+            </w:r>
+            <w:r>
+              <w:rPr>
+                <w:noProof/>
+                <w:webHidden/>
+              </w:rPr>
+            </w:r>
+            <w:r>
+              <w:rPr>
                 <w:noProof/>
                 <w:webHidden/>
               </w:rPr>
@@ -996,7 +1200,6 @@
             </w:r>
             <w:r>
               <w:rPr>
-                <w:rFonts w:asciiTheme="minorHAnsi" w:hAnsiTheme="minorHAnsi" w:cstheme="minorHAnsi"/>
                 <w:noProof/>
                 <w:webHidden/>
               </w:rPr>
@@ -1004,7 +1207,6 @@
             </w:r>
             <w:r>
               <w:rPr>
-                <w:rFonts w:asciiTheme="minorHAnsi" w:hAnsiTheme="minorHAnsi" w:cstheme="minorHAnsi"/>
                 <w:noProof/>
                 <w:webHidden/>
               </w:rPr>
@@ -1020,25 +1222,25 @@
               <w:tab w:val="right" w:leader="dot" w:pos="9350"/>
             </w:tabs>
             <w:rPr>
-              <w:rFonts w:asciiTheme="minorHAnsi" w:eastAsiaTheme="minorEastAsia" w:hAnsiTheme="minorHAnsi" w:cstheme="minorHAnsi"/>
+              <w:rFonts w:asciiTheme="minorHAnsi" w:eastAsiaTheme="minorEastAsia" w:hAnsiTheme="minorHAnsi" w:cstheme="minorBidi"/>
               <w:smallCaps w:val="0"/>
               <w:noProof/>
               <w:sz w:val="22"/>
               <w:szCs w:val="22"/>
             </w:rPr>
           </w:pPr>
-          <w:hyperlink w:anchor="_Toc7713162" w:history="1">
+          <w:hyperlink w:anchor="_Toc7804860" w:history="1">
             <w:r>
               <w:rPr>
                 <w:rStyle w:val="Hyperlink"/>
-                <w:rFonts w:asciiTheme="minorHAnsi" w:hAnsiTheme="minorHAnsi" w:cstheme="minorHAnsi"/>
+                <w:rFonts w:asciiTheme="minorBidi" w:hAnsiTheme="minorBidi"/>
                 <w:noProof/>
               </w:rPr>
               <w:t>1.2</w:t>
             </w:r>
             <w:r>
               <w:rPr>
-                <w:rFonts w:asciiTheme="minorHAnsi" w:eastAsiaTheme="minorEastAsia" w:hAnsiTheme="minorHAnsi" w:cstheme="minorHAnsi"/>
+                <w:rFonts w:asciiTheme="minorHAnsi" w:eastAsiaTheme="minorEastAsia" w:hAnsiTheme="minorHAnsi" w:cstheme="minorBidi"/>
                 <w:smallCaps w:val="0"/>
                 <w:noProof/>
                 <w:sz w:val="22"/>
@@ -1049,14 +1251,13 @@
             <w:r>
               <w:rPr>
                 <w:rStyle w:val="Hyperlink"/>
-                <w:rFonts w:asciiTheme="minorHAnsi" w:hAnsiTheme="minorHAnsi" w:cstheme="minorHAnsi"/>
+                <w:rFonts w:asciiTheme="minorBidi" w:hAnsiTheme="minorBidi"/>
                 <w:noProof/>
               </w:rPr>
               <w:t>Associated Documents</w:t>
             </w:r>
             <w:r>
               <w:rPr>
-                <w:rFonts w:asciiTheme="minorHAnsi" w:hAnsiTheme="minorHAnsi" w:cstheme="minorHAnsi"/>
                 <w:noProof/>
                 <w:webHidden/>
               </w:rPr>
@@ -1064,7 +1265,6 @@
             </w:r>
             <w:r>
               <w:rPr>
-                <w:rFonts w:asciiTheme="minorHAnsi" w:hAnsiTheme="minorHAnsi" w:cstheme="minorHAnsi"/>
                 <w:noProof/>
                 <w:webHidden/>
               </w:rPr>
@@ -1072,22 +1272,19 @@
             </w:r>
             <w:r>
               <w:rPr>
-                <w:rFonts w:asciiTheme="minorHAnsi" w:hAnsiTheme="minorHAnsi" w:cstheme="minorHAnsi"/>
-                <w:noProof/>
-                <w:webHidden/>
-              </w:rPr>
-              <w:instrText xml:space="preserve"> PAGEREF _Toc7713162 \h </w:instrText>
-            </w:r>
-            <w:r>
-              <w:rPr>
-                <w:rFonts w:asciiTheme="minorHAnsi" w:hAnsiTheme="minorHAnsi" w:cstheme="minorHAnsi"/>
-                <w:noProof/>
-                <w:webHidden/>
-              </w:rPr>
-            </w:r>
-            <w:r>
-              <w:rPr>
-                <w:rFonts w:asciiTheme="minorHAnsi" w:hAnsiTheme="minorHAnsi" w:cstheme="minorHAnsi"/>
+                <w:noProof/>
+                <w:webHidden/>
+              </w:rPr>
+              <w:instrText xml:space="preserve"> PAGEREF _Toc7804860 \h </w:instrText>
+            </w:r>
+            <w:r>
+              <w:rPr>
+                <w:noProof/>
+                <w:webHidden/>
+              </w:rPr>
+            </w:r>
+            <w:r>
+              <w:rPr>
                 <w:noProof/>
                 <w:webHidden/>
               </w:rPr>
@@ -1095,7 +1292,6 @@
             </w:r>
             <w:r>
               <w:rPr>
-                <w:rFonts w:asciiTheme="minorHAnsi" w:hAnsiTheme="minorHAnsi" w:cstheme="minorHAnsi"/>
                 <w:noProof/>
                 <w:webHidden/>
               </w:rPr>
@@ -1103,7 +1299,6 @@
             </w:r>
             <w:r>
               <w:rPr>
-                <w:rFonts w:asciiTheme="minorHAnsi" w:hAnsiTheme="minorHAnsi" w:cstheme="minorHAnsi"/>
                 <w:noProof/>
                 <w:webHidden/>
               </w:rPr>
@@ -1119,7 +1314,7 @@
               <w:tab w:val="right" w:leader="dot" w:pos="9350"/>
             </w:tabs>
             <w:rPr>
-              <w:rFonts w:asciiTheme="minorHAnsi" w:eastAsiaTheme="minorEastAsia" w:hAnsiTheme="minorHAnsi" w:cstheme="minorHAnsi"/>
+              <w:rFonts w:asciiTheme="minorHAnsi" w:eastAsiaTheme="minorEastAsia" w:hAnsiTheme="minorHAnsi" w:cstheme="minorBidi"/>
               <w:b w:val="0"/>
               <w:bCs w:val="0"/>
               <w:caps w:val="0"/>
@@ -1128,18 +1323,18 @@
               <w:szCs w:val="22"/>
             </w:rPr>
           </w:pPr>
-          <w:hyperlink w:anchor="_Toc7713163" w:history="1">
+          <w:hyperlink w:anchor="_Toc7804861" w:history="1">
             <w:r>
               <w:rPr>
                 <w:rStyle w:val="Hyperlink"/>
-                <w:rFonts w:asciiTheme="minorHAnsi" w:hAnsiTheme="minorHAnsi" w:cstheme="minorHAnsi"/>
+                <w:rFonts w:asciiTheme="minorBidi" w:hAnsiTheme="minorBidi"/>
                 <w:noProof/>
               </w:rPr>
               <w:t>2.</w:t>
             </w:r>
             <w:r>
               <w:rPr>
-                <w:rFonts w:asciiTheme="minorHAnsi" w:eastAsiaTheme="minorEastAsia" w:hAnsiTheme="minorHAnsi" w:cstheme="minorHAnsi"/>
+                <w:rFonts w:asciiTheme="minorHAnsi" w:eastAsiaTheme="minorEastAsia" w:hAnsiTheme="minorHAnsi" w:cstheme="minorBidi"/>
                 <w:b w:val="0"/>
                 <w:bCs w:val="0"/>
                 <w:caps w:val="0"/>
@@ -1152,14 +1347,13 @@
             <w:r>
               <w:rPr>
                 <w:rStyle w:val="Hyperlink"/>
-                <w:rFonts w:asciiTheme="minorHAnsi" w:hAnsiTheme="minorHAnsi" w:cstheme="minorHAnsi"/>
+                <w:rFonts w:asciiTheme="minorBidi" w:hAnsiTheme="minorBidi"/>
                 <w:noProof/>
               </w:rPr>
               <w:t>Project Overview</w:t>
             </w:r>
             <w:r>
               <w:rPr>
-                <w:rFonts w:asciiTheme="minorHAnsi" w:hAnsiTheme="minorHAnsi" w:cstheme="minorHAnsi"/>
                 <w:noProof/>
                 <w:webHidden/>
               </w:rPr>
@@ -1167,7 +1361,6 @@
             </w:r>
             <w:r>
               <w:rPr>
-                <w:rFonts w:asciiTheme="minorHAnsi" w:hAnsiTheme="minorHAnsi" w:cstheme="minorHAnsi"/>
                 <w:noProof/>
                 <w:webHidden/>
               </w:rPr>
@@ -1175,22 +1368,19 @@
             </w:r>
             <w:r>
               <w:rPr>
-                <w:rFonts w:asciiTheme="minorHAnsi" w:hAnsiTheme="minorHAnsi" w:cstheme="minorHAnsi"/>
-                <w:noProof/>
-                <w:webHidden/>
-              </w:rPr>
-              <w:instrText xml:space="preserve"> PAGEREF _Toc7713163 \h </w:instrText>
-            </w:r>
-            <w:r>
-              <w:rPr>
-                <w:rFonts w:asciiTheme="minorHAnsi" w:hAnsiTheme="minorHAnsi" w:cstheme="minorHAnsi"/>
-                <w:noProof/>
-                <w:webHidden/>
-              </w:rPr>
-            </w:r>
-            <w:r>
-              <w:rPr>
-                <w:rFonts w:asciiTheme="minorHAnsi" w:hAnsiTheme="minorHAnsi" w:cstheme="minorHAnsi"/>
+                <w:noProof/>
+                <w:webHidden/>
+              </w:rPr>
+              <w:instrText xml:space="preserve"> PAGEREF _Toc7804861 \h </w:instrText>
+            </w:r>
+            <w:r>
+              <w:rPr>
+                <w:noProof/>
+                <w:webHidden/>
+              </w:rPr>
+            </w:r>
+            <w:r>
+              <w:rPr>
                 <w:noProof/>
                 <w:webHidden/>
               </w:rPr>
@@ -1198,7 +1388,6 @@
             </w:r>
             <w:r>
               <w:rPr>
-                <w:rFonts w:asciiTheme="minorHAnsi" w:hAnsiTheme="minorHAnsi" w:cstheme="minorHAnsi"/>
                 <w:noProof/>
                 <w:webHidden/>
               </w:rPr>
@@ -1206,7 +1395,6 @@
             </w:r>
             <w:r>
               <w:rPr>
-                <w:rFonts w:asciiTheme="minorHAnsi" w:hAnsiTheme="minorHAnsi" w:cstheme="minorHAnsi"/>
                 <w:noProof/>
                 <w:webHidden/>
               </w:rPr>
@@ -1222,25 +1410,25 @@
               <w:tab w:val="right" w:leader="dot" w:pos="9350"/>
             </w:tabs>
             <w:rPr>
-              <w:rFonts w:asciiTheme="minorHAnsi" w:eastAsiaTheme="minorEastAsia" w:hAnsiTheme="minorHAnsi" w:cstheme="minorHAnsi"/>
+              <w:rFonts w:asciiTheme="minorHAnsi" w:eastAsiaTheme="minorEastAsia" w:hAnsiTheme="minorHAnsi" w:cstheme="minorBidi"/>
               <w:smallCaps w:val="0"/>
               <w:noProof/>
               <w:sz w:val="22"/>
               <w:szCs w:val="22"/>
             </w:rPr>
           </w:pPr>
-          <w:hyperlink w:anchor="_Toc7713166" w:history="1">
+          <w:hyperlink w:anchor="_Toc7804864" w:history="1">
             <w:r>
               <w:rPr>
                 <w:rStyle w:val="Hyperlink"/>
-                <w:rFonts w:asciiTheme="minorHAnsi" w:hAnsiTheme="minorHAnsi" w:cstheme="minorHAnsi"/>
+                <w:rFonts w:asciiTheme="minorBidi" w:hAnsiTheme="minorBidi"/>
                 <w:noProof/>
               </w:rPr>
               <w:t>2.1</w:t>
             </w:r>
             <w:r>
               <w:rPr>
-                <w:rFonts w:asciiTheme="minorHAnsi" w:eastAsiaTheme="minorEastAsia" w:hAnsiTheme="minorHAnsi" w:cstheme="minorHAnsi"/>
+                <w:rFonts w:asciiTheme="minorHAnsi" w:eastAsiaTheme="minorEastAsia" w:hAnsiTheme="minorHAnsi" w:cstheme="minorBidi"/>
                 <w:smallCaps w:val="0"/>
                 <w:noProof/>
                 <w:sz w:val="22"/>
@@ -1251,14 +1439,13 @@
             <w:r>
               <w:rPr>
                 <w:rStyle w:val="Hyperlink"/>
-                <w:rFonts w:asciiTheme="minorHAnsi" w:hAnsiTheme="minorHAnsi" w:cstheme="minorHAnsi"/>
+                <w:rFonts w:asciiTheme="minorBidi" w:hAnsiTheme="minorBidi"/>
                 <w:noProof/>
               </w:rPr>
               <w:t>System Description</w:t>
             </w:r>
             <w:r>
               <w:rPr>
-                <w:rFonts w:asciiTheme="minorHAnsi" w:hAnsiTheme="minorHAnsi" w:cstheme="minorHAnsi"/>
                 <w:noProof/>
                 <w:webHidden/>
               </w:rPr>
@@ -1266,7 +1453,6 @@
             </w:r>
             <w:r>
               <w:rPr>
-                <w:rFonts w:asciiTheme="minorHAnsi" w:hAnsiTheme="minorHAnsi" w:cstheme="minorHAnsi"/>
                 <w:noProof/>
                 <w:webHidden/>
               </w:rPr>
@@ -1274,22 +1460,19 @@
             </w:r>
             <w:r>
               <w:rPr>
-                <w:rFonts w:asciiTheme="minorHAnsi" w:hAnsiTheme="minorHAnsi" w:cstheme="minorHAnsi"/>
-                <w:noProof/>
-                <w:webHidden/>
-              </w:rPr>
-              <w:instrText xml:space="preserve"> PAGEREF _Toc7713166 \h </w:instrText>
-            </w:r>
-            <w:r>
-              <w:rPr>
-                <w:rFonts w:asciiTheme="minorHAnsi" w:hAnsiTheme="minorHAnsi" w:cstheme="minorHAnsi"/>
-                <w:noProof/>
-                <w:webHidden/>
-              </w:rPr>
-            </w:r>
-            <w:r>
-              <w:rPr>
-                <w:rFonts w:asciiTheme="minorHAnsi" w:hAnsiTheme="minorHAnsi" w:cstheme="minorHAnsi"/>
+                <w:noProof/>
+                <w:webHidden/>
+              </w:rPr>
+              <w:instrText xml:space="preserve"> PAGEREF _Toc7804864 \h </w:instrText>
+            </w:r>
+            <w:r>
+              <w:rPr>
+                <w:noProof/>
+                <w:webHidden/>
+              </w:rPr>
+            </w:r>
+            <w:r>
+              <w:rPr>
                 <w:noProof/>
                 <w:webHidden/>
               </w:rPr>
@@ -1297,7 +1480,6 @@
             </w:r>
             <w:r>
               <w:rPr>
-                <w:rFonts w:asciiTheme="minorHAnsi" w:hAnsiTheme="minorHAnsi" w:cstheme="minorHAnsi"/>
                 <w:noProof/>
                 <w:webHidden/>
               </w:rPr>
@@ -1305,7 +1487,6 @@
             </w:r>
             <w:r>
               <w:rPr>
-                <w:rFonts w:asciiTheme="minorHAnsi" w:hAnsiTheme="minorHAnsi" w:cstheme="minorHAnsi"/>
                 <w:noProof/>
                 <w:webHidden/>
               </w:rPr>
@@ -1321,25 +1502,25 @@
               <w:tab w:val="right" w:leader="dot" w:pos="9350"/>
             </w:tabs>
             <w:rPr>
-              <w:rFonts w:asciiTheme="minorHAnsi" w:eastAsiaTheme="minorEastAsia" w:hAnsiTheme="minorHAnsi" w:cstheme="minorHAnsi"/>
+              <w:rFonts w:asciiTheme="minorHAnsi" w:eastAsiaTheme="minorEastAsia" w:hAnsiTheme="minorHAnsi" w:cstheme="minorBidi"/>
               <w:smallCaps w:val="0"/>
               <w:noProof/>
               <w:sz w:val="22"/>
               <w:szCs w:val="22"/>
             </w:rPr>
           </w:pPr>
-          <w:hyperlink w:anchor="_Toc7713167" w:history="1">
+          <w:hyperlink w:anchor="_Toc7804865" w:history="1">
             <w:r>
               <w:rPr>
                 <w:rStyle w:val="Hyperlink"/>
-                <w:rFonts w:asciiTheme="minorHAnsi" w:hAnsiTheme="minorHAnsi" w:cstheme="minorHAnsi"/>
+                <w:rFonts w:asciiTheme="minorBidi" w:hAnsiTheme="minorBidi"/>
                 <w:noProof/>
               </w:rPr>
               <w:t>2.2</w:t>
             </w:r>
             <w:r>
               <w:rPr>
-                <w:rFonts w:asciiTheme="minorHAnsi" w:eastAsiaTheme="minorEastAsia" w:hAnsiTheme="minorHAnsi" w:cstheme="minorHAnsi"/>
+                <w:rFonts w:asciiTheme="minorHAnsi" w:eastAsiaTheme="minorEastAsia" w:hAnsiTheme="minorHAnsi" w:cstheme="minorBidi"/>
                 <w:smallCaps w:val="0"/>
                 <w:noProof/>
                 <w:sz w:val="22"/>
@@ -1350,14 +1531,13 @@
             <w:r>
               <w:rPr>
                 <w:rStyle w:val="Hyperlink"/>
-                <w:rFonts w:asciiTheme="minorHAnsi" w:hAnsiTheme="minorHAnsi" w:cstheme="minorHAnsi"/>
+                <w:rFonts w:asciiTheme="minorBidi" w:hAnsiTheme="minorBidi"/>
                 <w:noProof/>
               </w:rPr>
               <w:t>System Technologies</w:t>
             </w:r>
             <w:r>
               <w:rPr>
-                <w:rFonts w:asciiTheme="minorHAnsi" w:hAnsiTheme="minorHAnsi" w:cstheme="minorHAnsi"/>
                 <w:noProof/>
                 <w:webHidden/>
               </w:rPr>
@@ -1365,7 +1545,6 @@
             </w:r>
             <w:r>
               <w:rPr>
-                <w:rFonts w:asciiTheme="minorHAnsi" w:hAnsiTheme="minorHAnsi" w:cstheme="minorHAnsi"/>
                 <w:noProof/>
                 <w:webHidden/>
               </w:rPr>
@@ -1373,22 +1552,19 @@
             </w:r>
             <w:r>
               <w:rPr>
-                <w:rFonts w:asciiTheme="minorHAnsi" w:hAnsiTheme="minorHAnsi" w:cstheme="minorHAnsi"/>
-                <w:noProof/>
-                <w:webHidden/>
-              </w:rPr>
-              <w:instrText xml:space="preserve"> PAGEREF _Toc7713167 \h </w:instrText>
-            </w:r>
-            <w:r>
-              <w:rPr>
-                <w:rFonts w:asciiTheme="minorHAnsi" w:hAnsiTheme="minorHAnsi" w:cstheme="minorHAnsi"/>
-                <w:noProof/>
-                <w:webHidden/>
-              </w:rPr>
-            </w:r>
-            <w:r>
-              <w:rPr>
-                <w:rFonts w:asciiTheme="minorHAnsi" w:hAnsiTheme="minorHAnsi" w:cstheme="minorHAnsi"/>
+                <w:noProof/>
+                <w:webHidden/>
+              </w:rPr>
+              <w:instrText xml:space="preserve"> PAGEREF _Toc7804865 \h </w:instrText>
+            </w:r>
+            <w:r>
+              <w:rPr>
+                <w:noProof/>
+                <w:webHidden/>
+              </w:rPr>
+            </w:r>
+            <w:r>
+              <w:rPr>
                 <w:noProof/>
                 <w:webHidden/>
               </w:rPr>
@@ -1396,7 +1572,6 @@
             </w:r>
             <w:r>
               <w:rPr>
-                <w:rFonts w:asciiTheme="minorHAnsi" w:hAnsiTheme="minorHAnsi" w:cstheme="minorHAnsi"/>
                 <w:noProof/>
                 <w:webHidden/>
               </w:rPr>
@@ -1404,7 +1579,6 @@
             </w:r>
             <w:r>
               <w:rPr>
-                <w:rFonts w:asciiTheme="minorHAnsi" w:hAnsiTheme="minorHAnsi" w:cstheme="minorHAnsi"/>
                 <w:noProof/>
                 <w:webHidden/>
               </w:rPr>
@@ -1420,7 +1594,7 @@
               <w:tab w:val="right" w:leader="dot" w:pos="9350"/>
             </w:tabs>
             <w:rPr>
-              <w:rFonts w:asciiTheme="minorHAnsi" w:eastAsiaTheme="minorEastAsia" w:hAnsiTheme="minorHAnsi" w:cstheme="minorHAnsi"/>
+              <w:rFonts w:asciiTheme="minorHAnsi" w:eastAsiaTheme="minorEastAsia" w:hAnsiTheme="minorHAnsi" w:cstheme="minorBidi"/>
               <w:b w:val="0"/>
               <w:bCs w:val="0"/>
               <w:caps w:val="0"/>
@@ -1429,18 +1603,18 @@
               <w:szCs w:val="22"/>
             </w:rPr>
           </w:pPr>
-          <w:hyperlink w:anchor="_Toc7713168" w:history="1">
+          <w:hyperlink w:anchor="_Toc7804866" w:history="1">
             <w:r>
               <w:rPr>
                 <w:rStyle w:val="Hyperlink"/>
-                <w:rFonts w:asciiTheme="minorHAnsi" w:hAnsiTheme="minorHAnsi" w:cstheme="minorHAnsi"/>
+                <w:rFonts w:asciiTheme="minorBidi" w:hAnsiTheme="minorBidi"/>
                 <w:noProof/>
               </w:rPr>
               <w:t>3.</w:t>
             </w:r>
             <w:r>
               <w:rPr>
-                <w:rFonts w:asciiTheme="minorHAnsi" w:eastAsiaTheme="minorEastAsia" w:hAnsiTheme="minorHAnsi" w:cstheme="minorHAnsi"/>
+                <w:rFonts w:asciiTheme="minorHAnsi" w:eastAsiaTheme="minorEastAsia" w:hAnsiTheme="minorHAnsi" w:cstheme="minorBidi"/>
                 <w:b w:val="0"/>
                 <w:bCs w:val="0"/>
                 <w:caps w:val="0"/>
@@ -1453,14 +1627,13 @@
             <w:r>
               <w:rPr>
                 <w:rStyle w:val="Hyperlink"/>
-                <w:rFonts w:asciiTheme="minorHAnsi" w:hAnsiTheme="minorHAnsi" w:cstheme="minorHAnsi"/>
+                <w:rFonts w:asciiTheme="minorBidi" w:hAnsiTheme="minorBidi"/>
                 <w:noProof/>
               </w:rPr>
               <w:t>Configuration Management Approach</w:t>
             </w:r>
             <w:r>
               <w:rPr>
-                <w:rFonts w:asciiTheme="minorHAnsi" w:hAnsiTheme="minorHAnsi" w:cstheme="minorHAnsi"/>
                 <w:noProof/>
                 <w:webHidden/>
               </w:rPr>
@@ -1468,7 +1641,6 @@
             </w:r>
             <w:r>
               <w:rPr>
-                <w:rFonts w:asciiTheme="minorHAnsi" w:hAnsiTheme="minorHAnsi" w:cstheme="minorHAnsi"/>
                 <w:noProof/>
                 <w:webHidden/>
               </w:rPr>
@@ -1476,22 +1648,19 @@
             </w:r>
             <w:r>
               <w:rPr>
-                <w:rFonts w:asciiTheme="minorHAnsi" w:hAnsiTheme="minorHAnsi" w:cstheme="minorHAnsi"/>
-                <w:noProof/>
-                <w:webHidden/>
-              </w:rPr>
-              <w:instrText xml:space="preserve"> PAGEREF _Toc7713168 \h </w:instrText>
-            </w:r>
-            <w:r>
-              <w:rPr>
-                <w:rFonts w:asciiTheme="minorHAnsi" w:hAnsiTheme="minorHAnsi" w:cstheme="minorHAnsi"/>
-                <w:noProof/>
-                <w:webHidden/>
-              </w:rPr>
-            </w:r>
-            <w:r>
-              <w:rPr>
-                <w:rFonts w:asciiTheme="minorHAnsi" w:hAnsiTheme="minorHAnsi" w:cstheme="minorHAnsi"/>
+                <w:noProof/>
+                <w:webHidden/>
+              </w:rPr>
+              <w:instrText xml:space="preserve"> PAGEREF _Toc7804866 \h </w:instrText>
+            </w:r>
+            <w:r>
+              <w:rPr>
+                <w:noProof/>
+                <w:webHidden/>
+              </w:rPr>
+            </w:r>
+            <w:r>
+              <w:rPr>
                 <w:noProof/>
                 <w:webHidden/>
               </w:rPr>
@@ -1499,7 +1668,6 @@
             </w:r>
             <w:r>
               <w:rPr>
-                <w:rFonts w:asciiTheme="minorHAnsi" w:hAnsiTheme="minorHAnsi" w:cstheme="minorHAnsi"/>
                 <w:noProof/>
                 <w:webHidden/>
               </w:rPr>
@@ -1507,7 +1675,6 @@
             </w:r>
             <w:r>
               <w:rPr>
-                <w:rFonts w:asciiTheme="minorHAnsi" w:hAnsiTheme="minorHAnsi" w:cstheme="minorHAnsi"/>
                 <w:noProof/>
                 <w:webHidden/>
               </w:rPr>
@@ -1523,25 +1690,25 @@
               <w:tab w:val="right" w:leader="dot" w:pos="9350"/>
             </w:tabs>
             <w:rPr>
-              <w:rFonts w:asciiTheme="minorHAnsi" w:eastAsiaTheme="minorEastAsia" w:hAnsiTheme="minorHAnsi" w:cstheme="minorHAnsi"/>
+              <w:rFonts w:asciiTheme="minorHAnsi" w:eastAsiaTheme="minorEastAsia" w:hAnsiTheme="minorHAnsi" w:cstheme="minorBidi"/>
               <w:smallCaps w:val="0"/>
               <w:noProof/>
               <w:sz w:val="22"/>
               <w:szCs w:val="22"/>
             </w:rPr>
           </w:pPr>
-          <w:hyperlink w:anchor="_Toc7713170" w:history="1">
+          <w:hyperlink w:anchor="_Toc7804868" w:history="1">
             <w:r>
               <w:rPr>
                 <w:rStyle w:val="Hyperlink"/>
-                <w:rFonts w:asciiTheme="minorHAnsi" w:hAnsiTheme="minorHAnsi" w:cstheme="minorHAnsi"/>
+                <w:rFonts w:asciiTheme="minorBidi" w:hAnsiTheme="minorBidi"/>
                 <w:noProof/>
               </w:rPr>
               <w:t>3.1</w:t>
             </w:r>
             <w:r>
               <w:rPr>
-                <w:rFonts w:asciiTheme="minorHAnsi" w:eastAsiaTheme="minorEastAsia" w:hAnsiTheme="minorHAnsi" w:cstheme="minorHAnsi"/>
+                <w:rFonts w:asciiTheme="minorHAnsi" w:eastAsiaTheme="minorEastAsia" w:hAnsiTheme="minorHAnsi" w:cstheme="minorBidi"/>
                 <w:smallCaps w:val="0"/>
                 <w:noProof/>
                 <w:sz w:val="22"/>
@@ -1552,14 +1719,13 @@
             <w:r>
               <w:rPr>
                 <w:rStyle w:val="Hyperlink"/>
-                <w:rFonts w:asciiTheme="minorHAnsi" w:hAnsiTheme="minorHAnsi" w:cstheme="minorHAnsi"/>
+                <w:rFonts w:asciiTheme="minorBidi" w:hAnsiTheme="minorBidi"/>
                 <w:noProof/>
               </w:rPr>
               <w:t>Methods &amp; Tools</w:t>
             </w:r>
             <w:r>
               <w:rPr>
-                <w:rFonts w:asciiTheme="minorHAnsi" w:hAnsiTheme="minorHAnsi" w:cstheme="minorHAnsi"/>
                 <w:noProof/>
                 <w:webHidden/>
               </w:rPr>
@@ -1567,7 +1733,6 @@
             </w:r>
             <w:r>
               <w:rPr>
-                <w:rFonts w:asciiTheme="minorHAnsi" w:hAnsiTheme="minorHAnsi" w:cstheme="minorHAnsi"/>
                 <w:noProof/>
                 <w:webHidden/>
               </w:rPr>
@@ -1575,22 +1740,19 @@
             </w:r>
             <w:r>
               <w:rPr>
-                <w:rFonts w:asciiTheme="minorHAnsi" w:hAnsiTheme="minorHAnsi" w:cstheme="minorHAnsi"/>
-                <w:noProof/>
-                <w:webHidden/>
-              </w:rPr>
-              <w:instrText xml:space="preserve"> PAGEREF _Toc7713170 \h </w:instrText>
-            </w:r>
-            <w:r>
-              <w:rPr>
-                <w:rFonts w:asciiTheme="minorHAnsi" w:hAnsiTheme="minorHAnsi" w:cstheme="minorHAnsi"/>
-                <w:noProof/>
-                <w:webHidden/>
-              </w:rPr>
-            </w:r>
-            <w:r>
-              <w:rPr>
-                <w:rFonts w:asciiTheme="minorHAnsi" w:hAnsiTheme="minorHAnsi" w:cstheme="minorHAnsi"/>
+                <w:noProof/>
+                <w:webHidden/>
+              </w:rPr>
+              <w:instrText xml:space="preserve"> PAGEREF _Toc7804868 \h </w:instrText>
+            </w:r>
+            <w:r>
+              <w:rPr>
+                <w:noProof/>
+                <w:webHidden/>
+              </w:rPr>
+            </w:r>
+            <w:r>
+              <w:rPr>
                 <w:noProof/>
                 <w:webHidden/>
               </w:rPr>
@@ -1598,7 +1760,6 @@
             </w:r>
             <w:r>
               <w:rPr>
-                <w:rFonts w:asciiTheme="minorHAnsi" w:hAnsiTheme="minorHAnsi" w:cstheme="minorHAnsi"/>
                 <w:noProof/>
                 <w:webHidden/>
               </w:rPr>
@@ -1606,7 +1767,6 @@
             </w:r>
             <w:r>
               <w:rPr>
-                <w:rFonts w:asciiTheme="minorHAnsi" w:hAnsiTheme="minorHAnsi" w:cstheme="minorHAnsi"/>
                 <w:noProof/>
                 <w:webHidden/>
               </w:rPr>
@@ -1622,25 +1782,25 @@
               <w:tab w:val="right" w:leader="dot" w:pos="9350"/>
             </w:tabs>
             <w:rPr>
-              <w:rFonts w:asciiTheme="minorHAnsi" w:eastAsiaTheme="minorEastAsia" w:hAnsiTheme="minorHAnsi" w:cstheme="minorHAnsi"/>
+              <w:rFonts w:asciiTheme="minorHAnsi" w:eastAsiaTheme="minorEastAsia" w:hAnsiTheme="minorHAnsi" w:cstheme="minorBidi"/>
               <w:smallCaps w:val="0"/>
               <w:noProof/>
               <w:sz w:val="22"/>
               <w:szCs w:val="22"/>
             </w:rPr>
           </w:pPr>
-          <w:hyperlink w:anchor="_Toc7713171" w:history="1">
+          <w:hyperlink w:anchor="_Toc7804869" w:history="1">
             <w:r>
               <w:rPr>
                 <w:rStyle w:val="Hyperlink"/>
-                <w:rFonts w:asciiTheme="minorHAnsi" w:hAnsiTheme="minorHAnsi" w:cstheme="minorHAnsi"/>
+                <w:rFonts w:asciiTheme="minorBidi" w:hAnsiTheme="minorBidi"/>
                 <w:noProof/>
               </w:rPr>
               <w:t>3.2</w:t>
             </w:r>
             <w:r>
               <w:rPr>
-                <w:rFonts w:asciiTheme="minorHAnsi" w:eastAsiaTheme="minorEastAsia" w:hAnsiTheme="minorHAnsi" w:cstheme="minorHAnsi"/>
+                <w:rFonts w:asciiTheme="minorHAnsi" w:eastAsiaTheme="minorEastAsia" w:hAnsiTheme="minorHAnsi" w:cstheme="minorBidi"/>
                 <w:smallCaps w:val="0"/>
                 <w:noProof/>
                 <w:sz w:val="22"/>
@@ -1651,14 +1811,13 @@
             <w:r>
               <w:rPr>
                 <w:rStyle w:val="Hyperlink"/>
-                <w:rFonts w:asciiTheme="minorHAnsi" w:hAnsiTheme="minorHAnsi" w:cstheme="minorHAnsi"/>
+                <w:rFonts w:asciiTheme="minorBidi" w:hAnsiTheme="minorBidi"/>
                 <w:noProof/>
               </w:rPr>
               <w:t>Roles &amp; Responsibilities</w:t>
             </w:r>
             <w:r>
               <w:rPr>
-                <w:rFonts w:asciiTheme="minorHAnsi" w:hAnsiTheme="minorHAnsi" w:cstheme="minorHAnsi"/>
                 <w:noProof/>
                 <w:webHidden/>
               </w:rPr>
@@ -1666,7 +1825,6 @@
             </w:r>
             <w:r>
               <w:rPr>
-                <w:rFonts w:asciiTheme="minorHAnsi" w:hAnsiTheme="minorHAnsi" w:cstheme="minorHAnsi"/>
                 <w:noProof/>
                 <w:webHidden/>
               </w:rPr>
@@ -1674,22 +1832,19 @@
             </w:r>
             <w:r>
               <w:rPr>
-                <w:rFonts w:asciiTheme="minorHAnsi" w:hAnsiTheme="minorHAnsi" w:cstheme="minorHAnsi"/>
-                <w:noProof/>
-                <w:webHidden/>
-              </w:rPr>
-              <w:instrText xml:space="preserve"> PAGEREF _Toc7713171 \h </w:instrText>
-            </w:r>
-            <w:r>
-              <w:rPr>
-                <w:rFonts w:asciiTheme="minorHAnsi" w:hAnsiTheme="minorHAnsi" w:cstheme="minorHAnsi"/>
-                <w:noProof/>
-                <w:webHidden/>
-              </w:rPr>
-            </w:r>
-            <w:r>
-              <w:rPr>
-                <w:rFonts w:asciiTheme="minorHAnsi" w:hAnsiTheme="minorHAnsi" w:cstheme="minorHAnsi"/>
+                <w:noProof/>
+                <w:webHidden/>
+              </w:rPr>
+              <w:instrText xml:space="preserve"> PAGEREF _Toc7804869 \h </w:instrText>
+            </w:r>
+            <w:r>
+              <w:rPr>
+                <w:noProof/>
+                <w:webHidden/>
+              </w:rPr>
+            </w:r>
+            <w:r>
+              <w:rPr>
                 <w:noProof/>
                 <w:webHidden/>
               </w:rPr>
@@ -1697,7 +1852,6 @@
             </w:r>
             <w:r>
               <w:rPr>
-                <w:rFonts w:asciiTheme="minorHAnsi" w:hAnsiTheme="minorHAnsi" w:cstheme="minorHAnsi"/>
                 <w:noProof/>
                 <w:webHidden/>
               </w:rPr>
@@ -1705,7 +1859,6 @@
             </w:r>
             <w:r>
               <w:rPr>
-                <w:rFonts w:asciiTheme="minorHAnsi" w:hAnsiTheme="minorHAnsi" w:cstheme="minorHAnsi"/>
                 <w:noProof/>
                 <w:webHidden/>
               </w:rPr>
@@ -1721,7 +1874,7 @@
               <w:tab w:val="right" w:leader="dot" w:pos="9350"/>
             </w:tabs>
             <w:rPr>
-              <w:rFonts w:asciiTheme="minorHAnsi" w:eastAsiaTheme="minorEastAsia" w:hAnsiTheme="minorHAnsi" w:cstheme="minorHAnsi"/>
+              <w:rFonts w:asciiTheme="minorHAnsi" w:eastAsiaTheme="minorEastAsia" w:hAnsiTheme="minorHAnsi" w:cstheme="minorBidi"/>
               <w:b w:val="0"/>
               <w:bCs w:val="0"/>
               <w:caps w:val="0"/>
@@ -1730,18 +1883,18 @@
               <w:szCs w:val="22"/>
             </w:rPr>
           </w:pPr>
-          <w:hyperlink w:anchor="_Toc7713172" w:history="1">
+          <w:hyperlink w:anchor="_Toc7804870" w:history="1">
             <w:r>
               <w:rPr>
                 <w:rStyle w:val="Hyperlink"/>
-                <w:rFonts w:asciiTheme="minorHAnsi" w:hAnsiTheme="minorHAnsi" w:cstheme="minorHAnsi"/>
+                <w:rFonts w:asciiTheme="minorBidi" w:hAnsiTheme="minorBidi"/>
                 <w:noProof/>
               </w:rPr>
               <w:t>4.</w:t>
             </w:r>
             <w:r>
               <w:rPr>
-                <w:rFonts w:asciiTheme="minorHAnsi" w:eastAsiaTheme="minorEastAsia" w:hAnsiTheme="minorHAnsi" w:cstheme="minorHAnsi"/>
+                <w:rFonts w:asciiTheme="minorHAnsi" w:eastAsiaTheme="minorEastAsia" w:hAnsiTheme="minorHAnsi" w:cstheme="minorBidi"/>
                 <w:b w:val="0"/>
                 <w:bCs w:val="0"/>
                 <w:caps w:val="0"/>
@@ -1754,14 +1907,13 @@
             <w:r>
               <w:rPr>
                 <w:rStyle w:val="Hyperlink"/>
-                <w:rFonts w:asciiTheme="minorHAnsi" w:hAnsiTheme="minorHAnsi" w:cstheme="minorHAnsi"/>
+                <w:rFonts w:asciiTheme="minorBidi" w:hAnsiTheme="minorBidi"/>
                 <w:noProof/>
               </w:rPr>
               <w:t>Configuration Management Administration</w:t>
             </w:r>
             <w:r>
               <w:rPr>
-                <w:rFonts w:asciiTheme="minorHAnsi" w:hAnsiTheme="minorHAnsi" w:cstheme="minorHAnsi"/>
                 <w:noProof/>
                 <w:webHidden/>
               </w:rPr>
@@ -1769,7 +1921,6 @@
             </w:r>
             <w:r>
               <w:rPr>
-                <w:rFonts w:asciiTheme="minorHAnsi" w:hAnsiTheme="minorHAnsi" w:cstheme="minorHAnsi"/>
                 <w:noProof/>
                 <w:webHidden/>
               </w:rPr>
@@ -1777,22 +1928,19 @@
             </w:r>
             <w:r>
               <w:rPr>
-                <w:rFonts w:asciiTheme="minorHAnsi" w:hAnsiTheme="minorHAnsi" w:cstheme="minorHAnsi"/>
-                <w:noProof/>
-                <w:webHidden/>
-              </w:rPr>
-              <w:instrText xml:space="preserve"> PAGEREF _Toc7713172 \h </w:instrText>
-            </w:r>
-            <w:r>
-              <w:rPr>
-                <w:rFonts w:asciiTheme="minorHAnsi" w:hAnsiTheme="minorHAnsi" w:cstheme="minorHAnsi"/>
-                <w:noProof/>
-                <w:webHidden/>
-              </w:rPr>
-            </w:r>
-            <w:r>
-              <w:rPr>
-                <w:rFonts w:asciiTheme="minorHAnsi" w:hAnsiTheme="minorHAnsi" w:cstheme="minorHAnsi"/>
+                <w:noProof/>
+                <w:webHidden/>
+              </w:rPr>
+              <w:instrText xml:space="preserve"> PAGEREF _Toc7804870 \h </w:instrText>
+            </w:r>
+            <w:r>
+              <w:rPr>
+                <w:noProof/>
+                <w:webHidden/>
+              </w:rPr>
+            </w:r>
+            <w:r>
+              <w:rPr>
                 <w:noProof/>
                 <w:webHidden/>
               </w:rPr>
@@ -1800,7 +1948,6 @@
             </w:r>
             <w:r>
               <w:rPr>
-                <w:rFonts w:asciiTheme="minorHAnsi" w:hAnsiTheme="minorHAnsi" w:cstheme="minorHAnsi"/>
                 <w:noProof/>
                 <w:webHidden/>
               </w:rPr>
@@ -1808,7 +1955,6 @@
             </w:r>
             <w:r>
               <w:rPr>
-                <w:rFonts w:asciiTheme="minorHAnsi" w:hAnsiTheme="minorHAnsi" w:cstheme="minorHAnsi"/>
                 <w:noProof/>
                 <w:webHidden/>
               </w:rPr>
@@ -1824,25 +1970,25 @@
               <w:tab w:val="right" w:leader="dot" w:pos="9350"/>
             </w:tabs>
             <w:rPr>
-              <w:rFonts w:asciiTheme="minorHAnsi" w:eastAsiaTheme="minorEastAsia" w:hAnsiTheme="minorHAnsi" w:cstheme="minorHAnsi"/>
+              <w:rFonts w:asciiTheme="minorHAnsi" w:eastAsiaTheme="minorEastAsia" w:hAnsiTheme="minorHAnsi" w:cstheme="minorBidi"/>
               <w:smallCaps w:val="0"/>
               <w:noProof/>
               <w:sz w:val="22"/>
               <w:szCs w:val="22"/>
             </w:rPr>
           </w:pPr>
-          <w:hyperlink w:anchor="_Toc7713174" w:history="1">
+          <w:hyperlink w:anchor="_Toc7804872" w:history="1">
             <w:r>
               <w:rPr>
                 <w:rStyle w:val="Hyperlink"/>
-                <w:rFonts w:asciiTheme="minorHAnsi" w:hAnsiTheme="minorHAnsi" w:cstheme="minorHAnsi"/>
+                <w:rFonts w:asciiTheme="minorBidi" w:hAnsiTheme="minorBidi"/>
                 <w:noProof/>
               </w:rPr>
               <w:t>4.1</w:t>
             </w:r>
             <w:r>
               <w:rPr>
-                <w:rFonts w:asciiTheme="minorHAnsi" w:eastAsiaTheme="minorEastAsia" w:hAnsiTheme="minorHAnsi" w:cstheme="minorHAnsi"/>
+                <w:rFonts w:asciiTheme="minorHAnsi" w:eastAsiaTheme="minorEastAsia" w:hAnsiTheme="minorHAnsi" w:cstheme="minorBidi"/>
                 <w:smallCaps w:val="0"/>
                 <w:noProof/>
                 <w:sz w:val="22"/>
@@ -1853,14 +1999,13 @@
             <w:r>
               <w:rPr>
                 <w:rStyle w:val="Hyperlink"/>
-                <w:rFonts w:asciiTheme="minorHAnsi" w:hAnsiTheme="minorHAnsi" w:cstheme="minorHAnsi"/>
+                <w:rFonts w:asciiTheme="minorBidi" w:hAnsiTheme="minorBidi"/>
                 <w:noProof/>
               </w:rPr>
               <w:t>Naming Standard</w:t>
             </w:r>
             <w:r>
               <w:rPr>
-                <w:rFonts w:asciiTheme="minorHAnsi" w:hAnsiTheme="minorHAnsi" w:cstheme="minorHAnsi"/>
                 <w:noProof/>
                 <w:webHidden/>
               </w:rPr>
@@ -1868,7 +2013,6 @@
             </w:r>
             <w:r>
               <w:rPr>
-                <w:rFonts w:asciiTheme="minorHAnsi" w:hAnsiTheme="minorHAnsi" w:cstheme="minorHAnsi"/>
                 <w:noProof/>
                 <w:webHidden/>
               </w:rPr>
@@ -1876,22 +2020,19 @@
             </w:r>
             <w:r>
               <w:rPr>
-                <w:rFonts w:asciiTheme="minorHAnsi" w:hAnsiTheme="minorHAnsi" w:cstheme="minorHAnsi"/>
-                <w:noProof/>
-                <w:webHidden/>
-              </w:rPr>
-              <w:instrText xml:space="preserve"> PAGEREF _Toc7713174 \h </w:instrText>
-            </w:r>
-            <w:r>
-              <w:rPr>
-                <w:rFonts w:asciiTheme="minorHAnsi" w:hAnsiTheme="minorHAnsi" w:cstheme="minorHAnsi"/>
-                <w:noProof/>
-                <w:webHidden/>
-              </w:rPr>
-            </w:r>
-            <w:r>
-              <w:rPr>
-                <w:rFonts w:asciiTheme="minorHAnsi" w:hAnsiTheme="minorHAnsi" w:cstheme="minorHAnsi"/>
+                <w:noProof/>
+                <w:webHidden/>
+              </w:rPr>
+              <w:instrText xml:space="preserve"> PAGEREF _Toc7804872 \h </w:instrText>
+            </w:r>
+            <w:r>
+              <w:rPr>
+                <w:noProof/>
+                <w:webHidden/>
+              </w:rPr>
+            </w:r>
+            <w:r>
+              <w:rPr>
                 <w:noProof/>
                 <w:webHidden/>
               </w:rPr>
@@ -1899,7 +2040,6 @@
             </w:r>
             <w:r>
               <w:rPr>
-                <w:rFonts w:asciiTheme="minorHAnsi" w:hAnsiTheme="minorHAnsi" w:cstheme="minorHAnsi"/>
                 <w:noProof/>
                 <w:webHidden/>
               </w:rPr>
@@ -1907,7 +2047,6 @@
             </w:r>
             <w:r>
               <w:rPr>
-                <w:rFonts w:asciiTheme="minorHAnsi" w:hAnsiTheme="minorHAnsi" w:cstheme="minorHAnsi"/>
                 <w:noProof/>
                 <w:webHidden/>
               </w:rPr>
@@ -1923,25 +2062,25 @@
               <w:tab w:val="right" w:leader="dot" w:pos="9350"/>
             </w:tabs>
             <w:rPr>
-              <w:rFonts w:asciiTheme="minorHAnsi" w:eastAsiaTheme="minorEastAsia" w:hAnsiTheme="minorHAnsi" w:cstheme="minorHAnsi"/>
+              <w:rFonts w:asciiTheme="minorHAnsi" w:eastAsiaTheme="minorEastAsia" w:hAnsiTheme="minorHAnsi" w:cstheme="minorBidi"/>
               <w:smallCaps w:val="0"/>
               <w:noProof/>
               <w:sz w:val="22"/>
               <w:szCs w:val="22"/>
             </w:rPr>
           </w:pPr>
-          <w:hyperlink w:anchor="_Toc7713175" w:history="1">
+          <w:hyperlink w:anchor="_Toc7804873" w:history="1">
             <w:r>
               <w:rPr>
                 <w:rStyle w:val="Hyperlink"/>
-                <w:rFonts w:asciiTheme="minorHAnsi" w:hAnsiTheme="minorHAnsi" w:cstheme="minorHAnsi"/>
+                <w:rFonts w:asciiTheme="minorBidi" w:hAnsiTheme="minorBidi"/>
                 <w:noProof/>
               </w:rPr>
               <w:t>4.2</w:t>
             </w:r>
             <w:r>
               <w:rPr>
-                <w:rFonts w:asciiTheme="minorHAnsi" w:eastAsiaTheme="minorEastAsia" w:hAnsiTheme="minorHAnsi" w:cstheme="minorHAnsi"/>
+                <w:rFonts w:asciiTheme="minorHAnsi" w:eastAsiaTheme="minorEastAsia" w:hAnsiTheme="minorHAnsi" w:cstheme="minorBidi"/>
                 <w:smallCaps w:val="0"/>
                 <w:noProof/>
                 <w:sz w:val="22"/>
@@ -1952,14 +2091,13 @@
             <w:r>
               <w:rPr>
                 <w:rStyle w:val="Hyperlink"/>
-                <w:rFonts w:asciiTheme="minorHAnsi" w:hAnsiTheme="minorHAnsi" w:cstheme="minorHAnsi"/>
+                <w:rFonts w:asciiTheme="minorBidi" w:hAnsiTheme="minorBidi"/>
                 <w:noProof/>
               </w:rPr>
               <w:t>Baselines</w:t>
             </w:r>
             <w:r>
               <w:rPr>
-                <w:rFonts w:asciiTheme="minorHAnsi" w:hAnsiTheme="minorHAnsi" w:cstheme="minorHAnsi"/>
                 <w:noProof/>
                 <w:webHidden/>
               </w:rPr>
@@ -1967,7 +2105,6 @@
             </w:r>
             <w:r>
               <w:rPr>
-                <w:rFonts w:asciiTheme="minorHAnsi" w:hAnsiTheme="minorHAnsi" w:cstheme="minorHAnsi"/>
                 <w:noProof/>
                 <w:webHidden/>
               </w:rPr>
@@ -1975,22 +2112,19 @@
             </w:r>
             <w:r>
               <w:rPr>
-                <w:rFonts w:asciiTheme="minorHAnsi" w:hAnsiTheme="minorHAnsi" w:cstheme="minorHAnsi"/>
-                <w:noProof/>
-                <w:webHidden/>
-              </w:rPr>
-              <w:instrText xml:space="preserve"> PAGEREF _Toc7713175 \h </w:instrText>
-            </w:r>
-            <w:r>
-              <w:rPr>
-                <w:rFonts w:asciiTheme="minorHAnsi" w:hAnsiTheme="minorHAnsi" w:cstheme="minorHAnsi"/>
-                <w:noProof/>
-                <w:webHidden/>
-              </w:rPr>
-            </w:r>
-            <w:r>
-              <w:rPr>
-                <w:rFonts w:asciiTheme="minorHAnsi" w:hAnsiTheme="minorHAnsi" w:cstheme="minorHAnsi"/>
+                <w:noProof/>
+                <w:webHidden/>
+              </w:rPr>
+              <w:instrText xml:space="preserve"> PAGEREF _Toc7804873 \h </w:instrText>
+            </w:r>
+            <w:r>
+              <w:rPr>
+                <w:noProof/>
+                <w:webHidden/>
+              </w:rPr>
+            </w:r>
+            <w:r>
+              <w:rPr>
                 <w:noProof/>
                 <w:webHidden/>
               </w:rPr>
@@ -1998,7 +2132,6 @@
             </w:r>
             <w:r>
               <w:rPr>
-                <w:rFonts w:asciiTheme="minorHAnsi" w:hAnsiTheme="minorHAnsi" w:cstheme="minorHAnsi"/>
                 <w:noProof/>
                 <w:webHidden/>
               </w:rPr>
@@ -2006,7 +2139,6 @@
             </w:r>
             <w:r>
               <w:rPr>
-                <w:rFonts w:asciiTheme="minorHAnsi" w:hAnsiTheme="minorHAnsi" w:cstheme="minorHAnsi"/>
                 <w:noProof/>
                 <w:webHidden/>
               </w:rPr>
@@ -2022,7 +2154,7 @@
               <w:tab w:val="right" w:leader="dot" w:pos="9350"/>
             </w:tabs>
             <w:rPr>
-              <w:rFonts w:asciiTheme="minorHAnsi" w:eastAsiaTheme="minorEastAsia" w:hAnsiTheme="minorHAnsi" w:cstheme="minorHAnsi"/>
+              <w:rFonts w:asciiTheme="minorHAnsi" w:eastAsiaTheme="minorEastAsia" w:hAnsiTheme="minorHAnsi" w:cstheme="minorBidi"/>
               <w:b w:val="0"/>
               <w:bCs w:val="0"/>
               <w:caps w:val="0"/>
@@ -2031,18 +2163,18 @@
               <w:szCs w:val="22"/>
             </w:rPr>
           </w:pPr>
-          <w:hyperlink w:anchor="_Toc7713176" w:history="1">
+          <w:hyperlink w:anchor="_Toc7804874" w:history="1">
             <w:r>
               <w:rPr>
                 <w:rStyle w:val="Hyperlink"/>
-                <w:rFonts w:asciiTheme="minorHAnsi" w:hAnsiTheme="minorHAnsi" w:cstheme="minorHAnsi"/>
+                <w:rFonts w:asciiTheme="minorBidi" w:hAnsiTheme="minorBidi"/>
                 <w:noProof/>
               </w:rPr>
               <w:t>5.</w:t>
             </w:r>
             <w:r>
               <w:rPr>
-                <w:rFonts w:asciiTheme="minorHAnsi" w:eastAsiaTheme="minorEastAsia" w:hAnsiTheme="minorHAnsi" w:cstheme="minorHAnsi"/>
+                <w:rFonts w:asciiTheme="minorHAnsi" w:eastAsiaTheme="minorEastAsia" w:hAnsiTheme="minorHAnsi" w:cstheme="minorBidi"/>
                 <w:b w:val="0"/>
                 <w:bCs w:val="0"/>
                 <w:caps w:val="0"/>
@@ -2055,14 +2187,13 @@
             <w:r>
               <w:rPr>
                 <w:rStyle w:val="Hyperlink"/>
-                <w:rFonts w:asciiTheme="minorHAnsi" w:hAnsiTheme="minorHAnsi" w:cstheme="minorHAnsi"/>
-                <w:noProof/>
-              </w:rPr>
-              <w:t>Configuration Control</w:t>
-            </w:r>
-            <w:r>
-              <w:rPr>
-                <w:rFonts w:asciiTheme="minorHAnsi" w:hAnsiTheme="minorHAnsi" w:cstheme="minorHAnsi"/>
+                <w:rFonts w:asciiTheme="minorBidi" w:hAnsiTheme="minorBidi"/>
+                <w:noProof/>
+              </w:rPr>
+              <w:t>Configuration Items</w:t>
+            </w:r>
+            <w:r>
+              <w:rPr>
                 <w:noProof/>
                 <w:webHidden/>
               </w:rPr>
@@ -2070,7 +2201,6 @@
             </w:r>
             <w:r>
               <w:rPr>
-                <w:rFonts w:asciiTheme="minorHAnsi" w:hAnsiTheme="minorHAnsi" w:cstheme="minorHAnsi"/>
                 <w:noProof/>
                 <w:webHidden/>
               </w:rPr>
@@ -2078,22 +2208,19 @@
             </w:r>
             <w:r>
               <w:rPr>
-                <w:rFonts w:asciiTheme="minorHAnsi" w:hAnsiTheme="minorHAnsi" w:cstheme="minorHAnsi"/>
-                <w:noProof/>
-                <w:webHidden/>
-              </w:rPr>
-              <w:instrText xml:space="preserve"> PAGEREF _Toc7713176 \h </w:instrText>
-            </w:r>
-            <w:r>
-              <w:rPr>
-                <w:rFonts w:asciiTheme="minorHAnsi" w:hAnsiTheme="minorHAnsi" w:cstheme="minorHAnsi"/>
-                <w:noProof/>
-                <w:webHidden/>
-              </w:rPr>
-            </w:r>
-            <w:r>
-              <w:rPr>
-                <w:rFonts w:asciiTheme="minorHAnsi" w:hAnsiTheme="minorHAnsi" w:cstheme="minorHAnsi"/>
+                <w:noProof/>
+                <w:webHidden/>
+              </w:rPr>
+              <w:instrText xml:space="preserve"> PAGEREF _Toc7804874 \h </w:instrText>
+            </w:r>
+            <w:r>
+              <w:rPr>
+                <w:noProof/>
+                <w:webHidden/>
+              </w:rPr>
+            </w:r>
+            <w:r>
+              <w:rPr>
                 <w:noProof/>
                 <w:webHidden/>
               </w:rPr>
@@ -2101,7 +2228,6 @@
             </w:r>
             <w:r>
               <w:rPr>
-                <w:rFonts w:asciiTheme="minorHAnsi" w:hAnsiTheme="minorHAnsi" w:cstheme="minorHAnsi"/>
                 <w:noProof/>
                 <w:webHidden/>
               </w:rPr>
@@ -2109,7 +2235,6 @@
             </w:r>
             <w:r>
               <w:rPr>
-                <w:rFonts w:asciiTheme="minorHAnsi" w:hAnsiTheme="minorHAnsi" w:cstheme="minorHAnsi"/>
                 <w:noProof/>
                 <w:webHidden/>
               </w:rPr>
@@ -2118,9 +2243,110 @@
           </w:hyperlink>
         </w:p>
         <w:p>
+          <w:pPr>
+            <w:pStyle w:val="TOC1"/>
+            <w:tabs>
+              <w:tab w:val="left" w:pos="880"/>
+              <w:tab w:val="right" w:leader="dot" w:pos="9350"/>
+            </w:tabs>
+            <w:rPr>
+              <w:rFonts w:asciiTheme="minorHAnsi" w:eastAsiaTheme="minorEastAsia" w:hAnsiTheme="minorHAnsi" w:cstheme="minorBidi"/>
+              <w:b w:val="0"/>
+              <w:bCs w:val="0"/>
+              <w:caps w:val="0"/>
+              <w:noProof/>
+              <w:sz w:val="22"/>
+              <w:szCs w:val="22"/>
+            </w:rPr>
+          </w:pPr>
+          <w:hyperlink w:anchor="_Toc7804875" w:history="1">
+            <w:r>
+              <w:rPr>
+                <w:rStyle w:val="Hyperlink"/>
+                <w:rFonts w:asciiTheme="minorBidi" w:hAnsiTheme="minorBidi"/>
+                <w:noProof/>
+              </w:rPr>
+              <w:t>6.</w:t>
+            </w:r>
+            <w:r>
+              <w:rPr>
+                <w:rFonts w:asciiTheme="minorHAnsi" w:eastAsiaTheme="minorEastAsia" w:hAnsiTheme="minorHAnsi" w:cstheme="minorBidi"/>
+                <w:b w:val="0"/>
+                <w:bCs w:val="0"/>
+                <w:caps w:val="0"/>
+                <w:noProof/>
+                <w:sz w:val="22"/>
+                <w:szCs w:val="22"/>
+              </w:rPr>
+              <w:tab/>
+            </w:r>
+            <w:r>
+              <w:rPr>
+                <w:rStyle w:val="Hyperlink"/>
+                <w:rFonts w:asciiTheme="minorBidi" w:hAnsiTheme="minorBidi"/>
+                <w:noProof/>
+              </w:rPr>
+              <w:t>Change Control</w:t>
+            </w:r>
+            <w:r>
+              <w:rPr>
+                <w:noProof/>
+                <w:webHidden/>
+              </w:rPr>
+              <w:tab/>
+            </w:r>
+            <w:r>
+              <w:rPr>
+                <w:noProof/>
+                <w:webHidden/>
+              </w:rPr>
+              <w:fldChar w:fldCharType="begin"/>
+            </w:r>
+            <w:r>
+              <w:rPr>
+                <w:noProof/>
+                <w:webHidden/>
+              </w:rPr>
+              <w:instrText xml:space="preserve"> PAGEREF _Toc7804875 \h </w:instrText>
+            </w:r>
+            <w:r>
+              <w:rPr>
+                <w:noProof/>
+                <w:webHidden/>
+              </w:rPr>
+            </w:r>
+            <w:r>
+              <w:rPr>
+                <w:noProof/>
+                <w:webHidden/>
+              </w:rPr>
+              <w:fldChar w:fldCharType="separate"/>
+            </w:r>
+            <w:r>
+              <w:rPr>
+                <w:noProof/>
+                <w:webHidden/>
+              </w:rPr>
+              <w:t>4</w:t>
+            </w:r>
+            <w:r>
+              <w:rPr>
+                <w:noProof/>
+                <w:webHidden/>
+              </w:rPr>
+              <w:fldChar w:fldCharType="end"/>
+            </w:r>
+          </w:hyperlink>
+        </w:p>
+        <w:p>
+          <w:pPr>
+            <w:rPr>
+              <w:rFonts w:asciiTheme="minorBidi" w:hAnsiTheme="minorBidi"/>
+            </w:rPr>
+          </w:pPr>
           <w:r>
             <w:rPr>
-              <w:rFonts w:cstheme="minorHAnsi"/>
+              <w:rFonts w:asciiTheme="minorBidi" w:hAnsiTheme="minorBidi"/>
               <w:noProof/>
             </w:rPr>
             <w:fldChar w:fldCharType="end"/>
@@ -2136,13 +2362,16 @@
           <w:numId w:val="0"/>
         </w:numPr>
         <w:ind w:left="720"/>
+        <w:rPr>
+          <w:rFonts w:asciiTheme="minorBidi" w:hAnsiTheme="minorBidi" w:cstheme="minorBidi"/>
+        </w:rPr>
       </w:pPr>
     </w:p>
     <w:p>
       <w:pPr>
         <w:pStyle w:val="Default"/>
         <w:rPr>
-          <w:rFonts w:ascii="Calibri" w:hAnsi="Calibri" w:cs="Calibri"/>
+          <w:rFonts w:asciiTheme="minorBidi" w:hAnsiTheme="minorBidi" w:cstheme="minorBidi"/>
           <w:sz w:val="22"/>
           <w:szCs w:val="22"/>
         </w:rPr>
@@ -2152,7 +2381,7 @@
       <w:pPr>
         <w:pStyle w:val="Default"/>
         <w:rPr>
-          <w:rFonts w:ascii="Calibri" w:hAnsi="Calibri" w:cs="Calibri"/>
+          <w:rFonts w:asciiTheme="minorBidi" w:hAnsiTheme="minorBidi" w:cstheme="minorBidi"/>
           <w:sz w:val="22"/>
           <w:szCs w:val="22"/>
         </w:rPr>
@@ -2162,7 +2391,7 @@
       <w:pPr>
         <w:pStyle w:val="Default"/>
         <w:rPr>
-          <w:rFonts w:ascii="Calibri" w:hAnsi="Calibri" w:cs="Calibri"/>
+          <w:rFonts w:asciiTheme="minorBidi" w:hAnsiTheme="minorBidi" w:cstheme="minorBidi"/>
           <w:sz w:val="22"/>
           <w:szCs w:val="22"/>
         </w:rPr>
@@ -2172,7 +2401,7 @@
       <w:pPr>
         <w:pStyle w:val="Default"/>
         <w:rPr>
-          <w:rFonts w:ascii="Calibri" w:hAnsi="Calibri" w:cs="Calibri"/>
+          <w:rFonts w:asciiTheme="minorBidi" w:hAnsiTheme="minorBidi" w:cstheme="minorBidi"/>
           <w:sz w:val="22"/>
           <w:szCs w:val="22"/>
         </w:rPr>
@@ -2182,7 +2411,7 @@
       <w:pPr>
         <w:pStyle w:val="Default"/>
         <w:rPr>
-          <w:rFonts w:ascii="Calibri" w:hAnsi="Calibri" w:cs="Calibri"/>
+          <w:rFonts w:asciiTheme="minorBidi" w:hAnsiTheme="minorBidi" w:cstheme="minorBidi"/>
           <w:sz w:val="22"/>
           <w:szCs w:val="22"/>
         </w:rPr>
@@ -2192,7 +2421,7 @@
       <w:pPr>
         <w:pStyle w:val="Default"/>
         <w:rPr>
-          <w:rFonts w:ascii="Calibri" w:hAnsi="Calibri" w:cs="Calibri"/>
+          <w:rFonts w:asciiTheme="minorBidi" w:hAnsiTheme="minorBidi" w:cstheme="minorBidi"/>
           <w:sz w:val="22"/>
           <w:szCs w:val="22"/>
         </w:rPr>
@@ -2202,7 +2431,7 @@
       <w:pPr>
         <w:pStyle w:val="Default"/>
         <w:rPr>
-          <w:rFonts w:ascii="Calibri" w:hAnsi="Calibri" w:cs="Calibri"/>
+          <w:rFonts w:asciiTheme="minorBidi" w:hAnsiTheme="minorBidi" w:cstheme="minorBidi"/>
           <w:sz w:val="22"/>
           <w:szCs w:val="22"/>
         </w:rPr>
@@ -2212,7 +2441,7 @@
       <w:pPr>
         <w:pStyle w:val="Default"/>
         <w:rPr>
-          <w:rFonts w:ascii="Calibri" w:hAnsi="Calibri" w:cs="Calibri"/>
+          <w:rFonts w:asciiTheme="minorBidi" w:hAnsiTheme="minorBidi" w:cstheme="minorBidi"/>
           <w:sz w:val="22"/>
           <w:szCs w:val="22"/>
         </w:rPr>
@@ -2222,7 +2451,7 @@
       <w:pPr>
         <w:pStyle w:val="Default"/>
         <w:rPr>
-          <w:rFonts w:ascii="Calibri" w:hAnsi="Calibri" w:cs="Calibri"/>
+          <w:rFonts w:asciiTheme="minorBidi" w:hAnsiTheme="minorBidi" w:cstheme="minorBidi"/>
           <w:sz w:val="22"/>
           <w:szCs w:val="22"/>
         </w:rPr>
@@ -2232,7 +2461,7 @@
       <w:pPr>
         <w:pStyle w:val="Default"/>
         <w:rPr>
-          <w:rFonts w:ascii="Calibri" w:hAnsi="Calibri" w:cs="Calibri"/>
+          <w:rFonts w:asciiTheme="minorBidi" w:hAnsiTheme="minorBidi" w:cstheme="minorBidi"/>
           <w:sz w:val="22"/>
           <w:szCs w:val="22"/>
         </w:rPr>
@@ -2242,7 +2471,7 @@
       <w:pPr>
         <w:pStyle w:val="Default"/>
         <w:rPr>
-          <w:rFonts w:ascii="Calibri" w:hAnsi="Calibri" w:cs="Calibri"/>
+          <w:rFonts w:asciiTheme="minorBidi" w:hAnsiTheme="minorBidi" w:cstheme="minorBidi"/>
           <w:sz w:val="22"/>
           <w:szCs w:val="22"/>
         </w:rPr>
@@ -2252,7 +2481,7 @@
       <w:pPr>
         <w:pStyle w:val="Default"/>
         <w:rPr>
-          <w:rFonts w:ascii="Calibri" w:hAnsi="Calibri" w:cs="Calibri"/>
+          <w:rFonts w:asciiTheme="minorBidi" w:hAnsiTheme="minorBidi" w:cstheme="minorBidi"/>
           <w:sz w:val="22"/>
           <w:szCs w:val="22"/>
         </w:rPr>
@@ -2262,7 +2491,7 @@
       <w:pPr>
         <w:pStyle w:val="Default"/>
         <w:rPr>
-          <w:rFonts w:ascii="Calibri" w:hAnsi="Calibri" w:cs="Calibri"/>
+          <w:rFonts w:asciiTheme="minorBidi" w:hAnsiTheme="minorBidi" w:cstheme="minorBidi"/>
           <w:sz w:val="22"/>
           <w:szCs w:val="22"/>
         </w:rPr>
@@ -2270,173 +2499,376 @@
     </w:p>
     <w:p>
       <w:pPr>
+        <w:pStyle w:val="Default"/>
+        <w:rPr>
+          <w:rFonts w:asciiTheme="minorBidi" w:hAnsiTheme="minorBidi" w:cstheme="minorBidi"/>
+          <w:sz w:val="22"/>
+          <w:szCs w:val="22"/>
+        </w:rPr>
+      </w:pPr>
+    </w:p>
+    <w:p>
+      <w:pPr>
         <w:pStyle w:val="Heading1"/>
-      </w:pPr>
-      <w:bookmarkStart w:id="0" w:name="_Toc7713160"/>
+        <w:rPr>
+          <w:rFonts w:asciiTheme="minorBidi" w:hAnsiTheme="minorBidi" w:cstheme="minorBidi"/>
+        </w:rPr>
+      </w:pPr>
+      <w:bookmarkStart w:id="1" w:name="_Toc7804858"/>
       <w:r>
+        <w:rPr>
+          <w:rFonts w:asciiTheme="minorBidi" w:hAnsiTheme="minorBidi" w:cstheme="minorBidi"/>
+        </w:rPr>
         <w:lastRenderedPageBreak/>
         <w:t>Introduction</w:t>
       </w:r>
-      <w:bookmarkEnd w:id="0"/>
-    </w:p>
-    <w:p/>
+      <w:bookmarkEnd w:id="1"/>
+    </w:p>
+    <w:p>
+      <w:pPr>
+        <w:rPr>
+          <w:rFonts w:asciiTheme="minorBidi" w:hAnsiTheme="minorBidi"/>
+        </w:rPr>
+      </w:pPr>
+    </w:p>
     <w:p>
       <w:pPr>
         <w:pStyle w:val="Heading2"/>
-      </w:pPr>
-      <w:bookmarkStart w:id="1" w:name="_Toc7713161"/>
+        <w:rPr>
+          <w:rFonts w:asciiTheme="minorBidi" w:hAnsiTheme="minorBidi"/>
+        </w:rPr>
+      </w:pPr>
+      <w:bookmarkStart w:id="2" w:name="_Toc7804859"/>
       <w:r>
+        <w:rPr>
+          <w:rFonts w:asciiTheme="minorBidi" w:hAnsiTheme="minorBidi"/>
+        </w:rPr>
         <w:t>Document Purpose</w:t>
       </w:r>
-      <w:bookmarkEnd w:id="1"/>
-    </w:p>
-    <w:p>
+      <w:bookmarkEnd w:id="2"/>
+    </w:p>
+    <w:p>
+      <w:pPr>
+        <w:rPr>
+          <w:rFonts w:asciiTheme="minorBidi" w:hAnsiTheme="minorBidi"/>
+        </w:rPr>
+      </w:pPr>
       <w:r>
+        <w:rPr>
+          <w:rFonts w:asciiTheme="minorBidi" w:hAnsiTheme="minorBidi"/>
+        </w:rPr>
         <w:t>This document is intended to establish and maintain the integrity of work products using configuration identification, configuration control.</w:t>
       </w:r>
     </w:p>
     <w:p>
       <w:pPr>
         <w:pStyle w:val="Heading2"/>
-      </w:pPr>
-      <w:bookmarkStart w:id="2" w:name="_Toc7713162"/>
+        <w:rPr>
+          <w:rFonts w:asciiTheme="minorBidi" w:hAnsiTheme="minorBidi"/>
+        </w:rPr>
+      </w:pPr>
+      <w:bookmarkStart w:id="3" w:name="_Toc7804860"/>
       <w:r>
+        <w:rPr>
+          <w:rFonts w:asciiTheme="minorBidi" w:hAnsiTheme="minorBidi"/>
+        </w:rPr>
         <w:t>Associated Documents</w:t>
       </w:r>
-      <w:bookmarkEnd w:id="2"/>
+      <w:bookmarkEnd w:id="3"/>
     </w:p>
     <w:tbl>
       <w:tblPr>
         <w:tblStyle w:val="TableGrid"/>
         <w:tblW w:w="0" w:type="auto"/>
-        <w:tblInd w:w="375" w:type="dxa"/>
+        <w:jc w:val="center"/>
         <w:tblLook w:val="04A0" w:firstRow="1" w:lastRow="0" w:firstColumn="1" w:lastColumn="0" w:noHBand="0" w:noVBand="1"/>
       </w:tblPr>
       <w:tblGrid>
-        <w:gridCol w:w="2291"/>
-        <w:gridCol w:w="2236"/>
-        <w:gridCol w:w="2231"/>
-        <w:gridCol w:w="2217"/>
+        <w:gridCol w:w="2261"/>
+        <w:gridCol w:w="2243"/>
+        <w:gridCol w:w="2226"/>
       </w:tblGrid>
       <w:tr>
+        <w:trPr>
+          <w:jc w:val="center"/>
+        </w:trPr>
         <w:tc>
           <w:tcPr>
-            <w:tcW w:w="2337" w:type="dxa"/>
+            <w:tcW w:w="2261" w:type="dxa"/>
           </w:tcPr>
           <w:p>
             <w:pPr>
               <w:ind w:left="0"/>
+              <w:rPr>
+                <w:rFonts w:asciiTheme="minorBidi" w:hAnsiTheme="minorBidi" w:cstheme="minorBidi"/>
+              </w:rPr>
             </w:pPr>
             <w:r>
+              <w:rPr>
+                <w:rFonts w:asciiTheme="minorBidi" w:hAnsiTheme="minorBidi" w:cstheme="minorBidi"/>
+              </w:rPr>
               <w:t>Document name</w:t>
             </w:r>
           </w:p>
         </w:tc>
         <w:tc>
           <w:tcPr>
-            <w:tcW w:w="2337" w:type="dxa"/>
+            <w:tcW w:w="2243" w:type="dxa"/>
           </w:tcPr>
           <w:p>
             <w:pPr>
               <w:ind w:left="0"/>
+              <w:rPr>
+                <w:rFonts w:asciiTheme="minorBidi" w:hAnsiTheme="minorBidi" w:cstheme="minorBidi"/>
+              </w:rPr>
             </w:pPr>
             <w:r>
+              <w:rPr>
+                <w:rFonts w:asciiTheme="minorBidi" w:hAnsiTheme="minorBidi" w:cstheme="minorBidi"/>
+              </w:rPr>
               <w:t>Version</w:t>
             </w:r>
           </w:p>
         </w:tc>
         <w:tc>
           <w:tcPr>
-            <w:tcW w:w="2338" w:type="dxa"/>
+            <w:tcW w:w="2226" w:type="dxa"/>
           </w:tcPr>
           <w:p>
             <w:pPr>
               <w:ind w:left="0"/>
+              <w:rPr>
+                <w:rFonts w:asciiTheme="minorBidi" w:hAnsiTheme="minorBidi" w:cstheme="minorBidi"/>
+              </w:rPr>
             </w:pPr>
             <w:r>
-              <w:t>Author</w:t>
+              <w:rPr>
+                <w:rFonts w:asciiTheme="minorBidi" w:hAnsiTheme="minorBidi" w:cstheme="minorBidi"/>
+              </w:rPr>
+              <w:t>Issue date</w:t>
+            </w:r>
+          </w:p>
+        </w:tc>
+      </w:tr>
+      <w:tr>
+        <w:trPr>
+          <w:jc w:val="center"/>
+        </w:trPr>
+        <w:tc>
+          <w:tcPr>
+            <w:tcW w:w="2261" w:type="dxa"/>
+          </w:tcPr>
+          <w:p>
+            <w:pPr>
+              <w:ind w:left="0"/>
+              <w:rPr>
+                <w:rFonts w:asciiTheme="minorBidi" w:hAnsiTheme="minorBidi" w:cstheme="minorBidi"/>
+              </w:rPr>
+            </w:pPr>
+            <w:r>
+              <w:rPr>
+                <w:rFonts w:asciiTheme="minorBidi" w:hAnsiTheme="minorBidi" w:cstheme="minorBidi"/>
+              </w:rPr>
+              <w:t>CI List</w:t>
             </w:r>
           </w:p>
         </w:tc>
         <w:tc>
           <w:tcPr>
-            <w:tcW w:w="2338" w:type="dxa"/>
+            <w:tcW w:w="2243" w:type="dxa"/>
           </w:tcPr>
           <w:p>
             <w:pPr>
               <w:ind w:left="0"/>
+              <w:rPr>
+                <w:rFonts w:asciiTheme="minorBidi" w:hAnsiTheme="minorBidi" w:cstheme="minorBidi"/>
+              </w:rPr>
             </w:pPr>
             <w:r>
-              <w:t>Issue date</w:t>
+              <w:rPr>
+                <w:rFonts w:asciiTheme="minorBidi" w:hAnsiTheme="minorBidi" w:cstheme="minorBidi"/>
+              </w:rPr>
+              <w:t>V1.0</w:t>
+            </w:r>
+          </w:p>
+        </w:tc>
+        <w:tc>
+          <w:tcPr>
+            <w:tcW w:w="2226" w:type="dxa"/>
+          </w:tcPr>
+          <w:p>
+            <w:pPr>
+              <w:ind w:left="0"/>
+              <w:rPr>
+                <w:rFonts w:asciiTheme="minorBidi" w:hAnsiTheme="minorBidi" w:cstheme="minorBidi"/>
+              </w:rPr>
+            </w:pPr>
+            <w:r>
+              <w:rPr>
+                <w:rFonts w:asciiTheme="minorBidi" w:hAnsiTheme="minorBidi" w:cstheme="minorBidi"/>
+              </w:rPr>
+              <w:t>05/03/2019</w:t>
             </w:r>
           </w:p>
         </w:tc>
       </w:tr>
       <w:tr>
+        <w:trPr>
+          <w:jc w:val="center"/>
+        </w:trPr>
         <w:tc>
           <w:tcPr>
-            <w:tcW w:w="2337" w:type="dxa"/>
+            <w:tcW w:w="2261" w:type="dxa"/>
           </w:tcPr>
           <w:p>
             <w:pPr>
               <w:ind w:left="0"/>
+              <w:rPr>
+                <w:rFonts w:asciiTheme="minorBidi" w:hAnsiTheme="minorBidi" w:cstheme="minorBidi"/>
+              </w:rPr>
             </w:pPr>
-            <w:proofErr w:type="spellStart"/>
-            <w:r>
-              <w:t>Foodies_CIList</w:t>
-            </w:r>
-            <w:proofErr w:type="spellEnd"/>
+            <w:r>
+              <w:rPr>
+                <w:rFonts w:asciiTheme="minorBidi" w:hAnsiTheme="minorBidi" w:cstheme="minorBidi"/>
+              </w:rPr>
+              <w:t>CCB</w:t>
+            </w:r>
           </w:p>
         </w:tc>
         <w:tc>
           <w:tcPr>
-            <w:tcW w:w="2337" w:type="dxa"/>
+            <w:tcW w:w="2243" w:type="dxa"/>
           </w:tcPr>
           <w:p>
             <w:pPr>
               <w:ind w:left="0"/>
+              <w:rPr>
+                <w:rFonts w:asciiTheme="minorBidi" w:hAnsiTheme="minorBidi" w:cstheme="minorBidi"/>
+              </w:rPr>
             </w:pPr>
             <w:r>
-              <w:t>V1.0</w:t>
+              <w:rPr>
+                <w:rFonts w:asciiTheme="minorBidi" w:hAnsiTheme="minorBidi" w:cstheme="minorBidi"/>
+              </w:rPr>
+              <w:t>V1.2</w:t>
             </w:r>
           </w:p>
         </w:tc>
         <w:tc>
           <w:tcPr>
-            <w:tcW w:w="2338" w:type="dxa"/>
+            <w:tcW w:w="2226" w:type="dxa"/>
           </w:tcPr>
           <w:p>
             <w:pPr>
               <w:ind w:left="0"/>
+              <w:rPr>
+                <w:rFonts w:asciiTheme="minorBidi" w:hAnsiTheme="minorBidi" w:cstheme="minorBidi"/>
+              </w:rPr>
             </w:pPr>
+            <w:r>
+              <w:rPr>
+                <w:rFonts w:asciiTheme="minorBidi" w:hAnsiTheme="minorBidi" w:cstheme="minorBidi"/>
+              </w:rPr>
+              <w:t>05/03/2019</w:t>
+            </w:r>
+          </w:p>
+        </w:tc>
+      </w:tr>
+      <w:tr>
+        <w:trPr>
+          <w:jc w:val="center"/>
+        </w:trPr>
+        <w:tc>
+          <w:tcPr>
+            <w:tcW w:w="2261" w:type="dxa"/>
+          </w:tcPr>
+          <w:p>
+            <w:pPr>
+              <w:ind w:left="0"/>
+              <w:rPr>
+                <w:rFonts w:asciiTheme="minorBidi" w:hAnsiTheme="minorBidi" w:cstheme="minorBidi"/>
+              </w:rPr>
+            </w:pPr>
+            <w:r>
+              <w:rPr>
+                <w:rFonts w:asciiTheme="minorBidi" w:hAnsiTheme="minorBidi" w:cstheme="minorBidi"/>
+              </w:rPr>
+              <w:t>CR Sheet</w:t>
+            </w:r>
           </w:p>
         </w:tc>
         <w:tc>
           <w:tcPr>
-            <w:tcW w:w="2338" w:type="dxa"/>
+            <w:tcW w:w="2243" w:type="dxa"/>
           </w:tcPr>
           <w:p>
             <w:pPr>
               <w:ind w:left="0"/>
+              <w:rPr>
+                <w:rFonts w:asciiTheme="minorBidi" w:hAnsiTheme="minorBidi" w:cstheme="minorBidi"/>
+              </w:rPr>
             </w:pPr>
+            <w:r>
+              <w:rPr>
+                <w:rFonts w:asciiTheme="minorBidi" w:hAnsiTheme="minorBidi" w:cstheme="minorBidi"/>
+              </w:rPr>
+              <w:t>V1.0</w:t>
+            </w:r>
+          </w:p>
+        </w:tc>
+        <w:tc>
+          <w:tcPr>
+            <w:tcW w:w="2226" w:type="dxa"/>
+          </w:tcPr>
+          <w:p>
+            <w:pPr>
+              <w:ind w:left="0"/>
+              <w:rPr>
+                <w:rFonts w:asciiTheme="minorBidi" w:hAnsiTheme="minorBidi" w:cstheme="minorBidi"/>
+              </w:rPr>
+            </w:pPr>
+            <w:r>
+              <w:rPr>
+                <w:rFonts w:asciiTheme="minorBidi" w:hAnsiTheme="minorBidi" w:cstheme="minorBidi"/>
+              </w:rPr>
+              <w:t>05/03/2019</w:t>
+            </w:r>
           </w:p>
         </w:tc>
       </w:tr>
     </w:tbl>
-    <w:p/>
+    <w:p>
+      <w:pPr>
+        <w:rPr>
+          <w:rFonts w:asciiTheme="minorBidi" w:hAnsiTheme="minorBidi"/>
+        </w:rPr>
+      </w:pPr>
+    </w:p>
     <w:p>
       <w:pPr>
         <w:pStyle w:val="Heading1"/>
-      </w:pPr>
-      <w:bookmarkStart w:id="3" w:name="_Toc396111343"/>
-      <w:bookmarkStart w:id="4" w:name="_Toc7713163"/>
+        <w:rPr>
+          <w:rFonts w:asciiTheme="minorBidi" w:hAnsiTheme="minorBidi" w:cstheme="minorBidi"/>
+        </w:rPr>
+      </w:pPr>
+      <w:bookmarkStart w:id="4" w:name="_Toc396111343"/>
+      <w:bookmarkStart w:id="5" w:name="_Toc7804861"/>
       <w:r>
+        <w:rPr>
+          <w:rFonts w:asciiTheme="minorBidi" w:hAnsiTheme="minorBidi" w:cstheme="minorBidi"/>
+        </w:rPr>
         <w:t>Project Overview</w:t>
       </w:r>
-      <w:bookmarkEnd w:id="3"/>
       <w:bookmarkEnd w:id="4"/>
-    </w:p>
-    <w:p/>
+      <w:bookmarkEnd w:id="5"/>
+    </w:p>
+    <w:p>
+      <w:pPr>
+        <w:rPr>
+          <w:rFonts w:asciiTheme="minorBidi" w:hAnsiTheme="minorBidi"/>
+        </w:rPr>
+      </w:pPr>
+    </w:p>
     <w:p>
       <w:pPr>
         <w:pStyle w:val="ListParagraph"/>
@@ -2446,16 +2878,19 @@
         </w:numPr>
         <w:outlineLvl w:val="1"/>
         <w:rPr>
+          <w:rFonts w:asciiTheme="minorBidi" w:hAnsiTheme="minorBidi"/>
           <w:vanish/>
         </w:rPr>
       </w:pPr>
-      <w:bookmarkStart w:id="5" w:name="_Toc7706436"/>
-      <w:bookmarkStart w:id="6" w:name="_Toc396111344"/>
+      <w:bookmarkStart w:id="6" w:name="_Toc7706436"/>
       <w:bookmarkStart w:id="7" w:name="_Toc7713002"/>
       <w:bookmarkStart w:id="8" w:name="_Toc7713164"/>
-      <w:bookmarkEnd w:id="5"/>
+      <w:bookmarkStart w:id="9" w:name="_Toc396111344"/>
+      <w:bookmarkStart w:id="10" w:name="_Toc7804862"/>
+      <w:bookmarkEnd w:id="6"/>
       <w:bookmarkEnd w:id="7"/>
       <w:bookmarkEnd w:id="8"/>
+      <w:bookmarkEnd w:id="10"/>
     </w:p>
     <w:p>
       <w:pPr>
@@ -2466,15 +2901,18 @@
         </w:numPr>
         <w:outlineLvl w:val="1"/>
         <w:rPr>
+          <w:rFonts w:asciiTheme="minorBidi" w:hAnsiTheme="minorBidi"/>
           <w:vanish/>
         </w:rPr>
       </w:pPr>
-      <w:bookmarkStart w:id="9" w:name="_Toc7706437"/>
-      <w:bookmarkStart w:id="10" w:name="_Toc7713003"/>
-      <w:bookmarkStart w:id="11" w:name="_Toc7713165"/>
-      <w:bookmarkEnd w:id="9"/>
-      <w:bookmarkEnd w:id="10"/>
+      <w:bookmarkStart w:id="11" w:name="_Toc7706437"/>
+      <w:bookmarkStart w:id="12" w:name="_Toc7713003"/>
+      <w:bookmarkStart w:id="13" w:name="_Toc7713165"/>
+      <w:bookmarkStart w:id="14" w:name="_Toc7804863"/>
       <w:bookmarkEnd w:id="11"/>
+      <w:bookmarkEnd w:id="12"/>
+      <w:bookmarkEnd w:id="13"/>
+      <w:bookmarkEnd w:id="14"/>
     </w:p>
     <w:p>
       <w:pPr>
@@ -2483,16 +2921,30 @@
           <w:ilvl w:val="1"/>
           <w:numId w:val="6"/>
         </w:numPr>
-      </w:pPr>
-      <w:bookmarkStart w:id="12" w:name="_Toc7713166"/>
+        <w:rPr>
+          <w:rFonts w:asciiTheme="minorBidi" w:hAnsiTheme="minorBidi"/>
+        </w:rPr>
+      </w:pPr>
+      <w:bookmarkStart w:id="15" w:name="_Toc7804864"/>
       <w:r>
+        <w:rPr>
+          <w:rFonts w:asciiTheme="minorBidi" w:hAnsiTheme="minorBidi"/>
+        </w:rPr>
         <w:t>System Description</w:t>
       </w:r>
-      <w:bookmarkEnd w:id="6"/>
-      <w:bookmarkEnd w:id="12"/>
-    </w:p>
-    <w:p>
+      <w:bookmarkEnd w:id="9"/>
+      <w:bookmarkEnd w:id="15"/>
+    </w:p>
+    <w:p>
+      <w:pPr>
+        <w:rPr>
+          <w:rFonts w:asciiTheme="minorBidi" w:hAnsiTheme="minorBidi"/>
+        </w:rPr>
+      </w:pPr>
       <w:r>
+        <w:rPr>
+          <w:rFonts w:asciiTheme="minorBidi" w:hAnsiTheme="minorBidi"/>
+        </w:rPr>
         <w:t>Web application will provide a good source of the nearby restaurants so the users can discover and order their food.</w:t>
       </w:r>
     </w:p>
@@ -2503,43 +2955,78 @@
           <w:ilvl w:val="1"/>
           <w:numId w:val="6"/>
         </w:numPr>
-      </w:pPr>
-      <w:bookmarkStart w:id="13" w:name="_Toc396111345"/>
-      <w:bookmarkStart w:id="14" w:name="_Toc7713167"/>
+        <w:rPr>
+          <w:rFonts w:asciiTheme="minorBidi" w:hAnsiTheme="minorBidi"/>
+        </w:rPr>
+      </w:pPr>
+      <w:bookmarkStart w:id="16" w:name="_Toc396111345"/>
+      <w:bookmarkStart w:id="17" w:name="_Toc7804865"/>
       <w:r>
+        <w:rPr>
+          <w:rFonts w:asciiTheme="minorBidi" w:hAnsiTheme="minorBidi"/>
+        </w:rPr>
         <w:t xml:space="preserve">System </w:t>
       </w:r>
-      <w:bookmarkEnd w:id="13"/>
+      <w:bookmarkEnd w:id="16"/>
       <w:r>
+        <w:rPr>
+          <w:rFonts w:asciiTheme="minorBidi" w:hAnsiTheme="minorBidi"/>
+        </w:rPr>
         <w:t>Technologies</w:t>
       </w:r>
-      <w:bookmarkEnd w:id="14"/>
-    </w:p>
-    <w:p>
+      <w:bookmarkEnd w:id="17"/>
+    </w:p>
+    <w:p>
+      <w:pPr>
+        <w:rPr>
+          <w:rFonts w:asciiTheme="minorBidi" w:hAnsiTheme="minorBidi"/>
+        </w:rPr>
+      </w:pPr>
       <w:r>
+        <w:rPr>
+          <w:rFonts w:asciiTheme="minorBidi" w:hAnsiTheme="minorBidi"/>
+        </w:rPr>
         <w:t xml:space="preserve">The system will be built using HTML/CSS, </w:t>
       </w:r>
       <w:proofErr w:type="spellStart"/>
       <w:r>
+        <w:rPr>
+          <w:rFonts w:asciiTheme="minorBidi" w:hAnsiTheme="minorBidi"/>
+        </w:rPr>
         <w:t>Javascript</w:t>
       </w:r>
       <w:proofErr w:type="spellEnd"/>
       <w:r>
+        <w:rPr>
+          <w:rFonts w:asciiTheme="minorBidi" w:hAnsiTheme="minorBidi"/>
+        </w:rPr>
         <w:t>, ASP.Net and Bootstrap.</w:t>
       </w:r>
     </w:p>
-    <w:p/>
+    <w:p>
+      <w:pPr>
+        <w:rPr>
+          <w:rFonts w:asciiTheme="minorBidi" w:hAnsiTheme="minorBidi"/>
+        </w:rPr>
+      </w:pPr>
+    </w:p>
     <w:p>
       <w:pPr>
         <w:pStyle w:val="Heading1"/>
-      </w:pPr>
-      <w:bookmarkStart w:id="15" w:name="_Toc396111350"/>
-      <w:bookmarkStart w:id="16" w:name="_Toc7713168"/>
+        <w:rPr>
+          <w:rFonts w:asciiTheme="minorBidi" w:hAnsiTheme="minorBidi" w:cstheme="minorBidi"/>
+        </w:rPr>
+      </w:pPr>
+      <w:bookmarkStart w:id="18" w:name="_Toc396111350"/>
+      <w:bookmarkStart w:id="19" w:name="_Toc7804866"/>
       <w:r>
+        <w:rPr>
+          <w:rFonts w:asciiTheme="minorBidi" w:hAnsiTheme="minorBidi" w:cstheme="minorBidi"/>
+        </w:rPr>
         <w:t>Configuration Management Approach</w:t>
       </w:r>
-      <w:bookmarkEnd w:id="15"/>
-      <w:bookmarkEnd w:id="16"/>
+      <w:bookmarkEnd w:id="18"/>
+      <w:bookmarkEnd w:id="19"/>
     </w:p>
     <w:p>
       <w:pPr>
@@ -2555,16 +3042,19 @@
         <w:jc w:val="both"/>
         <w:outlineLvl w:val="1"/>
         <w:rPr>
+          <w:rFonts w:asciiTheme="minorBidi" w:hAnsiTheme="minorBidi"/>
           <w:vanish/>
         </w:rPr>
       </w:pPr>
-      <w:bookmarkStart w:id="17" w:name="_Toc7706441"/>
-      <w:bookmarkStart w:id="18" w:name="_Toc396111351"/>
-      <w:bookmarkStart w:id="19" w:name="_Toc7713007"/>
-      <w:bookmarkStart w:id="20" w:name="_Toc7713169"/>
-      <w:bookmarkEnd w:id="17"/>
-      <w:bookmarkEnd w:id="19"/>
+      <w:bookmarkStart w:id="20" w:name="_Toc7706441"/>
+      <w:bookmarkStart w:id="21" w:name="_Toc7713007"/>
+      <w:bookmarkStart w:id="22" w:name="_Toc7713169"/>
+      <w:bookmarkStart w:id="23" w:name="_Toc396111351"/>
+      <w:bookmarkStart w:id="24" w:name="_Toc7804867"/>
       <w:bookmarkEnd w:id="20"/>
+      <w:bookmarkEnd w:id="21"/>
+      <w:bookmarkEnd w:id="22"/>
+      <w:bookmarkEnd w:id="24"/>
     </w:p>
     <w:p>
       <w:pPr>
@@ -2574,82 +3064,125 @@
           <w:numId w:val="0"/>
         </w:numPr>
         <w:ind w:left="375"/>
+        <w:rPr>
+          <w:rFonts w:asciiTheme="minorBidi" w:hAnsiTheme="minorBidi"/>
+        </w:rPr>
       </w:pPr>
     </w:p>
     <w:p>
       <w:pPr>
         <w:pStyle w:val="Heading2"/>
-      </w:pPr>
-      <w:bookmarkStart w:id="21" w:name="_Toc7713170"/>
+        <w:rPr>
+          <w:rFonts w:asciiTheme="minorBidi" w:hAnsiTheme="minorBidi"/>
+        </w:rPr>
+      </w:pPr>
+      <w:bookmarkStart w:id="25" w:name="_Toc7804868"/>
       <w:r>
+        <w:rPr>
+          <w:rFonts w:asciiTheme="minorBidi" w:hAnsiTheme="minorBidi"/>
+        </w:rPr>
         <w:t>Methods &amp; Tools</w:t>
       </w:r>
-      <w:bookmarkEnd w:id="18"/>
-      <w:bookmarkEnd w:id="21"/>
-    </w:p>
-    <w:p>
+      <w:bookmarkEnd w:id="23"/>
+      <w:bookmarkEnd w:id="25"/>
+    </w:p>
+    <w:p>
+      <w:pPr>
+        <w:rPr>
+          <w:rFonts w:asciiTheme="minorBidi" w:hAnsiTheme="minorBidi"/>
+        </w:rPr>
+      </w:pPr>
       <w:r>
+        <w:rPr>
+          <w:rFonts w:asciiTheme="minorBidi" w:hAnsiTheme="minorBidi"/>
+        </w:rPr>
         <w:t>The work products placed under configuration management include the products that are delivered to the customer, designated internal work products, acquired products, tools, and other items used in creating and describing these work products.</w:t>
       </w:r>
     </w:p>
     <w:p>
+      <w:pPr>
+        <w:rPr>
+          <w:rFonts w:asciiTheme="minorBidi" w:hAnsiTheme="minorBidi"/>
+        </w:rPr>
+      </w:pPr>
       <w:r>
+        <w:rPr>
+          <w:rFonts w:asciiTheme="minorBidi" w:hAnsiTheme="minorBidi"/>
+        </w:rPr>
         <w:t>The team shall use the Configuration Management tool “</w:t>
       </w:r>
       <w:proofErr w:type="spellStart"/>
       <w:r>
+        <w:rPr>
+          <w:rFonts w:asciiTheme="minorBidi" w:hAnsiTheme="minorBidi"/>
+        </w:rPr>
         <w:t>GitHub</w:t>
       </w:r>
       <w:proofErr w:type="spellEnd"/>
       <w:r>
-        <w:t>” to Control changes to configuration items</w:t>
-      </w:r>
-      <w:r>
-        <w:t>.</w:t>
+        <w:rPr>
+          <w:rFonts w:asciiTheme="minorBidi" w:hAnsiTheme="minorBidi"/>
+        </w:rPr>
+        <w:t>” to Control changes to configuration items.</w:t>
       </w:r>
     </w:p>
     <w:p>
       <w:pPr>
         <w:pStyle w:val="Caption"/>
         <w:keepNext/>
-      </w:pPr>
-    </w:p>
-    <w:p>
-      <w:pPr>
-        <w:rPr>
-          <w:rFonts w:ascii="Arial Narrow" w:hAnsi="Arial Narrow"/>
+        <w:rPr>
+          <w:rFonts w:asciiTheme="minorBidi" w:hAnsiTheme="minorBidi" w:cstheme="minorBidi"/>
+        </w:rPr>
+      </w:pPr>
+    </w:p>
+    <w:p>
+      <w:pPr>
+        <w:rPr>
+          <w:rFonts w:asciiTheme="minorBidi" w:hAnsiTheme="minorBidi"/>
         </w:rPr>
       </w:pPr>
       <w:r>
+        <w:rPr>
+          <w:rFonts w:asciiTheme="minorBidi" w:hAnsiTheme="minorBidi"/>
+        </w:rPr>
         <w:br w:type="page"/>
       </w:r>
     </w:p>
     <w:p>
       <w:pPr>
         <w:pStyle w:val="Heading2"/>
-      </w:pPr>
-      <w:bookmarkStart w:id="22" w:name="_Toc396111352"/>
-      <w:bookmarkStart w:id="23" w:name="_Toc7713171"/>
+        <w:rPr>
+          <w:rFonts w:asciiTheme="minorBidi" w:hAnsiTheme="minorBidi"/>
+        </w:rPr>
+      </w:pPr>
+      <w:bookmarkStart w:id="26" w:name="_Toc396111352"/>
+      <w:bookmarkStart w:id="27" w:name="_Toc7804869"/>
       <w:r>
+        <w:rPr>
+          <w:rFonts w:asciiTheme="minorBidi" w:hAnsiTheme="minorBidi"/>
+        </w:rPr>
         <w:lastRenderedPageBreak/>
         <w:t>Roles &amp; Responsibilities</w:t>
       </w:r>
-      <w:bookmarkEnd w:id="22"/>
-      <w:bookmarkEnd w:id="23"/>
+      <w:bookmarkEnd w:id="26"/>
+      <w:bookmarkEnd w:id="27"/>
     </w:p>
     <w:p>
       <w:pPr>
         <w:pStyle w:val="Caption"/>
         <w:keepNext/>
-      </w:pPr>
-      <w:bookmarkStart w:id="24" w:name="_Toc396111374"/>
+        <w:rPr>
+          <w:rFonts w:asciiTheme="minorBidi" w:hAnsiTheme="minorBidi" w:cstheme="minorBidi"/>
+        </w:rPr>
+      </w:pPr>
+      <w:bookmarkStart w:id="28" w:name="_Toc396111374"/>
       <w:r>
-        <w:t xml:space="preserve">Table 1: </w:t>
+        <w:rPr>
+          <w:rFonts w:asciiTheme="minorBidi" w:hAnsiTheme="minorBidi" w:cstheme="minorBidi"/>
+        </w:rPr>
+        <w:t>Table 1: Roles and Responsibilities</w:t>
       </w:r>
-      <w:r>
-        <w:t>Roles and Responsibilities</w:t>
-      </w:r>
-      <w:bookmarkEnd w:id="24"/>
+      <w:bookmarkEnd w:id="28"/>
     </w:p>
     <w:tbl>
       <w:tblPr>
@@ -2685,8 +3218,14 @@
           <w:p>
             <w:pPr>
               <w:pStyle w:val="TableColumnHeading"/>
+              <w:rPr>
+                <w:rFonts w:asciiTheme="minorBidi" w:hAnsiTheme="minorBidi" w:cstheme="minorBidi"/>
+              </w:rPr>
             </w:pPr>
             <w:r>
+              <w:rPr>
+                <w:rFonts w:asciiTheme="minorBidi" w:hAnsiTheme="minorBidi" w:cstheme="minorBidi"/>
+              </w:rPr>
               <w:t>Name</w:t>
             </w:r>
           </w:p>
@@ -2700,8 +3239,14 @@
           <w:p>
             <w:pPr>
               <w:pStyle w:val="TableColumnHeading"/>
+              <w:rPr>
+                <w:rFonts w:asciiTheme="minorBidi" w:hAnsiTheme="minorBidi" w:cstheme="minorBidi"/>
+              </w:rPr>
             </w:pPr>
             <w:r>
+              <w:rPr>
+                <w:rFonts w:asciiTheme="minorBidi" w:hAnsiTheme="minorBidi" w:cstheme="minorBidi"/>
+              </w:rPr>
               <w:t>Role</w:t>
             </w:r>
           </w:p>
@@ -2715,8 +3260,14 @@
           <w:p>
             <w:pPr>
               <w:pStyle w:val="TableColumnHeading"/>
+              <w:rPr>
+                <w:rFonts w:asciiTheme="minorBidi" w:hAnsiTheme="minorBidi" w:cstheme="minorBidi"/>
+              </w:rPr>
             </w:pPr>
             <w:r>
+              <w:rPr>
+                <w:rFonts w:asciiTheme="minorBidi" w:hAnsiTheme="minorBidi" w:cstheme="minorBidi"/>
+              </w:rPr>
               <w:t>Responsibility</w:t>
             </w:r>
           </w:p>
@@ -2732,16 +3283,30 @@
             <w:tcW w:w="1711" w:type="pct"/>
           </w:tcPr>
           <w:p>
+            <w:pPr>
+              <w:rPr>
+                <w:rFonts w:asciiTheme="minorBidi" w:hAnsiTheme="minorBidi"/>
+              </w:rPr>
+            </w:pPr>
             <w:proofErr w:type="spellStart"/>
             <w:r>
+              <w:rPr>
+                <w:rFonts w:asciiTheme="minorBidi" w:hAnsiTheme="minorBidi"/>
+              </w:rPr>
               <w:t>Aya</w:t>
             </w:r>
             <w:proofErr w:type="spellEnd"/>
             <w:r>
+              <w:rPr>
+                <w:rFonts w:asciiTheme="minorBidi" w:hAnsiTheme="minorBidi"/>
+              </w:rPr>
               <w:t xml:space="preserve"> </w:t>
             </w:r>
             <w:proofErr w:type="spellStart"/>
             <w:r>
+              <w:rPr>
+                <w:rFonts w:asciiTheme="minorBidi" w:hAnsiTheme="minorBidi"/>
+              </w:rPr>
               <w:t>Hamdy</w:t>
             </w:r>
             <w:proofErr w:type="spellEnd"/>
@@ -2752,7 +3317,15 @@
             <w:tcW w:w="1126" w:type="pct"/>
           </w:tcPr>
           <w:p>
-            <w:r>
+            <w:pPr>
+              <w:rPr>
+                <w:rFonts w:asciiTheme="minorBidi" w:hAnsiTheme="minorBidi"/>
+              </w:rPr>
+            </w:pPr>
+            <w:r>
+              <w:rPr>
+                <w:rFonts w:asciiTheme="minorBidi" w:hAnsiTheme="minorBidi"/>
+              </w:rPr>
               <w:t>Project Manager</w:t>
             </w:r>
           </w:p>
@@ -2762,7 +3335,15 @@
             <w:tcW w:w="2163" w:type="pct"/>
           </w:tcPr>
           <w:p>
-            <w:r>
+            <w:pPr>
+              <w:rPr>
+                <w:rFonts w:asciiTheme="minorBidi" w:hAnsiTheme="minorBidi"/>
+              </w:rPr>
+            </w:pPr>
+            <w:r>
+              <w:rPr>
+                <w:rFonts w:asciiTheme="minorBidi" w:hAnsiTheme="minorBidi"/>
+              </w:rPr>
               <w:t>Creating branches, merge branches to the master branch and pushing related documents</w:t>
             </w:r>
           </w:p>
@@ -2778,7 +3359,15 @@
             <w:tcW w:w="1711" w:type="pct"/>
           </w:tcPr>
           <w:p>
-            <w:r>
+            <w:pPr>
+              <w:rPr>
+                <w:rFonts w:asciiTheme="minorBidi" w:hAnsiTheme="minorBidi"/>
+              </w:rPr>
+            </w:pPr>
+            <w:r>
+              <w:rPr>
+                <w:rFonts w:asciiTheme="minorBidi" w:hAnsiTheme="minorBidi"/>
+              </w:rPr>
               <w:t>Dina Ibrahim</w:t>
             </w:r>
           </w:p>
@@ -2788,7 +3377,15 @@
             <w:tcW w:w="1126" w:type="pct"/>
           </w:tcPr>
           <w:p>
-            <w:r>
+            <w:pPr>
+              <w:rPr>
+                <w:rFonts w:asciiTheme="minorBidi" w:hAnsiTheme="minorBidi"/>
+              </w:rPr>
+            </w:pPr>
+            <w:r>
+              <w:rPr>
+                <w:rFonts w:asciiTheme="minorBidi" w:hAnsiTheme="minorBidi"/>
+              </w:rPr>
               <w:t>Tester</w:t>
             </w:r>
           </w:p>
@@ -2798,7 +3395,15 @@
             <w:tcW w:w="2163" w:type="pct"/>
           </w:tcPr>
           <w:p>
-            <w:r>
+            <w:pPr>
+              <w:rPr>
+                <w:rFonts w:asciiTheme="minorBidi" w:hAnsiTheme="minorBidi"/>
+              </w:rPr>
+            </w:pPr>
+            <w:r>
+              <w:rPr>
+                <w:rFonts w:asciiTheme="minorBidi" w:hAnsiTheme="minorBidi"/>
+              </w:rPr>
               <w:t>Pulling and pushing from/to remote repository, commit with clear “summary”</w:t>
             </w:r>
           </w:p>
@@ -2814,16 +3419,30 @@
             <w:tcW w:w="1711" w:type="pct"/>
           </w:tcPr>
           <w:p>
+            <w:pPr>
+              <w:rPr>
+                <w:rFonts w:asciiTheme="minorBidi" w:hAnsiTheme="minorBidi"/>
+              </w:rPr>
+            </w:pPr>
             <w:proofErr w:type="spellStart"/>
             <w:r>
+              <w:rPr>
+                <w:rFonts w:asciiTheme="minorBidi" w:hAnsiTheme="minorBidi"/>
+              </w:rPr>
               <w:t>Hossam</w:t>
             </w:r>
             <w:proofErr w:type="spellEnd"/>
             <w:r>
+              <w:rPr>
+                <w:rFonts w:asciiTheme="minorBidi" w:hAnsiTheme="minorBidi"/>
+              </w:rPr>
               <w:t xml:space="preserve"> </w:t>
             </w:r>
             <w:proofErr w:type="spellStart"/>
             <w:r>
+              <w:rPr>
+                <w:rFonts w:asciiTheme="minorBidi" w:hAnsiTheme="minorBidi"/>
+              </w:rPr>
               <w:t>Galal</w:t>
             </w:r>
             <w:proofErr w:type="spellEnd"/>
@@ -2834,7 +3453,15 @@
             <w:tcW w:w="1126" w:type="pct"/>
           </w:tcPr>
           <w:p>
-            <w:r>
+            <w:pPr>
+              <w:rPr>
+                <w:rFonts w:asciiTheme="minorBidi" w:hAnsiTheme="minorBidi"/>
+              </w:rPr>
+            </w:pPr>
+            <w:r>
+              <w:rPr>
+                <w:rFonts w:asciiTheme="minorBidi" w:hAnsiTheme="minorBidi"/>
+              </w:rPr>
               <w:t>Tester</w:t>
             </w:r>
           </w:p>
@@ -2844,7 +3471,15 @@
             <w:tcW w:w="2163" w:type="pct"/>
           </w:tcPr>
           <w:p>
-            <w:r>
+            <w:pPr>
+              <w:rPr>
+                <w:rFonts w:asciiTheme="minorBidi" w:hAnsiTheme="minorBidi"/>
+              </w:rPr>
+            </w:pPr>
+            <w:r>
+              <w:rPr>
+                <w:rFonts w:asciiTheme="minorBidi" w:hAnsiTheme="minorBidi"/>
+              </w:rPr>
               <w:t>Pulling and pushing from/to remote repository, commit with clear “summary”</w:t>
             </w:r>
           </w:p>
@@ -2860,11 +3495,22 @@
             <w:tcW w:w="1711" w:type="pct"/>
           </w:tcPr>
           <w:p>
-            <w:r>
+            <w:pPr>
+              <w:rPr>
+                <w:rFonts w:asciiTheme="minorBidi" w:hAnsiTheme="minorBidi"/>
+              </w:rPr>
+            </w:pPr>
+            <w:r>
+              <w:rPr>
+                <w:rFonts w:asciiTheme="minorBidi" w:hAnsiTheme="minorBidi"/>
+              </w:rPr>
               <w:t xml:space="preserve">Mariam </w:t>
             </w:r>
             <w:proofErr w:type="spellStart"/>
             <w:r>
+              <w:rPr>
+                <w:rFonts w:asciiTheme="minorBidi" w:hAnsiTheme="minorBidi"/>
+              </w:rPr>
               <w:t>Nesiem</w:t>
             </w:r>
             <w:proofErr w:type="spellEnd"/>
@@ -2875,7 +3521,15 @@
             <w:tcW w:w="1126" w:type="pct"/>
           </w:tcPr>
           <w:p>
-            <w:r>
+            <w:pPr>
+              <w:rPr>
+                <w:rFonts w:asciiTheme="minorBidi" w:hAnsiTheme="minorBidi"/>
+              </w:rPr>
+            </w:pPr>
+            <w:r>
+              <w:rPr>
+                <w:rFonts w:asciiTheme="minorBidi" w:hAnsiTheme="minorBidi"/>
+              </w:rPr>
               <w:t>Developer</w:t>
             </w:r>
           </w:p>
@@ -2885,7 +3539,15 @@
             <w:tcW w:w="2163" w:type="pct"/>
           </w:tcPr>
           <w:p>
-            <w:r>
+            <w:pPr>
+              <w:rPr>
+                <w:rFonts w:asciiTheme="minorBidi" w:hAnsiTheme="minorBidi"/>
+              </w:rPr>
+            </w:pPr>
+            <w:r>
+              <w:rPr>
+                <w:rFonts w:asciiTheme="minorBidi" w:hAnsiTheme="minorBidi"/>
+              </w:rPr>
               <w:t>Pulling and pushing from/to remote repository, commit with clear “summary”</w:t>
             </w:r>
           </w:p>
@@ -2901,12 +3563,23 @@
             <w:tcW w:w="1711" w:type="pct"/>
           </w:tcPr>
           <w:p>
+            <w:pPr>
+              <w:rPr>
+                <w:rFonts w:asciiTheme="minorBidi" w:hAnsiTheme="minorBidi"/>
+              </w:rPr>
+            </w:pPr>
             <w:proofErr w:type="spellStart"/>
             <w:r>
+              <w:rPr>
+                <w:rFonts w:asciiTheme="minorBidi" w:hAnsiTheme="minorBidi"/>
+              </w:rPr>
               <w:t>Marwa</w:t>
             </w:r>
             <w:proofErr w:type="spellEnd"/>
             <w:r>
+              <w:rPr>
+                <w:rFonts w:asciiTheme="minorBidi" w:hAnsiTheme="minorBidi"/>
+              </w:rPr>
               <w:t xml:space="preserve"> Abdel-Hakim</w:t>
             </w:r>
           </w:p>
@@ -2916,7 +3589,15 @@
             <w:tcW w:w="1126" w:type="pct"/>
           </w:tcPr>
           <w:p>
-            <w:r>
+            <w:pPr>
+              <w:rPr>
+                <w:rFonts w:asciiTheme="minorBidi" w:hAnsiTheme="minorBidi"/>
+              </w:rPr>
+            </w:pPr>
+            <w:r>
+              <w:rPr>
+                <w:rFonts w:asciiTheme="minorBidi" w:hAnsiTheme="minorBidi"/>
+              </w:rPr>
               <w:t>Developer</w:t>
             </w:r>
           </w:p>
@@ -2926,7 +3607,15 @@
             <w:tcW w:w="2163" w:type="pct"/>
           </w:tcPr>
           <w:p>
-            <w:r>
+            <w:pPr>
+              <w:rPr>
+                <w:rFonts w:asciiTheme="minorBidi" w:hAnsiTheme="minorBidi"/>
+              </w:rPr>
+            </w:pPr>
+            <w:r>
+              <w:rPr>
+                <w:rFonts w:asciiTheme="minorBidi" w:hAnsiTheme="minorBidi"/>
+              </w:rPr>
               <w:t>Pulling and pushing from/to remote repository, commit with clear “summary”</w:t>
             </w:r>
           </w:p>
@@ -2942,7 +3631,15 @@
             <w:tcW w:w="1711" w:type="pct"/>
           </w:tcPr>
           <w:p>
-            <w:r>
+            <w:pPr>
+              <w:rPr>
+                <w:rFonts w:asciiTheme="minorBidi" w:hAnsiTheme="minorBidi"/>
+              </w:rPr>
+            </w:pPr>
+            <w:r>
+              <w:rPr>
+                <w:rFonts w:asciiTheme="minorBidi" w:hAnsiTheme="minorBidi"/>
+              </w:rPr>
               <w:t>Maryam Mohamed</w:t>
             </w:r>
           </w:p>
@@ -2952,7 +3649,15 @@
             <w:tcW w:w="1126" w:type="pct"/>
           </w:tcPr>
           <w:p>
-            <w:r>
+            <w:pPr>
+              <w:rPr>
+                <w:rFonts w:asciiTheme="minorBidi" w:hAnsiTheme="minorBidi"/>
+              </w:rPr>
+            </w:pPr>
+            <w:r>
+              <w:rPr>
+                <w:rFonts w:asciiTheme="minorBidi" w:hAnsiTheme="minorBidi"/>
+              </w:rPr>
               <w:t>Developer</w:t>
             </w:r>
           </w:p>
@@ -2962,7 +3667,15 @@
             <w:tcW w:w="2163" w:type="pct"/>
           </w:tcPr>
           <w:p>
-            <w:r>
+            <w:pPr>
+              <w:rPr>
+                <w:rFonts w:asciiTheme="minorBidi" w:hAnsiTheme="minorBidi"/>
+              </w:rPr>
+            </w:pPr>
+            <w:r>
+              <w:rPr>
+                <w:rFonts w:asciiTheme="minorBidi" w:hAnsiTheme="minorBidi"/>
+              </w:rPr>
               <w:t>Pulling and pushing from/to remote repository, commit with clear “summary”</w:t>
             </w:r>
           </w:p>
@@ -2970,21 +3683,44 @@
       </w:tr>
     </w:tbl>
     <w:p>
-      <w:bookmarkStart w:id="25" w:name="_Toc396111354"/>
-    </w:p>
-    <w:p/>
+      <w:pPr>
+        <w:rPr>
+          <w:rFonts w:asciiTheme="minorBidi" w:hAnsiTheme="minorBidi"/>
+        </w:rPr>
+      </w:pPr>
+      <w:bookmarkStart w:id="29" w:name="_Toc396111354"/>
+    </w:p>
+    <w:p>
+      <w:pPr>
+        <w:rPr>
+          <w:rFonts w:asciiTheme="minorBidi" w:hAnsiTheme="minorBidi"/>
+        </w:rPr>
+      </w:pPr>
+    </w:p>
     <w:p>
       <w:pPr>
         <w:pStyle w:val="Heading1"/>
-      </w:pPr>
-      <w:bookmarkStart w:id="26" w:name="_Toc7713172"/>
+        <w:rPr>
+          <w:rFonts w:asciiTheme="minorBidi" w:hAnsiTheme="minorBidi" w:cstheme="minorBidi"/>
+        </w:rPr>
+      </w:pPr>
+      <w:bookmarkStart w:id="30" w:name="_Toc7804870"/>
       <w:r>
+        <w:rPr>
+          <w:rFonts w:asciiTheme="minorBidi" w:hAnsiTheme="minorBidi" w:cstheme="minorBidi"/>
+        </w:rPr>
         <w:t>Configuration Management Administration</w:t>
       </w:r>
-      <w:bookmarkEnd w:id="25"/>
-      <w:bookmarkEnd w:id="26"/>
-    </w:p>
-    <w:p/>
+      <w:bookmarkEnd w:id="29"/>
+      <w:bookmarkEnd w:id="30"/>
+    </w:p>
+    <w:p>
+      <w:pPr>
+        <w:rPr>
+          <w:rFonts w:asciiTheme="minorBidi" w:hAnsiTheme="minorBidi"/>
+        </w:rPr>
+      </w:pPr>
+    </w:p>
     <w:p>
       <w:pPr>
         <w:pStyle w:val="ListParagraph"/>
@@ -2999,77 +3735,125 @@
         <w:jc w:val="both"/>
         <w:outlineLvl w:val="1"/>
         <w:rPr>
+          <w:rFonts w:asciiTheme="minorBidi" w:hAnsiTheme="minorBidi"/>
           <w:vanish/>
         </w:rPr>
       </w:pPr>
-      <w:bookmarkStart w:id="27" w:name="_Toc7706445"/>
-      <w:bookmarkStart w:id="28" w:name="_Toc396111356"/>
-      <w:bookmarkStart w:id="29" w:name="_Toc7713011"/>
-      <w:bookmarkStart w:id="30" w:name="_Toc7713173"/>
-      <w:bookmarkEnd w:id="27"/>
-      <w:bookmarkEnd w:id="29"/>
-      <w:bookmarkEnd w:id="30"/>
+      <w:bookmarkStart w:id="31" w:name="_Toc7706445"/>
+      <w:bookmarkStart w:id="32" w:name="_Toc7713011"/>
+      <w:bookmarkStart w:id="33" w:name="_Toc7713173"/>
+      <w:bookmarkStart w:id="34" w:name="_Toc396111356"/>
+      <w:bookmarkStart w:id="35" w:name="_Toc7804871"/>
+      <w:bookmarkEnd w:id="31"/>
+      <w:bookmarkEnd w:id="32"/>
+      <w:bookmarkEnd w:id="33"/>
+      <w:bookmarkEnd w:id="35"/>
     </w:p>
     <w:p>
       <w:pPr>
         <w:pStyle w:val="Heading2"/>
-      </w:pPr>
-      <w:bookmarkStart w:id="31" w:name="_Toc7713174"/>
+        <w:rPr>
+          <w:rFonts w:asciiTheme="minorBidi" w:hAnsiTheme="minorBidi"/>
+        </w:rPr>
+      </w:pPr>
+      <w:bookmarkStart w:id="36" w:name="_Toc7804872"/>
       <w:r>
+        <w:rPr>
+          <w:rFonts w:asciiTheme="minorBidi" w:hAnsiTheme="minorBidi"/>
+        </w:rPr>
         <w:t>Naming Standard</w:t>
       </w:r>
-      <w:bookmarkEnd w:id="28"/>
-      <w:bookmarkEnd w:id="31"/>
-    </w:p>
-    <w:p>
+      <w:bookmarkEnd w:id="34"/>
+      <w:bookmarkEnd w:id="36"/>
+    </w:p>
+    <w:p>
+      <w:pPr>
+        <w:rPr>
+          <w:rFonts w:asciiTheme="minorBidi" w:hAnsiTheme="minorBidi"/>
+        </w:rPr>
+      </w:pPr>
       <w:r>
+        <w:rPr>
+          <w:rFonts w:asciiTheme="minorBidi" w:hAnsiTheme="minorBidi"/>
+        </w:rPr>
         <w:t>The team will follow the following versioning:</w:t>
       </w:r>
     </w:p>
     <w:p>
       <w:pPr>
         <w:rPr>
+          <w:rFonts w:asciiTheme="minorBidi" w:hAnsiTheme="minorBidi"/>
           <w:u w:val="single"/>
         </w:rPr>
       </w:pPr>
       <w:r>
         <w:rPr>
+          <w:rFonts w:asciiTheme="minorBidi" w:hAnsiTheme="minorBidi"/>
           <w:u w:val="single"/>
         </w:rPr>
         <w:t xml:space="preserve">For Document names:  </w:t>
       </w:r>
     </w:p>
     <w:p>
+      <w:pPr>
+        <w:rPr>
+          <w:rFonts w:asciiTheme="minorBidi" w:hAnsiTheme="minorBidi"/>
+        </w:rPr>
+      </w:pPr>
       <w:r>
+        <w:rPr>
+          <w:rFonts w:asciiTheme="minorBidi" w:hAnsiTheme="minorBidi"/>
+        </w:rPr>
         <w:t>&lt;</w:t>
       </w:r>
       <w:proofErr w:type="spellStart"/>
       <w:r>
+        <w:rPr>
+          <w:rFonts w:asciiTheme="minorBidi" w:hAnsiTheme="minorBidi"/>
+        </w:rPr>
         <w:t>ProjectName</w:t>
       </w:r>
       <w:proofErr w:type="spellEnd"/>
       <w:r>
+        <w:rPr>
+          <w:rFonts w:asciiTheme="minorBidi" w:hAnsiTheme="minorBidi"/>
+        </w:rPr>
         <w:t>&gt;_&lt;</w:t>
       </w:r>
       <w:proofErr w:type="spellStart"/>
       <w:r>
+        <w:rPr>
+          <w:rFonts w:asciiTheme="minorBidi" w:hAnsiTheme="minorBidi"/>
+        </w:rPr>
         <w:t>TypeOfDocument</w:t>
       </w:r>
       <w:proofErr w:type="spellEnd"/>
       <w:r>
+        <w:rPr>
+          <w:rFonts w:asciiTheme="minorBidi" w:hAnsiTheme="minorBidi"/>
+        </w:rPr>
         <w:t>&gt;_</w:t>
       </w:r>
       <w:proofErr w:type="gramStart"/>
       <w:r>
+        <w:rPr>
+          <w:rFonts w:asciiTheme="minorBidi" w:hAnsiTheme="minorBidi"/>
+        </w:rPr>
         <w:t>V(</w:t>
       </w:r>
       <w:proofErr w:type="spellStart"/>
       <w:proofErr w:type="gramEnd"/>
       <w:r>
+        <w:rPr>
+          <w:rFonts w:asciiTheme="minorBidi" w:hAnsiTheme="minorBidi"/>
+        </w:rPr>
         <w:t>x.y</w:t>
       </w:r>
       <w:proofErr w:type="spellEnd"/>
       <w:r>
+        <w:rPr>
+          <w:rFonts w:asciiTheme="minorBidi" w:hAnsiTheme="minorBidi"/>
+        </w:rPr>
         <w:t>)</w:t>
       </w:r>
     </w:p>
@@ -3081,7 +3865,7 @@
         <w:ind w:left="720"/>
         <w:textAlignment w:val="baseline"/>
         <w:rPr>
-          <w:rFonts w:ascii="Arial" w:hAnsi="Arial" w:cs="Arial"/>
+          <w:rFonts w:asciiTheme="minorBidi" w:hAnsiTheme="minorBidi" w:cstheme="minorBidi"/>
           <w:color w:val="242729"/>
           <w:sz w:val="23"/>
           <w:szCs w:val="23"/>
@@ -3089,7 +3873,7 @@
       </w:pPr>
       <w:r>
         <w:rPr>
-          <w:rFonts w:ascii="Arial" w:hAnsi="Arial" w:cs="Arial"/>
+          <w:rFonts w:asciiTheme="minorBidi" w:hAnsiTheme="minorBidi" w:cstheme="minorBidi"/>
           <w:color w:val="242729"/>
           <w:sz w:val="23"/>
           <w:szCs w:val="23"/>
@@ -3098,7 +3882,7 @@
       </w:r>
       <w:r>
         <w:rPr>
-          <w:rFonts w:ascii="Arial" w:hAnsi="Arial" w:cs="Arial"/>
+          <w:rFonts w:asciiTheme="minorBidi" w:hAnsiTheme="minorBidi" w:cstheme="minorBidi"/>
           <w:color w:val="242729"/>
           <w:sz w:val="23"/>
           <w:szCs w:val="23"/>
@@ -3108,7 +3892,7 @@
       <w:proofErr w:type="gramStart"/>
       <w:r>
         <w:rPr>
-          <w:rFonts w:ascii="Arial" w:hAnsi="Arial" w:cs="Arial"/>
+          <w:rFonts w:asciiTheme="minorBidi" w:hAnsiTheme="minorBidi" w:cstheme="minorBidi"/>
           <w:color w:val="242729"/>
           <w:sz w:val="23"/>
           <w:szCs w:val="23"/>
@@ -3118,7 +3902,7 @@
       <w:proofErr w:type="gramEnd"/>
       <w:r>
         <w:rPr>
-          <w:rFonts w:ascii="Arial" w:hAnsi="Arial" w:cs="Arial"/>
+          <w:rFonts w:asciiTheme="minorBidi" w:hAnsiTheme="minorBidi" w:cstheme="minorBidi"/>
           <w:color w:val="242729"/>
           <w:sz w:val="23"/>
           <w:szCs w:val="23"/>
@@ -3128,15 +3912,13 @@
       </w:r>
       <w:r>
         <w:rPr>
-          <w:rFonts w:ascii="Arial" w:hAnsi="Arial" w:cs="Arial"/>
+          <w:rFonts w:asciiTheme="minorBidi" w:hAnsiTheme="minorBidi" w:cstheme="minorBidi"/>
           <w:color w:val="242729"/>
           <w:sz w:val="23"/>
           <w:szCs w:val="23"/>
         </w:rPr>
         <w:t xml:space="preserve"> (Starts from 1)</w:t>
       </w:r>
-      <w:bookmarkStart w:id="32" w:name="_GoBack"/>
-      <w:bookmarkEnd w:id="32"/>
     </w:p>
     <w:p>
       <w:pPr>
@@ -3146,7 +3928,7 @@
         <w:ind w:firstLine="720"/>
         <w:textAlignment w:val="baseline"/>
         <w:rPr>
-          <w:rFonts w:ascii="Arial" w:hAnsi="Arial" w:cs="Arial"/>
+          <w:rFonts w:asciiTheme="minorBidi" w:hAnsiTheme="minorBidi" w:cstheme="minorBidi"/>
           <w:color w:val="242729"/>
           <w:sz w:val="23"/>
           <w:szCs w:val="23"/>
@@ -3154,7 +3936,7 @@
       </w:pPr>
       <w:r>
         <w:rPr>
-          <w:rFonts w:ascii="Arial" w:hAnsi="Arial" w:cs="Arial"/>
+          <w:rFonts w:asciiTheme="minorBidi" w:hAnsiTheme="minorBidi" w:cstheme="minorBidi"/>
           <w:i/>
           <w:iCs/>
           <w:color w:val="242729"/>
@@ -3165,7 +3947,7 @@
       </w:r>
       <w:r>
         <w:rPr>
-          <w:rFonts w:ascii="Arial" w:hAnsi="Arial" w:cs="Arial"/>
+          <w:rFonts w:asciiTheme="minorBidi" w:hAnsiTheme="minorBidi" w:cstheme="minorBidi"/>
           <w:color w:val="242729"/>
           <w:sz w:val="23"/>
           <w:szCs w:val="23"/>
@@ -3180,7 +3962,7 @@
         <w:spacing w:before="0" w:beforeAutospacing="0" w:after="0" w:afterAutospacing="0"/>
         <w:textAlignment w:val="baseline"/>
         <w:rPr>
-          <w:rFonts w:ascii="Arial" w:hAnsi="Arial" w:cs="Arial"/>
+          <w:rFonts w:asciiTheme="minorBidi" w:hAnsiTheme="minorBidi" w:cstheme="minorBidi"/>
           <w:color w:val="242729"/>
           <w:sz w:val="23"/>
           <w:szCs w:val="23"/>
@@ -3190,47 +3972,57 @@
     <w:p>
       <w:pPr>
         <w:rPr>
+          <w:rFonts w:asciiTheme="minorBidi" w:hAnsiTheme="minorBidi"/>
           <w:u w:val="single"/>
         </w:rPr>
       </w:pPr>
       <w:r>
         <w:rPr>
+          <w:rFonts w:asciiTheme="minorBidi" w:hAnsiTheme="minorBidi"/>
           <w:u w:val="single"/>
         </w:rPr>
+        <w:t xml:space="preserve">For specifications identification:  </w:t>
+      </w:r>
+    </w:p>
+    <w:p>
+      <w:pPr>
+        <w:rPr>
+          <w:rFonts w:asciiTheme="minorBidi" w:hAnsiTheme="minorBidi"/>
+        </w:rPr>
+      </w:pPr>
+      <w:r>
+        <w:rPr>
+          <w:rFonts w:asciiTheme="minorBidi" w:hAnsiTheme="minorBidi"/>
+        </w:rPr>
         <w:lastRenderedPageBreak/>
-        <w:t xml:space="preserve">For </w:t>
-      </w:r>
-      <w:r>
-        <w:rPr>
-          <w:u w:val="single"/>
-        </w:rPr>
-        <w:t>specifications identification</w:t>
-      </w:r>
-      <w:r>
-        <w:rPr>
-          <w:u w:val="single"/>
-        </w:rPr>
-        <w:t xml:space="preserve">:  </w:t>
-      </w:r>
-    </w:p>
-    <w:p>
-      <w:r>
         <w:t>&lt;</w:t>
       </w:r>
       <w:proofErr w:type="spellStart"/>
       <w:r>
+        <w:rPr>
+          <w:rFonts w:asciiTheme="minorBidi" w:hAnsiTheme="minorBidi"/>
+        </w:rPr>
         <w:t>ProjectName</w:t>
       </w:r>
       <w:proofErr w:type="spellEnd"/>
       <w:r>
+        <w:rPr>
+          <w:rFonts w:asciiTheme="minorBidi" w:hAnsiTheme="minorBidi"/>
+        </w:rPr>
         <w:t>&gt;_&lt;</w:t>
       </w:r>
       <w:proofErr w:type="spellStart"/>
       <w:r>
+        <w:rPr>
+          <w:rFonts w:asciiTheme="minorBidi" w:hAnsiTheme="minorBidi"/>
+        </w:rPr>
         <w:t>TypeOfDocument</w:t>
       </w:r>
       <w:proofErr w:type="spellEnd"/>
       <w:r>
+        <w:rPr>
+          <w:rFonts w:asciiTheme="minorBidi" w:hAnsiTheme="minorBidi"/>
+        </w:rPr>
         <w:t>&gt;_XYZ</w:t>
       </w:r>
     </w:p>
@@ -3242,7 +4034,7 @@
         <w:ind w:left="720"/>
         <w:textAlignment w:val="baseline"/>
         <w:rPr>
-          <w:rFonts w:ascii="Arial" w:hAnsi="Arial" w:cs="Arial"/>
+          <w:rFonts w:asciiTheme="minorBidi" w:hAnsiTheme="minorBidi" w:cstheme="minorBidi"/>
           <w:color w:val="242729"/>
           <w:sz w:val="23"/>
           <w:szCs w:val="23"/>
@@ -3250,7 +4042,7 @@
       </w:pPr>
       <w:r>
         <w:rPr>
-          <w:rFonts w:ascii="Arial" w:hAnsi="Arial" w:cs="Arial"/>
+          <w:rFonts w:asciiTheme="minorBidi" w:hAnsiTheme="minorBidi" w:cstheme="minorBidi"/>
           <w:color w:val="242729"/>
           <w:sz w:val="23"/>
           <w:szCs w:val="23"/>
@@ -3266,7 +4058,7 @@
         <w:ind w:firstLine="720"/>
         <w:textAlignment w:val="baseline"/>
         <w:rPr>
-          <w:rFonts w:ascii="Arial" w:hAnsi="Arial" w:cs="Arial"/>
+          <w:rFonts w:asciiTheme="minorBidi" w:hAnsiTheme="minorBidi" w:cstheme="minorBidi"/>
           <w:color w:val="242729"/>
           <w:sz w:val="23"/>
           <w:szCs w:val="23"/>
@@ -3274,7 +4066,7 @@
       </w:pPr>
       <w:r>
         <w:rPr>
-          <w:rFonts w:ascii="Arial" w:hAnsi="Arial" w:cs="Arial"/>
+          <w:rFonts w:asciiTheme="minorBidi" w:hAnsiTheme="minorBidi" w:cstheme="minorBidi"/>
           <w:i/>
           <w:iCs/>
           <w:color w:val="242729"/>
@@ -3285,7 +4077,7 @@
       </w:r>
       <w:r>
         <w:rPr>
-          <w:rFonts w:ascii="Arial" w:hAnsi="Arial" w:cs="Arial"/>
+          <w:rFonts w:asciiTheme="minorBidi" w:hAnsiTheme="minorBidi" w:cstheme="minorBidi"/>
           <w:color w:val="242729"/>
           <w:sz w:val="23"/>
           <w:szCs w:val="23"/>
@@ -3293,24 +4085,52 @@
         <w:t>: Foodies_SRS_001</w:t>
       </w:r>
     </w:p>
-    <w:p/>
+    <w:p>
+      <w:pPr>
+        <w:rPr>
+          <w:rFonts w:asciiTheme="minorBidi" w:hAnsiTheme="minorBidi"/>
+        </w:rPr>
+      </w:pPr>
+    </w:p>
     <w:p>
       <w:pPr>
         <w:pStyle w:val="Heading2"/>
-      </w:pPr>
-      <w:bookmarkStart w:id="33" w:name="_Toc7713175"/>
+        <w:rPr>
+          <w:rFonts w:asciiTheme="minorBidi" w:hAnsiTheme="minorBidi"/>
+        </w:rPr>
+      </w:pPr>
+      <w:bookmarkStart w:id="37" w:name="_Toc7804873"/>
       <w:r>
+        <w:rPr>
+          <w:rFonts w:asciiTheme="minorBidi" w:hAnsiTheme="minorBidi"/>
+        </w:rPr>
         <w:t>Baselines</w:t>
       </w:r>
-      <w:bookmarkEnd w:id="33"/>
-    </w:p>
-    <w:p>
+      <w:bookmarkEnd w:id="37"/>
+    </w:p>
+    <w:p>
+      <w:pPr>
+        <w:rPr>
+          <w:rFonts w:asciiTheme="minorBidi" w:hAnsiTheme="minorBidi"/>
+        </w:rPr>
+      </w:pPr>
       <w:r>
+        <w:rPr>
+          <w:rFonts w:asciiTheme="minorBidi" w:hAnsiTheme="minorBidi"/>
+        </w:rPr>
         <w:t>The last stable version of all branches on the configuration management tool is considered as a baseline for the project, then it’s merged to the master branch.</w:t>
       </w:r>
     </w:p>
     <w:p>
+      <w:pPr>
+        <w:rPr>
+          <w:rFonts w:asciiTheme="minorBidi" w:hAnsiTheme="minorBidi"/>
+        </w:rPr>
+      </w:pPr>
       <w:r>
+        <w:rPr>
+          <w:rFonts w:asciiTheme="minorBidi" w:hAnsiTheme="minorBidi"/>
+        </w:rPr>
         <w:t>The branches are:</w:t>
       </w:r>
     </w:p>
@@ -3321,8 +4141,14 @@
           <w:ilvl w:val="0"/>
           <w:numId w:val="8"/>
         </w:numPr>
+        <w:rPr>
+          <w:rFonts w:asciiTheme="minorBidi" w:hAnsiTheme="minorBidi"/>
+        </w:rPr>
       </w:pPr>
       <w:r>
+        <w:rPr>
+          <w:rFonts w:asciiTheme="minorBidi" w:hAnsiTheme="minorBidi"/>
+        </w:rPr>
         <w:t>Development (Code)</w:t>
       </w:r>
     </w:p>
@@ -3333,8 +4159,14 @@
           <w:ilvl w:val="0"/>
           <w:numId w:val="8"/>
         </w:numPr>
+        <w:rPr>
+          <w:rFonts w:asciiTheme="minorBidi" w:hAnsiTheme="minorBidi"/>
+        </w:rPr>
       </w:pPr>
       <w:r>
+        <w:rPr>
+          <w:rFonts w:asciiTheme="minorBidi" w:hAnsiTheme="minorBidi"/>
+        </w:rPr>
         <w:t xml:space="preserve">Testing </w:t>
       </w:r>
     </w:p>
@@ -3345,22 +4177,118 @@
           <w:ilvl w:val="0"/>
           <w:numId w:val="8"/>
         </w:numPr>
+        <w:rPr>
+          <w:rFonts w:asciiTheme="minorBidi" w:hAnsiTheme="minorBidi"/>
+        </w:rPr>
       </w:pPr>
       <w:r>
+        <w:rPr>
+          <w:rFonts w:asciiTheme="minorBidi" w:hAnsiTheme="minorBidi"/>
+        </w:rPr>
         <w:t>Documents</w:t>
       </w:r>
     </w:p>
     <w:p>
       <w:pPr>
         <w:pStyle w:val="Heading1"/>
-      </w:pPr>
-      <w:bookmarkStart w:id="34" w:name="_Toc7713176"/>
+        <w:rPr>
+          <w:rFonts w:asciiTheme="minorBidi" w:hAnsiTheme="minorBidi" w:cstheme="minorBidi"/>
+        </w:rPr>
+      </w:pPr>
+      <w:bookmarkStart w:id="38" w:name="_Toc7804874"/>
       <w:r>
-        <w:t>Configuration Control</w:t>
+        <w:rPr>
+          <w:rFonts w:asciiTheme="minorBidi" w:hAnsiTheme="minorBidi" w:cstheme="minorBidi"/>
+        </w:rPr>
+        <w:t>Configuration</w:t>
       </w:r>
-      <w:bookmarkEnd w:id="34"/>
       <w:r>
+        <w:rPr>
+          <w:rFonts w:asciiTheme="minorBidi" w:hAnsiTheme="minorBidi" w:cstheme="minorBidi"/>
+        </w:rPr>
+        <w:t xml:space="preserve"> Items</w:t>
+      </w:r>
+      <w:bookmarkEnd w:id="38"/>
+    </w:p>
+    <w:p>
+      <w:pPr>
+        <w:pStyle w:val="Heading1"/>
+        <w:numPr>
+          <w:ilvl w:val="0"/>
+          <w:numId w:val="0"/>
+        </w:numPr>
+        <w:ind w:left="720"/>
+        <w:rPr>
+          <w:rFonts w:asciiTheme="minorBidi" w:hAnsiTheme="minorBidi" w:cstheme="minorBidi"/>
+        </w:rPr>
+      </w:pPr>
+      <w:r>
+        <w:rPr>
+          <w:rFonts w:asciiTheme="minorBidi" w:hAnsiTheme="minorBidi" w:cstheme="minorBidi"/>
+        </w:rPr>
         <w:t xml:space="preserve">  </w:t>
+      </w:r>
+    </w:p>
+    <w:p>
+      <w:pPr>
+        <w:ind w:left="720"/>
+        <w:rPr>
+          <w:rFonts w:asciiTheme="minorBidi" w:hAnsiTheme="minorBidi"/>
+        </w:rPr>
+      </w:pPr>
+      <w:r>
+        <w:rPr>
+          <w:rFonts w:asciiTheme="minorBidi" w:hAnsiTheme="minorBidi"/>
+        </w:rPr>
+        <w:t>Refer to the Configuration Items List (CI List), (see the associated documents)</w:t>
+      </w:r>
+    </w:p>
+    <w:p>
+      <w:pPr>
+        <w:pStyle w:val="Heading1"/>
+        <w:rPr>
+          <w:rFonts w:asciiTheme="minorBidi" w:hAnsiTheme="minorBidi" w:cstheme="minorBidi"/>
+        </w:rPr>
+      </w:pPr>
+      <w:bookmarkStart w:id="39" w:name="_Toc7804875"/>
+      <w:r>
+        <w:rPr>
+          <w:rFonts w:asciiTheme="minorBidi" w:hAnsiTheme="minorBidi" w:cstheme="minorBidi"/>
+        </w:rPr>
+        <w:t>C</w:t>
+      </w:r>
+      <w:r>
+        <w:rPr>
+          <w:rFonts w:asciiTheme="minorBidi" w:hAnsiTheme="minorBidi" w:cstheme="minorBidi"/>
+        </w:rPr>
+        <w:t>hange</w:t>
+      </w:r>
+      <w:r>
+        <w:rPr>
+          <w:rFonts w:asciiTheme="minorBidi" w:hAnsiTheme="minorBidi" w:cstheme="minorBidi"/>
+        </w:rPr>
+        <w:t xml:space="preserve"> Control</w:t>
+      </w:r>
+      <w:bookmarkEnd w:id="39"/>
+      <w:r>
+        <w:rPr>
+          <w:rFonts w:asciiTheme="minorBidi" w:hAnsiTheme="minorBidi" w:cstheme="minorBidi"/>
+        </w:rPr>
+        <w:t xml:space="preserve">  </w:t>
+      </w:r>
+    </w:p>
+    <w:p>
+      <w:pPr>
+        <w:ind w:left="720"/>
+        <w:rPr>
+          <w:rFonts w:asciiTheme="minorBidi" w:hAnsiTheme="minorBidi"/>
+        </w:rPr>
+      </w:pPr>
+      <w:r>
+        <w:rPr>
+          <w:rFonts w:asciiTheme="minorBidi" w:hAnsiTheme="minorBidi"/>
+        </w:rPr>
+        <w:t xml:space="preserve">Refer to the Change control board (CCB) document and the change request (CR) sheet, (see the associated documents). </w:t>
       </w:r>
     </w:p>
     <w:sectPr>
@@ -5201,6 +6129,7 @@
   </w:compat>
   <w:rsids>
     <w:rsidRoot w:val="00BB53C9"/>
+    <w:rsid w:val="001826AA"/>
     <w:rsid w:val="001C0FCE"/>
     <w:rsid w:val="002B2544"/>
     <w:rsid w:val="004308CD"/>
@@ -5952,7 +6881,7 @@
 </file>
 
 <file path=customXml/itemProps2.xml><?xml version="1.0" encoding="utf-8"?>
-<ds:datastoreItem xmlns:ds="http://schemas.openxmlformats.org/officeDocument/2006/customXml" ds:itemID="{AFF89076-FE74-429D-8806-F25BC28070B8}">
+<ds:datastoreItem xmlns:ds="http://schemas.openxmlformats.org/officeDocument/2006/customXml" ds:itemID="{C6921FF1-4529-45B4-B629-F05DD7062CA3}">
   <ds:schemaRefs>
     <ds:schemaRef ds:uri="http://schemas.openxmlformats.org/officeDocument/2006/bibliography"/>
   </ds:schemaRefs>

--- a/Foodies_CMP_V1.0.docx
+++ b/Foodies_CMP_V1.0.docx
@@ -515,8 +515,8 @@
       </w:tblPr>
       <w:tblGrid>
         <w:gridCol w:w="1165"/>
-        <w:gridCol w:w="2070"/>
-        <w:gridCol w:w="2250"/>
+        <w:gridCol w:w="2430"/>
+        <w:gridCol w:w="1890"/>
         <w:gridCol w:w="1620"/>
         <w:gridCol w:w="2245"/>
       </w:tblGrid>
@@ -550,7 +550,7 @@
         </w:tc>
         <w:tc>
           <w:tcPr>
-            <w:tcW w:w="2070" w:type="dxa"/>
+            <w:tcW w:w="2430" w:type="dxa"/>
           </w:tcPr>
           <w:p>
             <w:pPr>
@@ -572,10 +572,11 @@
         </w:tc>
         <w:tc>
           <w:tcPr>
-            <w:tcW w:w="2250" w:type="dxa"/>
+            <w:tcW w:w="1890" w:type="dxa"/>
           </w:tcPr>
           <w:p>
             <w:pPr>
+              <w:ind w:left="0"/>
               <w:rPr>
                 <w:rFonts w:asciiTheme="minorBidi" w:hAnsiTheme="minorBidi" w:cstheme="minorBidi"/>
                 <w:b/>
@@ -632,7 +633,15 @@
                 <w:b/>
                 <w:bCs/>
               </w:rPr>
-              <w:t>Approved by</w:t>
+              <w:t>Review</w:t>
+            </w:r>
+            <w:r>
+              <w:rPr>
+                <w:rFonts w:asciiTheme="minorBidi" w:hAnsiTheme="minorBidi" w:cstheme="minorBidi"/>
+                <w:b/>
+                <w:bCs/>
+              </w:rPr>
+              <w:t>ed by</w:t>
             </w:r>
           </w:p>
         </w:tc>
@@ -648,11 +657,12 @@
           <w:p>
             <w:pPr>
               <w:ind w:left="0"/>
-              <w:jc w:val="center"/>
               <w:rPr>
                 <w:rFonts w:asciiTheme="minorBidi" w:hAnsiTheme="minorBidi" w:cstheme="minorBidi"/>
               </w:rPr>
             </w:pPr>
+            <w:bookmarkStart w:id="0" w:name="_GoBack"/>
+            <w:bookmarkEnd w:id="0"/>
             <w:r>
               <w:rPr>
                 <w:rFonts w:asciiTheme="minorBidi" w:hAnsiTheme="minorBidi" w:cstheme="minorBidi"/>
@@ -663,7 +673,7 @@
         </w:tc>
         <w:tc>
           <w:tcPr>
-            <w:tcW w:w="2070" w:type="dxa"/>
+            <w:tcW w:w="2430" w:type="dxa"/>
           </w:tcPr>
           <w:p>
             <w:pPr>
@@ -681,10 +691,11 @@
         </w:tc>
         <w:tc>
           <w:tcPr>
-            <w:tcW w:w="2250" w:type="dxa"/>
+            <w:tcW w:w="1890" w:type="dxa"/>
           </w:tcPr>
           <w:p>
             <w:pPr>
+              <w:ind w:left="0"/>
               <w:rPr>
                 <w:rFonts w:asciiTheme="minorBidi" w:hAnsiTheme="minorBidi" w:cstheme="minorBidi"/>
               </w:rPr>
@@ -726,6 +737,28 @@
                 <w:rFonts w:asciiTheme="minorBidi" w:hAnsiTheme="minorBidi" w:cstheme="minorBidi"/>
               </w:rPr>
             </w:pPr>
+            <w:proofErr w:type="spellStart"/>
+            <w:r>
+              <w:rPr>
+                <w:rFonts w:asciiTheme="minorBidi" w:hAnsiTheme="minorBidi" w:cstheme="minorBidi"/>
+              </w:rPr>
+              <w:t>Aya</w:t>
+            </w:r>
+            <w:proofErr w:type="spellEnd"/>
+            <w:r>
+              <w:rPr>
+                <w:rFonts w:asciiTheme="minorBidi" w:hAnsiTheme="minorBidi" w:cstheme="minorBidi"/>
+              </w:rPr>
+              <w:t xml:space="preserve"> </w:t>
+            </w:r>
+            <w:proofErr w:type="spellStart"/>
+            <w:r>
+              <w:rPr>
+                <w:rFonts w:asciiTheme="minorBidi" w:hAnsiTheme="minorBidi" w:cstheme="minorBidi"/>
+              </w:rPr>
+              <w:t>Hamdy</w:t>
+            </w:r>
+            <w:proofErr w:type="spellEnd"/>
           </w:p>
         </w:tc>
       </w:tr>
@@ -739,6 +772,120 @@
           </w:tcPr>
           <w:p>
             <w:pPr>
+              <w:ind w:left="0"/>
+              <w:rPr>
+                <w:rFonts w:asciiTheme="minorBidi" w:hAnsiTheme="minorBidi" w:cstheme="minorBidi"/>
+              </w:rPr>
+            </w:pPr>
+            <w:r>
+              <w:rPr>
+                <w:rFonts w:asciiTheme="minorBidi" w:hAnsiTheme="minorBidi" w:cstheme="minorBidi"/>
+              </w:rPr>
+              <w:t>1.1</w:t>
+            </w:r>
+          </w:p>
+        </w:tc>
+        <w:tc>
+          <w:tcPr>
+            <w:tcW w:w="2430" w:type="dxa"/>
+          </w:tcPr>
+          <w:p>
+            <w:pPr>
+              <w:rPr>
+                <w:rFonts w:asciiTheme="minorBidi" w:hAnsiTheme="minorBidi" w:cstheme="minorBidi"/>
+              </w:rPr>
+            </w:pPr>
+            <w:r>
+              <w:rPr>
+                <w:rFonts w:asciiTheme="minorBidi" w:hAnsiTheme="minorBidi" w:cstheme="minorBidi"/>
+              </w:rPr>
+              <w:t>Changed naming convention</w:t>
+            </w:r>
+          </w:p>
+        </w:tc>
+        <w:tc>
+          <w:tcPr>
+            <w:tcW w:w="1890" w:type="dxa"/>
+          </w:tcPr>
+          <w:p>
+            <w:pPr>
+              <w:ind w:left="0"/>
+              <w:rPr>
+                <w:rFonts w:asciiTheme="minorBidi" w:hAnsiTheme="minorBidi" w:cstheme="minorBidi"/>
+              </w:rPr>
+            </w:pPr>
+            <w:r>
+              <w:rPr>
+                <w:rFonts w:asciiTheme="minorBidi" w:hAnsiTheme="minorBidi" w:cstheme="minorBidi"/>
+              </w:rPr>
+              <w:t>3-May-2019</w:t>
+            </w:r>
+          </w:p>
+        </w:tc>
+        <w:tc>
+          <w:tcPr>
+            <w:tcW w:w="1620" w:type="dxa"/>
+          </w:tcPr>
+          <w:p>
+            <w:pPr>
+              <w:ind w:left="0"/>
+              <w:rPr>
+                <w:rFonts w:asciiTheme="minorBidi" w:hAnsiTheme="minorBidi" w:cstheme="minorBidi"/>
+              </w:rPr>
+            </w:pPr>
+            <w:r>
+              <w:rPr>
+                <w:rFonts w:asciiTheme="minorBidi" w:hAnsiTheme="minorBidi" w:cstheme="minorBidi"/>
+              </w:rPr>
+              <w:t>Maryam M.</w:t>
+            </w:r>
+          </w:p>
+        </w:tc>
+        <w:tc>
+          <w:tcPr>
+            <w:tcW w:w="2245" w:type="dxa"/>
+          </w:tcPr>
+          <w:p>
+            <w:pPr>
+              <w:rPr>
+                <w:rFonts w:asciiTheme="minorBidi" w:hAnsiTheme="minorBidi" w:cstheme="minorBidi"/>
+              </w:rPr>
+            </w:pPr>
+            <w:proofErr w:type="spellStart"/>
+            <w:r>
+              <w:rPr>
+                <w:rFonts w:asciiTheme="minorBidi" w:hAnsiTheme="minorBidi" w:cstheme="minorBidi"/>
+              </w:rPr>
+              <w:t>Aya</w:t>
+            </w:r>
+            <w:proofErr w:type="spellEnd"/>
+            <w:r>
+              <w:rPr>
+                <w:rFonts w:asciiTheme="minorBidi" w:hAnsiTheme="minorBidi" w:cstheme="minorBidi"/>
+              </w:rPr>
+              <w:t xml:space="preserve"> </w:t>
+            </w:r>
+            <w:proofErr w:type="spellStart"/>
+            <w:r>
+              <w:rPr>
+                <w:rFonts w:asciiTheme="minorBidi" w:hAnsiTheme="minorBidi" w:cstheme="minorBidi"/>
+              </w:rPr>
+              <w:t>Hamdy</w:t>
+            </w:r>
+            <w:proofErr w:type="spellEnd"/>
+          </w:p>
+        </w:tc>
+      </w:tr>
+      <w:tr>
+        <w:trPr>
+          <w:trHeight w:val="279"/>
+        </w:trPr>
+        <w:tc>
+          <w:tcPr>
+            <w:tcW w:w="1165" w:type="dxa"/>
+          </w:tcPr>
+          <w:p>
+            <w:pPr>
               <w:rPr>
                 <w:rFonts w:asciiTheme="minorBidi" w:hAnsiTheme="minorBidi" w:cstheme="minorBidi"/>
               </w:rPr>
@@ -747,7 +894,7 @@
         </w:tc>
         <w:tc>
           <w:tcPr>
-            <w:tcW w:w="2070" w:type="dxa"/>
+            <w:tcW w:w="2430" w:type="dxa"/>
           </w:tcPr>
           <w:p>
             <w:pPr>
@@ -759,7 +906,7 @@
         </w:tc>
         <w:tc>
           <w:tcPr>
-            <w:tcW w:w="2250" w:type="dxa"/>
+            <w:tcW w:w="1890" w:type="dxa"/>
           </w:tcPr>
           <w:p>
             <w:pPr>
@@ -812,7 +959,7 @@
         </w:tc>
         <w:tc>
           <w:tcPr>
-            <w:tcW w:w="2070" w:type="dxa"/>
+            <w:tcW w:w="2430" w:type="dxa"/>
           </w:tcPr>
           <w:p>
             <w:pPr>
@@ -824,74 +971,7 @@
         </w:tc>
         <w:tc>
           <w:tcPr>
-            <w:tcW w:w="2250" w:type="dxa"/>
-          </w:tcPr>
-          <w:p>
-            <w:pPr>
-              <w:rPr>
-                <w:rFonts w:asciiTheme="minorBidi" w:hAnsiTheme="minorBidi" w:cstheme="minorBidi"/>
-              </w:rPr>
-            </w:pPr>
-          </w:p>
-        </w:tc>
-        <w:tc>
-          <w:tcPr>
-            <w:tcW w:w="1620" w:type="dxa"/>
-          </w:tcPr>
-          <w:p>
-            <w:pPr>
-              <w:rPr>
-                <w:rFonts w:asciiTheme="minorBidi" w:hAnsiTheme="minorBidi" w:cstheme="minorBidi"/>
-              </w:rPr>
-            </w:pPr>
-          </w:p>
-        </w:tc>
-        <w:tc>
-          <w:tcPr>
-            <w:tcW w:w="2245" w:type="dxa"/>
-          </w:tcPr>
-          <w:p>
-            <w:pPr>
-              <w:rPr>
-                <w:rFonts w:asciiTheme="minorBidi" w:hAnsiTheme="minorBidi" w:cstheme="minorBidi"/>
-              </w:rPr>
-            </w:pPr>
-            <w:bookmarkStart w:id="0" w:name="_GoBack"/>
-            <w:bookmarkEnd w:id="0"/>
-          </w:p>
-        </w:tc>
-      </w:tr>
-      <w:tr>
-        <w:trPr>
-          <w:trHeight w:val="279"/>
-        </w:trPr>
-        <w:tc>
-          <w:tcPr>
-            <w:tcW w:w="1165" w:type="dxa"/>
-          </w:tcPr>
-          <w:p>
-            <w:pPr>
-              <w:rPr>
-                <w:rFonts w:asciiTheme="minorBidi" w:hAnsiTheme="minorBidi" w:cstheme="minorBidi"/>
-              </w:rPr>
-            </w:pPr>
-          </w:p>
-        </w:tc>
-        <w:tc>
-          <w:tcPr>
-            <w:tcW w:w="2070" w:type="dxa"/>
-          </w:tcPr>
-          <w:p>
-            <w:pPr>
-              <w:rPr>
-                <w:rFonts w:asciiTheme="minorBidi" w:hAnsiTheme="minorBidi" w:cstheme="minorBidi"/>
-              </w:rPr>
-            </w:pPr>
-          </w:p>
-        </w:tc>
-        <w:tc>
-          <w:tcPr>
-            <w:tcW w:w="2250" w:type="dxa"/>
+            <w:tcW w:w="1890" w:type="dxa"/>
           </w:tcPr>
           <w:p>
             <w:pPr>
@@ -2519,7 +2599,6 @@
         <w:rPr>
           <w:rFonts w:asciiTheme="minorBidi" w:hAnsiTheme="minorBidi" w:cstheme="minorBidi"/>
         </w:rPr>
-        <w:lastRenderedPageBreak/>
         <w:t>Introduction</w:t>
       </w:r>
       <w:bookmarkEnd w:id="1"/>
@@ -2885,12 +2964,12 @@
       <w:bookmarkStart w:id="6" w:name="_Toc7706436"/>
       <w:bookmarkStart w:id="7" w:name="_Toc7713002"/>
       <w:bookmarkStart w:id="8" w:name="_Toc7713164"/>
-      <w:bookmarkStart w:id="9" w:name="_Toc396111344"/>
-      <w:bookmarkStart w:id="10" w:name="_Toc7804862"/>
+      <w:bookmarkStart w:id="9" w:name="_Toc7804862"/>
+      <w:bookmarkStart w:id="10" w:name="_Toc396111344"/>
       <w:bookmarkEnd w:id="6"/>
       <w:bookmarkEnd w:id="7"/>
       <w:bookmarkEnd w:id="8"/>
-      <w:bookmarkEnd w:id="10"/>
+      <w:bookmarkEnd w:id="9"/>
     </w:p>
     <w:p>
       <w:pPr>
@@ -2932,7 +3011,7 @@
         </w:rPr>
         <w:t>System Description</w:t>
       </w:r>
-      <w:bookmarkEnd w:id="9"/>
+      <w:bookmarkEnd w:id="10"/>
       <w:bookmarkEnd w:id="15"/>
     </w:p>
     <w:p>
@@ -3049,12 +3128,12 @@
       <w:bookmarkStart w:id="20" w:name="_Toc7706441"/>
       <w:bookmarkStart w:id="21" w:name="_Toc7713007"/>
       <w:bookmarkStart w:id="22" w:name="_Toc7713169"/>
-      <w:bookmarkStart w:id="23" w:name="_Toc396111351"/>
-      <w:bookmarkStart w:id="24" w:name="_Toc7804867"/>
+      <w:bookmarkStart w:id="23" w:name="_Toc7804867"/>
+      <w:bookmarkStart w:id="24" w:name="_Toc396111351"/>
       <w:bookmarkEnd w:id="20"/>
       <w:bookmarkEnd w:id="21"/>
       <w:bookmarkEnd w:id="22"/>
-      <w:bookmarkEnd w:id="24"/>
+      <w:bookmarkEnd w:id="23"/>
     </w:p>
     <w:p>
       <w:pPr>
@@ -3083,7 +3162,7 @@
         </w:rPr>
         <w:t>Methods &amp; Tools</w:t>
       </w:r>
-      <w:bookmarkEnd w:id="23"/>
+      <w:bookmarkEnd w:id="24"/>
       <w:bookmarkEnd w:id="25"/>
     </w:p>
     <w:p>
@@ -3699,6 +3778,69 @@
     </w:p>
     <w:p>
       <w:pPr>
+        <w:rPr>
+          <w:rFonts w:asciiTheme="minorBidi" w:hAnsiTheme="minorBidi"/>
+        </w:rPr>
+      </w:pPr>
+    </w:p>
+    <w:p>
+      <w:pPr>
+        <w:rPr>
+          <w:rFonts w:asciiTheme="minorBidi" w:hAnsiTheme="minorBidi"/>
+        </w:rPr>
+      </w:pPr>
+    </w:p>
+    <w:p>
+      <w:pPr>
+        <w:rPr>
+          <w:rFonts w:asciiTheme="minorBidi" w:hAnsiTheme="minorBidi"/>
+        </w:rPr>
+      </w:pPr>
+    </w:p>
+    <w:p>
+      <w:pPr>
+        <w:rPr>
+          <w:rFonts w:asciiTheme="minorBidi" w:hAnsiTheme="minorBidi"/>
+        </w:rPr>
+      </w:pPr>
+    </w:p>
+    <w:p>
+      <w:pPr>
+        <w:rPr>
+          <w:rFonts w:asciiTheme="minorBidi" w:hAnsiTheme="minorBidi"/>
+        </w:rPr>
+      </w:pPr>
+    </w:p>
+    <w:p>
+      <w:pPr>
+        <w:rPr>
+          <w:rFonts w:asciiTheme="minorBidi" w:hAnsiTheme="minorBidi"/>
+        </w:rPr>
+      </w:pPr>
+    </w:p>
+    <w:p>
+      <w:pPr>
+        <w:rPr>
+          <w:rFonts w:asciiTheme="minorBidi" w:hAnsiTheme="minorBidi"/>
+        </w:rPr>
+      </w:pPr>
+    </w:p>
+    <w:p>
+      <w:pPr>
+        <w:rPr>
+          <w:rFonts w:asciiTheme="minorBidi" w:hAnsiTheme="minorBidi"/>
+        </w:rPr>
+      </w:pPr>
+    </w:p>
+    <w:p>
+      <w:pPr>
+        <w:rPr>
+          <w:rFonts w:asciiTheme="minorBidi" w:hAnsiTheme="minorBidi"/>
+        </w:rPr>
+      </w:pPr>
+    </w:p>
+    <w:p>
+      <w:pPr>
         <w:pStyle w:val="Heading1"/>
         <w:rPr>
           <w:rFonts w:asciiTheme="minorBidi" w:hAnsiTheme="minorBidi" w:cstheme="minorBidi"/>
@@ -3709,6 +3851,7 @@
         <w:rPr>
           <w:rFonts w:asciiTheme="minorBidi" w:hAnsiTheme="minorBidi" w:cstheme="minorBidi"/>
         </w:rPr>
+        <w:lastRenderedPageBreak/>
         <w:t>Configuration Management Administration</w:t>
       </w:r>
       <w:bookmarkEnd w:id="29"/>
@@ -3742,28 +3885,34 @@
       <w:bookmarkStart w:id="31" w:name="_Toc7706445"/>
       <w:bookmarkStart w:id="32" w:name="_Toc7713011"/>
       <w:bookmarkStart w:id="33" w:name="_Toc7713173"/>
-      <w:bookmarkStart w:id="34" w:name="_Toc396111356"/>
-      <w:bookmarkStart w:id="35" w:name="_Toc7804871"/>
+      <w:bookmarkStart w:id="34" w:name="_Toc7804871"/>
+      <w:bookmarkStart w:id="35" w:name="_Toc396111356"/>
       <w:bookmarkEnd w:id="31"/>
       <w:bookmarkEnd w:id="32"/>
       <w:bookmarkEnd w:id="33"/>
+      <w:bookmarkEnd w:id="34"/>
+    </w:p>
+    <w:p>
+      <w:pPr>
+        <w:pStyle w:val="Heading2"/>
+        <w:rPr>
+          <w:rFonts w:asciiTheme="minorBidi" w:hAnsiTheme="minorBidi"/>
+        </w:rPr>
+      </w:pPr>
+      <w:bookmarkStart w:id="36" w:name="_Toc7804872"/>
+      <w:r>
+        <w:rPr>
+          <w:rFonts w:asciiTheme="minorBidi" w:hAnsiTheme="minorBidi"/>
+        </w:rPr>
+        <w:t xml:space="preserve"> </w:t>
+      </w:r>
+      <w:r>
+        <w:rPr>
+          <w:rFonts w:asciiTheme="minorBidi" w:hAnsiTheme="minorBidi"/>
+        </w:rPr>
+        <w:t>Naming Standard</w:t>
+      </w:r>
       <w:bookmarkEnd w:id="35"/>
-    </w:p>
-    <w:p>
-      <w:pPr>
-        <w:pStyle w:val="Heading2"/>
-        <w:rPr>
-          <w:rFonts w:asciiTheme="minorBidi" w:hAnsiTheme="minorBidi"/>
-        </w:rPr>
-      </w:pPr>
-      <w:bookmarkStart w:id="36" w:name="_Toc7804872"/>
-      <w:r>
-        <w:rPr>
-          <w:rFonts w:asciiTheme="minorBidi" w:hAnsiTheme="minorBidi"/>
-        </w:rPr>
-        <w:t>Naming Standard</w:t>
-      </w:r>
-      <w:bookmarkEnd w:id="34"/>
       <w:bookmarkEnd w:id="36"/>
     </w:p>
     <w:p>
@@ -3798,6 +3947,9 @@
       <w:pPr>
         <w:rPr>
           <w:rFonts w:asciiTheme="minorBidi" w:hAnsiTheme="minorBidi"/>
+          <w:color w:val="242729"/>
+          <w:sz w:val="23"/>
+          <w:szCs w:val="23"/>
         </w:rPr>
       </w:pPr>
       <w:r>
@@ -3832,30 +3984,88 @@
         <w:rPr>
           <w:rFonts w:asciiTheme="minorBidi" w:hAnsiTheme="minorBidi"/>
         </w:rPr>
-        <w:t>&gt;_</w:t>
-      </w:r>
-      <w:proofErr w:type="gramStart"/>
-      <w:r>
-        <w:rPr>
-          <w:rFonts w:asciiTheme="minorBidi" w:hAnsiTheme="minorBidi"/>
-        </w:rPr>
-        <w:t>V(</w:t>
+        <w:t>&gt;</w:t>
+      </w:r>
+    </w:p>
+    <w:p>
+      <w:pPr>
+        <w:pStyle w:val="NormalWeb"/>
+        <w:shd w:val="clear" w:color="auto" w:fill="FFFFFF"/>
+        <w:spacing w:before="0" w:beforeAutospacing="0" w:after="0" w:afterAutospacing="0"/>
+        <w:ind w:firstLine="720"/>
+        <w:textAlignment w:val="baseline"/>
+        <w:rPr>
+          <w:rFonts w:asciiTheme="minorBidi" w:hAnsiTheme="minorBidi" w:cstheme="minorBidi"/>
+          <w:color w:val="242729"/>
+          <w:sz w:val="23"/>
+          <w:szCs w:val="23"/>
+        </w:rPr>
+      </w:pPr>
+      <w:r>
+        <w:rPr>
+          <w:rFonts w:asciiTheme="minorBidi" w:hAnsiTheme="minorBidi" w:cstheme="minorBidi"/>
+          <w:color w:val="242729"/>
+          <w:sz w:val="23"/>
+          <w:szCs w:val="23"/>
+        </w:rPr>
+        <w:t xml:space="preserve">Version is written as a summary when committing on the </w:t>
       </w:r>
       <w:proofErr w:type="spellStart"/>
-      <w:proofErr w:type="gramEnd"/>
-      <w:r>
-        <w:rPr>
-          <w:rFonts w:asciiTheme="minorBidi" w:hAnsiTheme="minorBidi"/>
+      <w:r>
+        <w:rPr>
+          <w:rFonts w:asciiTheme="minorBidi" w:hAnsiTheme="minorBidi" w:cstheme="minorBidi"/>
+          <w:color w:val="242729"/>
+          <w:sz w:val="23"/>
+          <w:szCs w:val="23"/>
+        </w:rPr>
+        <w:t>GitHub</w:t>
+      </w:r>
+      <w:proofErr w:type="spellEnd"/>
+      <w:r>
+        <w:rPr>
+          <w:rFonts w:asciiTheme="minorBidi" w:hAnsiTheme="minorBidi" w:cstheme="minorBidi"/>
+          <w:color w:val="242729"/>
+          <w:sz w:val="23"/>
+          <w:szCs w:val="23"/>
+        </w:rPr>
+        <w:t xml:space="preserve"> repository</w:t>
+      </w:r>
+    </w:p>
+    <w:p>
+      <w:pPr>
+        <w:pStyle w:val="NormalWeb"/>
+        <w:shd w:val="clear" w:color="auto" w:fill="FFFFFF"/>
+        <w:spacing w:before="0" w:beforeAutospacing="0" w:after="0" w:afterAutospacing="0"/>
+        <w:ind w:firstLine="720"/>
+        <w:textAlignment w:val="baseline"/>
+        <w:rPr>
+          <w:rFonts w:asciiTheme="minorBidi" w:hAnsiTheme="minorBidi" w:cstheme="minorBidi"/>
+          <w:color w:val="242729"/>
+          <w:sz w:val="23"/>
+          <w:szCs w:val="23"/>
+        </w:rPr>
+      </w:pPr>
+      <w:r>
+        <w:rPr>
+          <w:rFonts w:asciiTheme="minorBidi" w:hAnsiTheme="minorBidi" w:cstheme="minorBidi"/>
+          <w:color w:val="242729"/>
+          <w:sz w:val="23"/>
+          <w:szCs w:val="23"/>
+        </w:rPr>
+        <w:tab/>
+        <w:t xml:space="preserve">Version </w:t>
+      </w:r>
+      <w:proofErr w:type="spellStart"/>
+      <w:r>
+        <w:rPr>
+          <w:rFonts w:asciiTheme="minorBidi" w:hAnsiTheme="minorBidi" w:cstheme="minorBidi"/>
+          <w:color w:val="242729"/>
+          <w:sz w:val="23"/>
+          <w:szCs w:val="23"/>
         </w:rPr>
         <w:t>x.y</w:t>
       </w:r>
       <w:proofErr w:type="spellEnd"/>
-      <w:r>
-        <w:rPr>
-          <w:rFonts w:asciiTheme="minorBidi" w:hAnsiTheme="minorBidi"/>
-        </w:rPr>
-        <w:t>)</w:t>
-      </w:r>
     </w:p>
     <w:p>
       <w:pPr>
@@ -3878,8 +4088,9 @@
           <w:sz w:val="23"/>
           <w:szCs w:val="23"/>
         </w:rPr>
-        <w:t>x - Major change</w:t>
-      </w:r>
+        <w:t>x - Major change (Starts from 1</w:t>
+      </w:r>
+      <w:proofErr w:type="gramStart"/>
       <w:r>
         <w:rPr>
           <w:rFonts w:asciiTheme="minorBidi" w:hAnsiTheme="minorBidi" w:cstheme="minorBidi"/>
@@ -3887,9 +4098,9 @@
           <w:sz w:val="23"/>
           <w:szCs w:val="23"/>
         </w:rPr>
-        <w:t xml:space="preserve"> (Starts from 1</w:t>
-      </w:r>
-      <w:proofErr w:type="gramStart"/>
+        <w:t>)</w:t>
+      </w:r>
+      <w:proofErr w:type="gramEnd"/>
       <w:r>
         <w:rPr>
           <w:rFonts w:asciiTheme="minorBidi" w:hAnsiTheme="minorBidi" w:cstheme="minorBidi"/>
@@ -3897,9 +4108,9 @@
           <w:sz w:val="23"/>
           <w:szCs w:val="23"/>
         </w:rPr>
-        <w:t>)</w:t>
-      </w:r>
-      <w:proofErr w:type="gramEnd"/>
+        <w:br/>
+        <w:t>y - Minor change</w:t>
+      </w:r>
       <w:r>
         <w:rPr>
           <w:rFonts w:asciiTheme="minorBidi" w:hAnsiTheme="minorBidi" w:cstheme="minorBidi"/>
@@ -3907,8 +4118,7 @@
           <w:sz w:val="23"/>
           <w:szCs w:val="23"/>
         </w:rPr>
-        <w:br/>
-        <w:t>y - Minor change</w:t>
+        <w:t xml:space="preserve"> (Starts from 0</w:t>
       </w:r>
       <w:r>
         <w:rPr>
@@ -3917,7 +4127,7 @@
           <w:sz w:val="23"/>
           <w:szCs w:val="23"/>
         </w:rPr>
-        <w:t xml:space="preserve"> (Starts from 1)</w:t>
+        <w:t>)</w:t>
       </w:r>
     </w:p>
     <w:p>
@@ -3952,8 +4162,97 @@
           <w:sz w:val="23"/>
           <w:szCs w:val="23"/>
         </w:rPr>
-        <w:t>: Foodies_CMP_V1.0</w:t>
-      </w:r>
+        <w:t xml:space="preserve">: </w:t>
+      </w:r>
+    </w:p>
+    <w:p>
+      <w:pPr>
+        <w:pStyle w:val="NormalWeb"/>
+        <w:shd w:val="clear" w:color="auto" w:fill="FFFFFF"/>
+        <w:spacing w:before="0" w:beforeAutospacing="0" w:after="0" w:afterAutospacing="0"/>
+        <w:ind w:firstLine="720"/>
+        <w:textAlignment w:val="baseline"/>
+        <w:rPr>
+          <w:rFonts w:asciiTheme="minorBidi" w:hAnsiTheme="minorBidi" w:cstheme="minorBidi"/>
+          <w:color w:val="242729"/>
+          <w:sz w:val="23"/>
+          <w:szCs w:val="23"/>
+        </w:rPr>
+      </w:pPr>
+      <w:r>
+        <w:rPr>
+          <w:rFonts w:asciiTheme="minorBidi" w:hAnsiTheme="minorBidi" w:cstheme="minorBidi"/>
+          <w:color w:val="242729"/>
+          <w:sz w:val="23"/>
+          <w:szCs w:val="23"/>
+        </w:rPr>
+        <w:t xml:space="preserve">Document name: </w:t>
+      </w:r>
+      <w:proofErr w:type="spellStart"/>
+      <w:r>
+        <w:rPr>
+          <w:rFonts w:asciiTheme="minorBidi" w:hAnsiTheme="minorBidi" w:cstheme="minorBidi"/>
+          <w:color w:val="242729"/>
+          <w:sz w:val="23"/>
+          <w:szCs w:val="23"/>
+        </w:rPr>
+        <w:t>Foodies_CMP</w:t>
+      </w:r>
+      <w:proofErr w:type="spellEnd"/>
+    </w:p>
+    <w:p>
+      <w:pPr>
+        <w:pStyle w:val="NormalWeb"/>
+        <w:shd w:val="clear" w:color="auto" w:fill="FFFFFF"/>
+        <w:spacing w:before="0" w:beforeAutospacing="0" w:after="0" w:afterAutospacing="0"/>
+        <w:ind w:firstLine="720"/>
+        <w:textAlignment w:val="baseline"/>
+        <w:rPr>
+          <w:rFonts w:asciiTheme="minorBidi" w:hAnsiTheme="minorBidi" w:cstheme="minorBidi"/>
+          <w:color w:val="242729"/>
+          <w:sz w:val="23"/>
+          <w:szCs w:val="23"/>
+        </w:rPr>
+      </w:pPr>
+      <w:r>
+        <w:rPr>
+          <w:rFonts w:asciiTheme="minorBidi" w:hAnsiTheme="minorBidi" w:cstheme="minorBidi"/>
+          <w:color w:val="242729"/>
+          <w:sz w:val="23"/>
+          <w:szCs w:val="23"/>
+        </w:rPr>
+        <w:t>Commit summary: Version 1.0</w:t>
+      </w:r>
+    </w:p>
+    <w:p>
+      <w:pPr>
+        <w:pStyle w:val="NormalWeb"/>
+        <w:shd w:val="clear" w:color="auto" w:fill="FFFFFF"/>
+        <w:spacing w:before="0" w:beforeAutospacing="0" w:after="0" w:afterAutospacing="0"/>
+        <w:ind w:firstLine="720"/>
+        <w:textAlignment w:val="baseline"/>
+        <w:rPr>
+          <w:rFonts w:asciiTheme="minorBidi" w:hAnsiTheme="minorBidi" w:cstheme="minorBidi"/>
+          <w:color w:val="242729"/>
+          <w:sz w:val="23"/>
+          <w:szCs w:val="23"/>
+        </w:rPr>
+      </w:pPr>
+    </w:p>
+    <w:p>
+      <w:pPr>
+        <w:pStyle w:val="NormalWeb"/>
+        <w:shd w:val="clear" w:color="auto" w:fill="FFFFFF"/>
+        <w:spacing w:before="0" w:beforeAutospacing="0" w:after="0" w:afterAutospacing="0"/>
+        <w:ind w:firstLine="720"/>
+        <w:textAlignment w:val="baseline"/>
+        <w:rPr>
+          <w:rFonts w:asciiTheme="minorBidi" w:hAnsiTheme="minorBidi" w:cstheme="minorBidi"/>
+          <w:color w:val="242729"/>
+          <w:sz w:val="23"/>
+          <w:szCs w:val="23"/>
+        </w:rPr>
+      </w:pPr>
     </w:p>
     <w:p>
       <w:pPr>
@@ -3994,7 +4293,6 @@
         <w:rPr>
           <w:rFonts w:asciiTheme="minorBidi" w:hAnsiTheme="minorBidi"/>
         </w:rPr>
-        <w:lastRenderedPageBreak/>
         <w:t>&lt;</w:t>
       </w:r>
       <w:proofErr w:type="spellStart"/>
@@ -4200,13 +4498,7 @@
         <w:rPr>
           <w:rFonts w:asciiTheme="minorBidi" w:hAnsiTheme="minorBidi" w:cstheme="minorBidi"/>
         </w:rPr>
-        <w:t>Configuration</w:t>
-      </w:r>
-      <w:r>
-        <w:rPr>
-          <w:rFonts w:asciiTheme="minorBidi" w:hAnsiTheme="minorBidi" w:cstheme="minorBidi"/>
-        </w:rPr>
-        <w:t xml:space="preserve"> Items</w:t>
+        <w:t>Configuration Items</w:t>
       </w:r>
       <w:bookmarkEnd w:id="38"/>
     </w:p>
@@ -5955,7 +6247,6 @@
     <w:name w:val="Normal (Web)"/>
     <w:basedOn w:val="Normal"/>
     <w:uiPriority w:val="99"/>
-    <w:semiHidden/>
     <w:unhideWhenUsed/>
     <w:rsid w:val="005613CC"/>
     <w:pPr>
@@ -6129,12 +6420,15 @@
   </w:compat>
   <w:rsids>
     <w:rsidRoot w:val="00BB53C9"/>
+    <w:rsid w:val="000A1AD3"/>
     <w:rsid w:val="001826AA"/>
     <w:rsid w:val="001C0FCE"/>
+    <w:rsid w:val="00284D31"/>
     <w:rsid w:val="002B2544"/>
     <w:rsid w:val="004308CD"/>
     <w:rsid w:val="005F6317"/>
     <w:rsid w:val="00BB53C9"/>
+    <w:rsid w:val="00D62AA9"/>
   </w:rsids>
   <m:mathPr>
     <m:mathFont m:val="Cambria Math"/>
@@ -6881,7 +7175,7 @@
 </file>
 
 <file path=customXml/itemProps2.xml><?xml version="1.0" encoding="utf-8"?>
-<ds:datastoreItem xmlns:ds="http://schemas.openxmlformats.org/officeDocument/2006/customXml" ds:itemID="{C6921FF1-4529-45B4-B629-F05DD7062CA3}">
+<ds:datastoreItem xmlns:ds="http://schemas.openxmlformats.org/officeDocument/2006/customXml" ds:itemID="{49861018-C76A-4B00-A10C-D019F6F9EAE5}">
   <ds:schemaRefs>
     <ds:schemaRef ds:uri="http://schemas.openxmlformats.org/officeDocument/2006/bibliography"/>
   </ds:schemaRefs>
